--- a/Projects/ES ASG/ES ASG API Playbook Project/Content/09.01 ASG_API Playbook_Exception Handling_Section/ASG_API Playbook_09.01 Exception Handling_Section_01.08_Standards Review {Marshall}.docx
+++ b/Projects/ES ASG/ES ASG API Playbook Project/Content/09.01 ASG_API Playbook_Exception Handling_Section/ASG_API Playbook_09.01 Exception Handling_Section_01.08_Standards Review {Marshall}.docx
@@ -43,7 +43,20 @@
         <w:t>data entities exposed as resources that are identified via URIs and can be manipulated via standardized CRUD-like methods using different representations</w:t>
       </w:r>
       <w:r>
-        <w:t>. This section of the document will focus on RESTful error handling</w:t>
+        <w:t xml:space="preserve">. This section </w:t>
+      </w:r>
+      <w:del w:id="5" w:author="Author">
+        <w:r>
+          <w:delText>of the document will focus</w:delText>
+        </w:r>
+      </w:del>
+      <w:ins w:id="6" w:author="Author">
+        <w:r>
+          <w:t>focuses</w:t>
+        </w:r>
+      </w:ins>
+      <w:r>
+        <w:t xml:space="preserve"> on RESTful error handling</w:t>
       </w:r>
     </w:p>
     <w:p>
@@ -72,7 +85,20 @@
         <w:t>service specific error</w:t>
       </w:r>
       <w:r>
-        <w:t xml:space="preserve"> responses in an API specification is required. Both are part of the interface definition and provide important information for service clients. </w:t>
+        <w:t xml:space="preserve"> responses in an API specification is required. Both are part of the interface definition and provide </w:t>
+      </w:r>
+      <w:del w:id="7" w:author="Author">
+        <w:r>
+          <w:delText>important information</w:delText>
+        </w:r>
+      </w:del>
+      <w:ins w:id="8" w:author="Author">
+        <w:r>
+          <w:t>valuable information</w:t>
+        </w:r>
+      </w:ins>
+      <w:r>
+        <w:t xml:space="preserve"> for service clients. </w:t>
       </w:r>
     </w:p>
     <w:p>
@@ -94,55 +120,104 @@
       <w:r>
         <w:t xml:space="preserve"> </w:t>
       </w:r>
-      <w:r>
-        <w:t>a</w:t>
+      <w:ins w:id="9" w:author="Author">
+        <w:r>
+          <w:t>is contained in</w:t>
+        </w:r>
+      </w:ins>
+      <w:del w:id="10" w:author="Author">
+        <w:r>
+          <w:delText>a</w:delText>
+        </w:r>
+        <w:r>
+          <w:delText xml:space="preserve"> </w:delText>
+        </w:r>
+        <w:r>
+          <w:delText>p</w:delText>
+        </w:r>
+        <w:r>
+          <w:delText>art of</w:delText>
+        </w:r>
+      </w:del>
+      <w:r>
+        <w:t xml:space="preserve"> the associated API documentation. </w:t>
+      </w:r>
+      <w:r>
+        <w:t>Such documentation</w:t>
       </w:r>
       <w:r>
         <w:t xml:space="preserve"> </w:t>
       </w:r>
       <w:r>
-        <w:t>p</w:t>
-      </w:r>
-      <w:r>
-        <w:t xml:space="preserve">art of the associated API documentation. </w:t>
-      </w:r>
-      <w:r>
-        <w:t>Such documentation</w:t>
+        <w:t xml:space="preserve">provides information and </w:t>
+      </w:r>
+      <w:r>
+        <w:t xml:space="preserve">exception </w:t>
+      </w:r>
+      <w:r>
+        <w:t xml:space="preserve">handling guidance </w:t>
+      </w:r>
+      <w:del w:id="11" w:author="Author">
+        <w:r>
+          <w:delText xml:space="preserve">on </w:delText>
+        </w:r>
+      </w:del>
+      <w:ins w:id="12" w:author="Author">
+        <w:r>
+          <w:t>for</w:t>
+        </w:r>
+        <w:r>
+          <w:t xml:space="preserve"> </w:t>
+        </w:r>
+      </w:ins>
+      <w:r>
+        <w:t xml:space="preserve">application-specific errors and </w:t>
+      </w:r>
+      <w:r>
+        <w:t xml:space="preserve">should be </w:t>
+      </w:r>
+      <w:r>
+        <w:t xml:space="preserve">referenced </w:t>
+      </w:r>
+      <w:r>
+        <w:t xml:space="preserve">as part of the </w:t>
+      </w:r>
+      <w:r>
+        <w:t xml:space="preserve">API specification. This </w:t>
+      </w:r>
+      <w:del w:id="13" w:author="Author">
+        <w:r>
+          <w:delText xml:space="preserve">can </w:delText>
+        </w:r>
+      </w:del>
+      <w:ins w:id="14" w:author="Author">
+        <w:r>
+          <w:t>supports</w:t>
+        </w:r>
+        <w:r>
+          <w:t xml:space="preserve"> </w:t>
+        </w:r>
+      </w:ins>
+      <w:r>
+        <w:t>facilitat</w:t>
+      </w:r>
+      <w:del w:id="15" w:author="Author">
+        <w:r>
+          <w:delText>e</w:delText>
+        </w:r>
+      </w:del>
+      <w:ins w:id="16" w:author="Author">
+        <w:r>
+          <w:t>ing</w:t>
+        </w:r>
+      </w:ins>
+      <w:r>
+        <w:t xml:space="preserve"> self-service enablement, thereby improving</w:t>
       </w:r>
       <w:r>
         <w:t xml:space="preserve"> </w:t>
       </w:r>
       <w:r>
-        <w:t xml:space="preserve">provides information and </w:t>
-      </w:r>
-      <w:r>
-        <w:t xml:space="preserve">exception </w:t>
-      </w:r>
-      <w:r>
-        <w:t xml:space="preserve">handling guidance on application-specific errors and </w:t>
-      </w:r>
-      <w:r>
-        <w:t xml:space="preserve">should be </w:t>
-      </w:r>
-      <w:r>
-        <w:t xml:space="preserve">referenced </w:t>
-      </w:r>
-      <w:r>
-        <w:t xml:space="preserve">as part of the </w:t>
-      </w:r>
-      <w:r>
-        <w:t xml:space="preserve">API specification. This can </w:t>
-      </w:r>
-      <w:r>
-        <w:t>facilitate</w:t>
-      </w:r>
-      <w:r>
-        <w:t xml:space="preserve"> self-service enablement, thereby improving</w:t>
-      </w:r>
-      <w:r>
-        <w:t xml:space="preserve"> </w:t>
-      </w:r>
-      <w:r>
         <w:t>consumer</w:t>
       </w:r>
       <w:r>
@@ -160,17 +235,54 @@
         <w:pStyle w:val="BodyText"/>
       </w:pPr>
       <w:r>
-        <w:t xml:space="preserve">This document will detail various Exception Handling </w:t>
-      </w:r>
-      <w:r>
-        <w:t xml:space="preserve">Artifacts and Strategies that will provide the API developer sufficient background </w:t>
+        <w:t xml:space="preserve">This document </w:t>
+      </w:r>
+      <w:del w:id="17" w:author="Author">
+        <w:r>
+          <w:delText xml:space="preserve">will </w:delText>
+        </w:r>
+      </w:del>
+      <w:r>
+        <w:t>detail</w:t>
+      </w:r>
+      <w:ins w:id="18" w:author="Author">
+        <w:r>
+          <w:t>s</w:t>
+        </w:r>
+      </w:ins>
+      <w:r>
+        <w:t xml:space="preserve"> various Exception Handling </w:t>
+      </w:r>
+      <w:r>
+        <w:t xml:space="preserve">Artifacts and Strategies that </w:t>
+      </w:r>
+      <w:del w:id="19" w:author="Author">
+        <w:r>
+          <w:delText xml:space="preserve">will </w:delText>
+        </w:r>
+      </w:del>
+      <w:r>
+        <w:t xml:space="preserve">provide the API developer </w:t>
+      </w:r>
+      <w:proofErr w:type="gramStart"/>
+      <w:r>
+        <w:t>sufficient</w:t>
+      </w:r>
+      <w:proofErr w:type="gramEnd"/>
+      <w:r>
+        <w:t xml:space="preserve"> background </w:t>
       </w:r>
       <w:r>
         <w:t>to</w:t>
       </w:r>
       <w:r>
-        <w:t xml:space="preserve"> ensure that </w:t>
-      </w:r>
+        <w:t xml:space="preserve"> ensure </w:t>
+      </w:r>
+      <w:del w:id="20" w:author="Author">
+        <w:r>
+          <w:delText xml:space="preserve">that </w:delText>
+        </w:r>
+      </w:del>
       <w:r>
         <w:t xml:space="preserve">the </w:t>
       </w:r>
@@ -313,12 +425,18 @@
       <w:pPr>
         <w:pStyle w:val="BodyText"/>
         <w:spacing w:before="0" w:after="0"/>
+        <w:rPr>
+          <w:del w:id="21" w:author="Author"/>
+        </w:rPr>
       </w:pPr>
     </w:p>
     <w:p>
       <w:pPr>
         <w:pStyle w:val="BodyText"/>
         <w:spacing w:before="0" w:after="0"/>
+        <w:rPr>
+          <w:del w:id="22" w:author="Author"/>
+        </w:rPr>
       </w:pPr>
     </w:p>
     <w:p>
@@ -355,13 +473,47 @@
         <w:pStyle w:val="BodyText"/>
       </w:pPr>
       <w:r>
-        <w:t>The discussion of the various types of exceptions and try/catch best practices in this section will focus on the Java implementation</w:t>
+        <w:t xml:space="preserve">The discussion of the </w:t>
+      </w:r>
+      <w:del w:id="23" w:author="Author">
+        <w:r>
+          <w:delText>various types</w:delText>
+        </w:r>
+      </w:del>
+      <w:ins w:id="24" w:author="Author">
+        <w:r>
+          <w:t>several types</w:t>
+        </w:r>
+      </w:ins>
+      <w:r>
+        <w:t xml:space="preserve"> of exceptions and try/catch best practices in this </w:t>
+      </w:r>
+      <w:del w:id="25" w:author="Author">
+        <w:r>
+          <w:delText>section will focus</w:delText>
+        </w:r>
+      </w:del>
+      <w:ins w:id="26" w:author="Author">
+        <w:r>
+          <w:t>focuses</w:t>
+        </w:r>
+      </w:ins>
+      <w:r>
+        <w:t xml:space="preserve"> on the Java implementation</w:t>
       </w:r>
       <w:r>
         <w:t xml:space="preserve"> a</w:t>
       </w:r>
       <w:r>
-        <w:t>lthough differences between Java and the C# will be noted</w:t>
+        <w:t xml:space="preserve">lthough differences between Java and </w:t>
+      </w:r>
+      <w:del w:id="27" w:author="Author">
+        <w:r>
+          <w:delText xml:space="preserve">the </w:delText>
+        </w:r>
+      </w:del>
+      <w:r>
+        <w:t>C# will be noted</w:t>
       </w:r>
       <w:r>
         <w:t xml:space="preserve"> where appropriate</w:t>
@@ -374,12 +526,39 @@
       <w:pPr>
         <w:pStyle w:val="BodyText"/>
         <w:spacing w:after="0"/>
-      </w:pPr>
-      <w:r>
-        <w:t xml:space="preserve">A truly extensive description of </w:t>
-      </w:r>
-      <w:r>
-        <w:t xml:space="preserve">Exception Handling </w:t>
+        <w:rPr>
+          <w:del w:id="28" w:author="Author"/>
+        </w:rPr>
+      </w:pPr>
+      <w:r>
+        <w:t>A</w:t>
+      </w:r>
+      <w:ins w:id="29" w:author="Author">
+        <w:r>
+          <w:t>n</w:t>
+        </w:r>
+      </w:ins>
+      <w:r>
+        <w:t xml:space="preserve"> </w:t>
+      </w:r>
+      <w:del w:id="30" w:author="Author">
+        <w:r>
+          <w:delText xml:space="preserve">truly </w:delText>
+        </w:r>
+      </w:del>
+      <w:r>
+        <w:t xml:space="preserve">extensive description of </w:t>
+      </w:r>
+      <w:r>
+        <w:t>Exception Handling</w:t>
+      </w:r>
+      <w:ins w:id="31" w:author="Author">
+        <w:r>
+          <w:t>,</w:t>
+        </w:r>
+      </w:ins>
+      <w:r>
+        <w:t xml:space="preserve"> </w:t>
       </w:r>
       <w:r>
         <w:t xml:space="preserve">including the try/catch statement </w:t>
@@ -394,14 +573,30 @@
         <w:t>Java and C#</w:t>
       </w:r>
       <w:r>
-        <w:t xml:space="preserve"> programming languages is pointed to by this URL:</w:t>
-      </w:r>
-    </w:p>
-    <w:p>
-      <w:pPr>
-        <w:pStyle w:val="BodyText"/>
-        <w:spacing w:before="0" w:after="240"/>
-        <w:ind w:firstLine="720"/>
+        <w:t xml:space="preserve"> programming languages</w:t>
+      </w:r>
+      <w:ins w:id="32" w:author="Author">
+        <w:r>
+          <w:t>, can be found</w:t>
+        </w:r>
+      </w:ins>
+      <w:r>
+        <w:t xml:space="preserve"> </w:t>
+      </w:r>
+      <w:del w:id="33" w:author="Author">
+        <w:r>
+          <w:delText>is pointed to by this URL:</w:delText>
+        </w:r>
+      </w:del>
+    </w:p>
+    <w:p>
+      <w:pPr>
+        <w:pStyle w:val="BodyText"/>
+        <w:spacing w:after="0"/>
+        <w:rPr>
+          <w:ins w:id="34" w:author="Author"/>
+          <w:rStyle w:val="Hyperlink"/>
+        </w:rPr>
       </w:pPr>
       <w:hyperlink r:id="rId11" w:history="1">
         <w:r>
@@ -415,9 +610,24 @@
     <w:p>
       <w:pPr>
         <w:pStyle w:val="BodyText"/>
-      </w:pPr>
-      <w:r>
-        <w:t>In Java a</w:t>
+        <w:spacing w:after="0"/>
+      </w:pPr>
+    </w:p>
+    <w:p>
+      <w:pPr>
+        <w:pStyle w:val="BodyText"/>
+      </w:pPr>
+      <w:r>
+        <w:lastRenderedPageBreak/>
+        <w:t>In Java</w:t>
+      </w:r>
+      <w:ins w:id="35" w:author="Author">
+        <w:r>
+          <w:t>,</w:t>
+        </w:r>
+      </w:ins>
+      <w:r>
+        <w:t xml:space="preserve"> a</w:t>
       </w:r>
       <w:r>
         <w:t xml:space="preserve">ll </w:t>
@@ -425,6 +635,7 @@
       <w:r>
         <w:t>exceptions (</w:t>
       </w:r>
+      <w:proofErr w:type="spellStart"/>
       <w:r>
         <w:rPr>
           <w:b/>
@@ -439,6 +650,7 @@
         </w:rPr>
         <w:t>Exception</w:t>
       </w:r>
+      <w:proofErr w:type="spellEnd"/>
       <w:r>
         <w:rPr>
           <w:b/>
@@ -455,6 +667,7 @@
       <w:r>
         <w:t>errors (</w:t>
       </w:r>
+      <w:proofErr w:type="spellStart"/>
       <w:r>
         <w:rPr>
           <w:b/>
@@ -469,6 +682,7 @@
         </w:rPr>
         <w:t>Error</w:t>
       </w:r>
+      <w:proofErr w:type="spellEnd"/>
       <w:r>
         <w:rPr>
           <w:b/>
@@ -479,6 +693,7 @@
       <w:r>
         <w:t xml:space="preserve"> extend from a common </w:t>
       </w:r>
+      <w:proofErr w:type="spellStart"/>
       <w:r>
         <w:rPr>
           <w:b/>
@@ -486,6 +701,7 @@
         </w:rPr>
         <w:t>java.lang.Throwable</w:t>
       </w:r>
+      <w:proofErr w:type="spellEnd"/>
       <w:r>
         <w:t xml:space="preserve"> parent class</w:t>
       </w:r>
@@ -501,6 +717,7 @@
       <w:r>
         <w:t xml:space="preserve">In the .NET Framework, they are all descended from </w:t>
       </w:r>
+      <w:proofErr w:type="spellStart"/>
       <w:r>
         <w:rPr>
           <w:b/>
@@ -508,6 +725,7 @@
         </w:rPr>
         <w:t>System.Exception</w:t>
       </w:r>
+      <w:proofErr w:type="spellEnd"/>
       <w:r>
         <w:t xml:space="preserve">. </w:t>
       </w:r>
@@ -539,24 +757,53 @@
           <w:szCs w:val="24"/>
           <w:shd w:val="clear" w:color="auto" w:fill="FFFFFF"/>
         </w:rPr>
-        <w:lastRenderedPageBreak/>
-        <w:t xml:space="preserve">Checked are the exceptions that are checked at compile time. If code within a method </w:t>
-      </w:r>
+        <w:t xml:space="preserve">Checked </w:t>
+      </w:r>
+      <w:ins w:id="36" w:author="Author">
+        <w:r>
+          <w:rPr>
+            <w:color w:val="000000"/>
+            <w:szCs w:val="24"/>
+            <w:shd w:val="clear" w:color="auto" w:fill="FFFFFF"/>
+          </w:rPr>
+          <w:t xml:space="preserve">Exceptions are </w:t>
+        </w:r>
+        <w:proofErr w:type="spellStart"/>
+        <w:r>
+          <w:rPr>
+            <w:color w:val="000000"/>
+            <w:szCs w:val="24"/>
+            <w:shd w:val="clear" w:color="auto" w:fill="FFFFFF"/>
+          </w:rPr>
+          <w:t>those</w:t>
+        </w:r>
+      </w:ins>
+      <w:del w:id="37" w:author="Author">
+        <w:r>
+          <w:rPr>
+            <w:color w:val="000000"/>
+            <w:szCs w:val="24"/>
+            <w:shd w:val="clear" w:color="auto" w:fill="FFFFFF"/>
+          </w:rPr>
+          <w:delText xml:space="preserve">are the exceptions </w:delText>
+        </w:r>
+      </w:del>
       <w:r>
         <w:rPr>
           <w:color w:val="000000"/>
           <w:szCs w:val="24"/>
           <w:shd w:val="clear" w:color="auto" w:fill="FFFFFF"/>
         </w:rPr>
-        <w:t xml:space="preserve">invokes a method that </w:t>
-      </w:r>
+        <w:t>that</w:t>
+      </w:r>
+      <w:proofErr w:type="spellEnd"/>
       <w:r>
         <w:rPr>
           <w:color w:val="000000"/>
           <w:szCs w:val="24"/>
           <w:shd w:val="clear" w:color="auto" w:fill="FFFFFF"/>
         </w:rPr>
-        <w:t xml:space="preserve">throws a checked exception, then the </w:t>
+        <w:t xml:space="preserve"> are checked at compile time. If code within a method </w:t>
       </w:r>
       <w:r>
         <w:rPr>
@@ -564,7 +811,7 @@
           <w:szCs w:val="24"/>
           <w:shd w:val="clear" w:color="auto" w:fill="FFFFFF"/>
         </w:rPr>
-        <w:t xml:space="preserve">invoking </w:t>
+        <w:t xml:space="preserve">invokes a method that </w:t>
       </w:r>
       <w:r>
         <w:rPr>
@@ -572,23 +819,63 @@
           <w:szCs w:val="24"/>
           <w:shd w:val="clear" w:color="auto" w:fill="FFFFFF"/>
         </w:rPr>
-        <w:t xml:space="preserve">method must either handle the exception or it must </w:t>
-      </w:r>
+        <w:t xml:space="preserve">throws a </w:t>
+      </w:r>
+      <w:ins w:id="38" w:author="Author">
+        <w:r>
+          <w:rPr>
+            <w:color w:val="000000"/>
+            <w:szCs w:val="24"/>
+            <w:shd w:val="clear" w:color="auto" w:fill="FFFFFF"/>
+          </w:rPr>
+          <w:t>C</w:t>
+        </w:r>
+      </w:ins>
+      <w:del w:id="39" w:author="Author">
+        <w:r>
+          <w:rPr>
+            <w:color w:val="000000"/>
+            <w:szCs w:val="24"/>
+            <w:shd w:val="clear" w:color="auto" w:fill="FFFFFF"/>
+          </w:rPr>
+          <w:delText>c</w:delText>
+        </w:r>
+      </w:del>
       <w:r>
         <w:rPr>
           <w:color w:val="000000"/>
           <w:szCs w:val="24"/>
           <w:shd w:val="clear" w:color="auto" w:fill="FFFFFF"/>
         </w:rPr>
-        <w:t>propagate</w:t>
-      </w:r>
+        <w:t xml:space="preserve">hecked </w:t>
+      </w:r>
+      <w:ins w:id="40" w:author="Author">
+        <w:r>
+          <w:rPr>
+            <w:color w:val="000000"/>
+            <w:szCs w:val="24"/>
+            <w:shd w:val="clear" w:color="auto" w:fill="FFFFFF"/>
+          </w:rPr>
+          <w:t>E</w:t>
+        </w:r>
+      </w:ins>
+      <w:del w:id="41" w:author="Author">
+        <w:r>
+          <w:rPr>
+            <w:color w:val="000000"/>
+            <w:szCs w:val="24"/>
+            <w:shd w:val="clear" w:color="auto" w:fill="FFFFFF"/>
+          </w:rPr>
+          <w:delText>e</w:delText>
+        </w:r>
+      </w:del>
       <w:r>
         <w:rPr>
           <w:color w:val="000000"/>
           <w:szCs w:val="24"/>
           <w:shd w:val="clear" w:color="auto" w:fill="FFFFFF"/>
         </w:rPr>
-        <w:t xml:space="preserve"> the exception using throws </w:t>
+        <w:t xml:space="preserve">xception, then the </w:t>
       </w:r>
       <w:r>
         <w:rPr>
@@ -596,7 +883,7 @@
           <w:szCs w:val="24"/>
           <w:shd w:val="clear" w:color="auto" w:fill="FFFFFF"/>
         </w:rPr>
-        <w:t>statement</w:t>
+        <w:t xml:space="preserve">invoking </w:t>
       </w:r>
       <w:r>
         <w:rPr>
@@ -604,6 +891,56 @@
           <w:szCs w:val="24"/>
           <w:shd w:val="clear" w:color="auto" w:fill="FFFFFF"/>
         </w:rPr>
+        <w:t xml:space="preserve">method must either handle the exception or it must </w:t>
+      </w:r>
+      <w:r>
+        <w:rPr>
+          <w:color w:val="000000"/>
+          <w:szCs w:val="24"/>
+          <w:shd w:val="clear" w:color="auto" w:fill="FFFFFF"/>
+        </w:rPr>
+        <w:t>propagate</w:t>
+      </w:r>
+      <w:r>
+        <w:rPr>
+          <w:color w:val="000000"/>
+          <w:szCs w:val="24"/>
+          <w:shd w:val="clear" w:color="auto" w:fill="FFFFFF"/>
+        </w:rPr>
+        <w:t xml:space="preserve"> the exception using </w:t>
+      </w:r>
+      <w:ins w:id="42" w:author="Author">
+        <w:r>
+          <w:rPr>
+            <w:color w:val="000000"/>
+            <w:szCs w:val="24"/>
+            <w:shd w:val="clear" w:color="auto" w:fill="FFFFFF"/>
+          </w:rPr>
+          <w:t xml:space="preserve">a </w:t>
+        </w:r>
+      </w:ins>
+      <w:r>
+        <w:rPr>
+          <w:color w:val="000000"/>
+          <w:szCs w:val="24"/>
+          <w:shd w:val="clear" w:color="auto" w:fill="FFFFFF"/>
+        </w:rPr>
+        <w:t xml:space="preserve">throws </w:t>
+      </w:r>
+      <w:r>
+        <w:rPr>
+          <w:color w:val="000000"/>
+          <w:szCs w:val="24"/>
+          <w:shd w:val="clear" w:color="auto" w:fill="FFFFFF"/>
+        </w:rPr>
+        <w:t>statement</w:t>
+      </w:r>
+      <w:r>
+        <w:rPr>
+          <w:color w:val="000000"/>
+          <w:szCs w:val="24"/>
+          <w:shd w:val="clear" w:color="auto" w:fill="FFFFFF"/>
+        </w:rPr>
         <w:t>.</w:t>
       </w:r>
     </w:p>
@@ -612,7 +949,20 @@
         <w:pStyle w:val="BodyText"/>
       </w:pPr>
       <w:r>
-        <w:t xml:space="preserve">Checked exceptions </w:t>
+        <w:t xml:space="preserve">Checked </w:t>
+      </w:r>
+      <w:ins w:id="43" w:author="Author">
+        <w:r>
+          <w:t>E</w:t>
+        </w:r>
+      </w:ins>
+      <w:del w:id="44" w:author="Author">
+        <w:r>
+          <w:delText>e</w:delText>
+        </w:r>
+      </w:del>
+      <w:r>
+        <w:t xml:space="preserve">xceptions </w:t>
       </w:r>
       <w:r>
         <w:t xml:space="preserve">requirements instituted by </w:t>
@@ -657,7 +1007,15 @@
         <w:t xml:space="preserve">. Minimally this would include </w:t>
       </w:r>
       <w:r>
-        <w:t xml:space="preserve">logging the exceptions and/or returning </w:t>
+        <w:t>logging the exceptions and</w:t>
+      </w:r>
+      <w:del w:id="45" w:author="Author">
+        <w:r>
+          <w:delText>/or</w:delText>
+        </w:r>
+      </w:del>
+      <w:r>
+        <w:t xml:space="preserve"> returning </w:t>
       </w:r>
       <w:r>
         <w:t>the appropriate response to the end user.</w:t>
@@ -673,9 +1031,37 @@
       <w:r>
         <w:t xml:space="preserve">supports both </w:t>
       </w:r>
-      <w:r>
-        <w:t>checked and unchecked</w:t>
-      </w:r>
+      <w:ins w:id="46" w:author="Author">
+        <w:r>
+          <w:t>C</w:t>
+        </w:r>
+      </w:ins>
+      <w:del w:id="47" w:author="Author">
+        <w:r>
+          <w:delText>c</w:delText>
+        </w:r>
+      </w:del>
+      <w:r>
+        <w:t xml:space="preserve">hecked and </w:t>
+      </w:r>
+      <w:ins w:id="48" w:author="Author">
+        <w:r>
+          <w:t>U</w:t>
+        </w:r>
+      </w:ins>
+      <w:del w:id="49" w:author="Author">
+        <w:r>
+          <w:delText>u</w:delText>
+        </w:r>
+      </w:del>
+      <w:r>
+        <w:t>nchecked</w:t>
+      </w:r>
+      <w:ins w:id="50" w:author="Author">
+        <w:r>
+          <w:t xml:space="preserve"> Exceptions</w:t>
+        </w:r>
+      </w:ins>
       <w:r>
         <w:t xml:space="preserve">. </w:t>
       </w:r>
@@ -711,18 +1097,70 @@
         <w:pStyle w:val="BodyText"/>
       </w:pPr>
       <w:r>
-        <w:t>Unchecked are the exceptions that are not checked at compiled time</w:t>
-      </w:r>
-      <w:r>
-        <w:t xml:space="preserve"> although some component in the stack trace must accommodate the unchecked exception. This typically occurs at the top of the stack trace immediately before returning to the end user.</w:t>
-      </w:r>
-    </w:p>
-    <w:p>
-      <w:pPr>
-        <w:pStyle w:val="BodyText"/>
-      </w:pPr>
-      <w:r>
-        <w:t xml:space="preserve">Unchecked exceptions give </w:t>
+        <w:t xml:space="preserve">Unchecked </w:t>
+      </w:r>
+      <w:ins w:id="51" w:author="Author">
+        <w:r>
+          <w:t xml:space="preserve">Exceptions are those </w:t>
+        </w:r>
+      </w:ins>
+      <w:del w:id="52" w:author="Author">
+        <w:r>
+          <w:delText xml:space="preserve">are the exceptions </w:delText>
+        </w:r>
+      </w:del>
+      <w:r>
+        <w:t>that are not checked at compiled time</w:t>
+      </w:r>
+      <w:r>
+        <w:t xml:space="preserve"> although some component in the stack trace must accommodate the </w:t>
+      </w:r>
+      <w:ins w:id="53" w:author="Author">
+        <w:r>
+          <w:t>U</w:t>
+        </w:r>
+      </w:ins>
+      <w:del w:id="54" w:author="Author">
+        <w:r>
+          <w:delText>u</w:delText>
+        </w:r>
+      </w:del>
+      <w:r>
+        <w:t xml:space="preserve">nchecked </w:t>
+      </w:r>
+      <w:ins w:id="55" w:author="Author">
+        <w:r>
+          <w:t>E</w:t>
+        </w:r>
+      </w:ins>
+      <w:del w:id="56" w:author="Author">
+        <w:r>
+          <w:delText>e</w:delText>
+        </w:r>
+      </w:del>
+      <w:r>
+        <w:t>xception. This typically occurs at the top of the stack trace immediately before returning to the end user.</w:t>
+      </w:r>
+    </w:p>
+    <w:p>
+      <w:pPr>
+        <w:pStyle w:val="BodyText"/>
+      </w:pPr>
+      <w:r>
+        <w:t xml:space="preserve">Unchecked </w:t>
+      </w:r>
+      <w:ins w:id="57" w:author="Author">
+        <w:r>
+          <w:t>E</w:t>
+        </w:r>
+      </w:ins>
+      <w:del w:id="58" w:author="Author">
+        <w:r>
+          <w:delText>e</w:delText>
+        </w:r>
+      </w:del>
+      <w:r>
+        <w:t xml:space="preserve">xceptions give </w:t>
       </w:r>
       <w:r>
         <w:t>developers fixability</w:t>
@@ -750,6 +1188,7 @@
       <w:r>
         <w:t xml:space="preserve">Java exceptions inherited from </w:t>
       </w:r>
+      <w:proofErr w:type="spellStart"/>
       <w:r>
         <w:rPr>
           <w:b/>
@@ -757,9 +1196,11 @@
         </w:rPr>
         <w:t>java.lang.Error</w:t>
       </w:r>
+      <w:proofErr w:type="spellEnd"/>
       <w:r>
         <w:t xml:space="preserve"> and </w:t>
       </w:r>
+      <w:proofErr w:type="spellStart"/>
       <w:r>
         <w:rPr>
           <w:b/>
@@ -774,9 +1215,63 @@
         </w:rPr>
         <w:t>RuntimeException</w:t>
       </w:r>
-      <w:r>
-        <w:t xml:space="preserve"> classes are unchecked exceptions, everything else under </w:t>
-      </w:r>
+      <w:proofErr w:type="spellEnd"/>
+      <w:r>
+        <w:t xml:space="preserve"> classes are </w:t>
+      </w:r>
+      <w:ins w:id="59" w:author="Author">
+        <w:r>
+          <w:t>U</w:t>
+        </w:r>
+      </w:ins>
+      <w:del w:id="60" w:author="Author">
+        <w:r>
+          <w:delText>u</w:delText>
+        </w:r>
+      </w:del>
+      <w:r>
+        <w:t xml:space="preserve">nchecked </w:t>
+      </w:r>
+      <w:ins w:id="61" w:author="Author">
+        <w:r>
+          <w:t>E</w:t>
+        </w:r>
+      </w:ins>
+      <w:del w:id="62" w:author="Author">
+        <w:r>
+          <w:delText>e</w:delText>
+        </w:r>
+      </w:del>
+      <w:r>
+        <w:t>xceptions</w:t>
+      </w:r>
+      <w:ins w:id="63" w:author="Author">
+        <w:r>
+          <w:t>.</w:t>
+        </w:r>
+      </w:ins>
+      <w:del w:id="64" w:author="Author">
+        <w:r>
+          <w:delText>,</w:delText>
+        </w:r>
+      </w:del>
+      <w:r>
+        <w:t xml:space="preserve"> </w:t>
+      </w:r>
+      <w:ins w:id="65" w:author="Author">
+        <w:r>
+          <w:t>E</w:t>
+        </w:r>
+      </w:ins>
+      <w:del w:id="66" w:author="Author">
+        <w:r>
+          <w:delText>e</w:delText>
+        </w:r>
+      </w:del>
+      <w:r>
+        <w:t xml:space="preserve">verything else under </w:t>
+      </w:r>
+      <w:proofErr w:type="spellStart"/>
       <w:r>
         <w:rPr>
           <w:b/>
@@ -784,6 +1279,7 @@
         </w:rPr>
         <w:t>java.lang.throwable</w:t>
       </w:r>
+      <w:proofErr w:type="spellEnd"/>
       <w:r>
         <w:t xml:space="preserve"> is checked. </w:t>
       </w:r>
@@ -796,7 +1292,33 @@
         <w:t>C</w:t>
       </w:r>
       <w:r>
-        <w:t># only supports unchecked exceptions</w:t>
+        <w:t xml:space="preserve"># only supports </w:t>
+      </w:r>
+      <w:ins w:id="67" w:author="Author">
+        <w:r>
+          <w:t>U</w:t>
+        </w:r>
+      </w:ins>
+      <w:del w:id="68" w:author="Author">
+        <w:r>
+          <w:delText>u</w:delText>
+        </w:r>
+      </w:del>
+      <w:r>
+        <w:t xml:space="preserve">nchecked </w:t>
+      </w:r>
+      <w:ins w:id="69" w:author="Author">
+        <w:r>
+          <w:t>E</w:t>
+        </w:r>
+      </w:ins>
+      <w:del w:id="70" w:author="Author">
+        <w:r>
+          <w:delText>e</w:delText>
+        </w:r>
+      </w:del>
+      <w:r>
+        <w:t>xceptions</w:t>
       </w:r>
       <w:r>
         <w:t xml:space="preserve"> thus all exception handling is purely optional</w:t>
@@ -808,7 +1330,33 @@
         <w:t>,</w:t>
       </w:r>
       <w:r>
-        <w:t xml:space="preserve"> in the Java example, some component in the stack trace must accommodate the unchecked exception</w:t>
+        <w:t xml:space="preserve"> in the Java example, some component in the stack trace must accommodate the </w:t>
+      </w:r>
+      <w:ins w:id="71" w:author="Author">
+        <w:r>
+          <w:t>U</w:t>
+        </w:r>
+      </w:ins>
+      <w:del w:id="72" w:author="Author">
+        <w:r>
+          <w:delText>u</w:delText>
+        </w:r>
+      </w:del>
+      <w:r>
+        <w:t xml:space="preserve">nchecked </w:t>
+      </w:r>
+      <w:ins w:id="73" w:author="Author">
+        <w:r>
+          <w:t>E</w:t>
+        </w:r>
+      </w:ins>
+      <w:del w:id="74" w:author="Author">
+        <w:r>
+          <w:delText>e</w:delText>
+        </w:r>
+      </w:del>
+      <w:r>
+        <w:t>xception</w:t>
       </w:r>
       <w:r>
         <w:t>.</w:t>
@@ -836,8 +1384,6 @@
       <w:pPr>
         <w:pStyle w:val="Heading3"/>
       </w:pPr>
-      <w:bookmarkStart w:id="5" w:name="_GoBack"/>
-      <w:bookmarkEnd w:id="5"/>
       <w:r>
         <w:t>Try/Catch Exception Handling Best Practices</w:t>
       </w:r>
@@ -853,10 +1399,57 @@
         <w:t xml:space="preserve">system design </w:t>
       </w:r>
       <w:r>
-        <w:t xml:space="preserve">artifact that addresses exceptions is implemented using the try/catch block statement. </w:t>
-      </w:r>
-      <w:r>
-        <w:t>The following code is a typical try/catch statement with a finally statement,</w:t>
+        <w:t xml:space="preserve">artifact that addresses exceptions is implemented using the </w:t>
+      </w:r>
+      <w:r>
+        <w:rPr>
+          <w:b/>
+        </w:rPr>
+        <w:t>try</w:t>
+      </w:r>
+      <w:r>
+        <w:t>/</w:t>
+      </w:r>
+      <w:r>
+        <w:rPr>
+          <w:b/>
+        </w:rPr>
+        <w:t>catch</w:t>
+      </w:r>
+      <w:r>
+        <w:t xml:space="preserve"> block statement. </w:t>
+      </w:r>
+      <w:r>
+        <w:t xml:space="preserve">The following code is a typical </w:t>
+      </w:r>
+      <w:r>
+        <w:rPr>
+          <w:b/>
+        </w:rPr>
+        <w:t>try</w:t>
+      </w:r>
+      <w:r>
+        <w:t>/</w:t>
+      </w:r>
+      <w:r>
+        <w:rPr>
+          <w:b/>
+        </w:rPr>
+        <w:t>catch</w:t>
+      </w:r>
+      <w:r>
+        <w:t xml:space="preserve"> statement with a </w:t>
+      </w:r>
+      <w:proofErr w:type="gramStart"/>
+      <w:r>
+        <w:rPr>
+          <w:b/>
+        </w:rPr>
+        <w:t>finally</w:t>
+      </w:r>
+      <w:proofErr w:type="gramEnd"/>
+      <w:r>
+        <w:t xml:space="preserve"> statement,</w:t>
       </w:r>
     </w:p>
     <w:p>
@@ -882,16 +1475,26 @@
           <w:szCs w:val="22"/>
         </w:rPr>
         <w:tab/>
-        <w:t>public void tryCatch</w:t>
-      </w:r>
+        <w:t xml:space="preserve">public void </w:t>
+      </w:r>
+      <w:proofErr w:type="spellStart"/>
       <w:r>
         <w:rPr>
           <w:rFonts w:asciiTheme="minorHAnsi" w:hAnsiTheme="minorHAnsi"/>
           <w:sz w:val="22"/>
           <w:szCs w:val="22"/>
         </w:rPr>
+        <w:t>tryCatch</w:t>
+      </w:r>
+      <w:r>
+        <w:rPr>
+          <w:rFonts w:asciiTheme="minorHAnsi" w:hAnsiTheme="minorHAnsi"/>
+          <w:sz w:val="22"/>
+          <w:szCs w:val="22"/>
+        </w:rPr>
         <w:t>Example</w:t>
       </w:r>
+      <w:proofErr w:type="spellEnd"/>
       <w:r>
         <w:rPr>
           <w:rFonts w:asciiTheme="minorHAnsi" w:hAnsiTheme="minorHAnsi"/>
@@ -1214,13 +1817,48 @@
         </w:numPr>
       </w:pPr>
       <w:r>
-        <w:t>The try block need</w:t>
+        <w:t xml:space="preserve">The </w:t>
+      </w:r>
+      <w:r>
+        <w:rPr>
+          <w:b/>
+        </w:rPr>
+        <w:t>try</w:t>
+      </w:r>
+      <w:r>
+        <w:t xml:space="preserve"> block need</w:t>
       </w:r>
       <w:r>
         <w:t>s</w:t>
       </w:r>
       <w:r>
-        <w:t xml:space="preserve"> to catch all checked exceptions, optionally unchecked exceptions can be caught here as well.</w:t>
+        <w:t xml:space="preserve"> to catch all checked exceptions</w:t>
+      </w:r>
+      <w:ins w:id="75" w:author="Author">
+        <w:r>
+          <w:t>.</w:t>
+        </w:r>
+      </w:ins>
+      <w:del w:id="76" w:author="Author">
+        <w:r>
+          <w:delText>,</w:delText>
+        </w:r>
+      </w:del>
+      <w:r>
+        <w:t xml:space="preserve"> </w:t>
+      </w:r>
+      <w:del w:id="77" w:author="Author">
+        <w:r>
+          <w:delText>o</w:delText>
+        </w:r>
+      </w:del>
+      <w:ins w:id="78" w:author="Author">
+        <w:r>
+          <w:t>O</w:t>
+        </w:r>
+      </w:ins>
+      <w:r>
+        <w:t>ptionally unchecked exceptions can be caught here as well.</w:t>
       </w:r>
     </w:p>
     <w:p>
@@ -1232,7 +1870,30 @@
         </w:numPr>
       </w:pPr>
       <w:r>
-        <w:t>The catch block defines the exception or exceptions to be caught.</w:t>
+        <w:lastRenderedPageBreak/>
+        <w:t xml:space="preserve">The </w:t>
+      </w:r>
+      <w:r>
+        <w:rPr>
+          <w:b/>
+        </w:rPr>
+        <w:t>catch</w:t>
+      </w:r>
+      <w:r>
+        <w:t xml:space="preserve"> block defines the exception</w:t>
+      </w:r>
+      <w:ins w:id="79" w:author="Author">
+        <w:r>
+          <w:t>(s)</w:t>
+        </w:r>
+      </w:ins>
+      <w:del w:id="80" w:author="Author">
+        <w:r>
+          <w:delText xml:space="preserve"> or exceptions</w:delText>
+        </w:r>
+      </w:del>
+      <w:r>
+        <w:t xml:space="preserve"> to be caught.</w:t>
       </w:r>
     </w:p>
     <w:p>
@@ -1246,8 +1907,16 @@
       <w:r>
         <w:t xml:space="preserve">The </w:t>
       </w:r>
-      <w:r>
-        <w:t>finally block always executed</w:t>
+      <w:proofErr w:type="gramStart"/>
+      <w:r>
+        <w:rPr>
+          <w:b/>
+        </w:rPr>
+        <w:t>finally</w:t>
+      </w:r>
+      <w:proofErr w:type="gramEnd"/>
+      <w:r>
+        <w:t xml:space="preserve"> block always executed</w:t>
       </w:r>
       <w:r>
         <w:t xml:space="preserve"> and will</w:t>
@@ -1262,7 +1931,15 @@
         <w:t xml:space="preserve">in a catch block. </w:t>
       </w:r>
       <w:r>
-        <w:t>The finally block accommodates any actions outside if the catch block</w:t>
+        <w:t xml:space="preserve">The </w:t>
+      </w:r>
+      <w:proofErr w:type="gramStart"/>
+      <w:r>
+        <w:t>finally</w:t>
+      </w:r>
+      <w:proofErr w:type="gramEnd"/>
+      <w:r>
+        <w:t xml:space="preserve"> block accommodates any actions outside if the catch block</w:t>
       </w:r>
       <w:r>
         <w:t xml:space="preserve"> f</w:t>
@@ -1282,17 +1959,29 @@
         <w:pStyle w:val="BodyText"/>
       </w:pPr>
       <w:r>
-        <w:lastRenderedPageBreak/>
         <w:t>Defining Exception Handling best practices</w:t>
       </w:r>
       <w:r>
         <w:t xml:space="preserve"> in</w:t>
       </w:r>
       <w:r>
-        <w:t xml:space="preserve"> either Java or C# in detail in this document is not a useful exercise</w:t>
-      </w:r>
-      <w:r>
-        <w:t xml:space="preserve">. </w:t>
+        <w:t xml:space="preserve"> either Java or C# in detail </w:t>
+      </w:r>
+      <w:ins w:id="81" w:author="Author">
+        <w:r>
+          <w:t>is not within the scope of this discussion.</w:t>
+        </w:r>
+      </w:ins>
+      <w:del w:id="82" w:author="Author">
+        <w:r>
+          <w:delText>in this document is not a useful exercise</w:delText>
+        </w:r>
+        <w:r>
+          <w:delText>.</w:delText>
+        </w:r>
+      </w:del>
+      <w:r>
+        <w:t xml:space="preserve"> </w:t>
       </w:r>
     </w:p>
     <w:p>
@@ -1469,17 +2158,17 @@
       <w:pPr>
         <w:pStyle w:val="Heading3"/>
       </w:pPr>
-      <w:bookmarkStart w:id="6" w:name="_Toc517966840"/>
-      <w:bookmarkStart w:id="7" w:name="_Toc517969139"/>
-      <w:bookmarkStart w:id="8" w:name="_Toc518055988"/>
-      <w:bookmarkStart w:id="9" w:name="_Toc519761252"/>
+      <w:bookmarkStart w:id="83" w:name="_Toc517966840"/>
+      <w:bookmarkStart w:id="84" w:name="_Toc517969139"/>
+      <w:bookmarkStart w:id="85" w:name="_Toc518055988"/>
+      <w:bookmarkStart w:id="86" w:name="_Toc519761252"/>
       <w:r>
         <w:t>HTTP Response Message Header Configuration</w:t>
       </w:r>
-      <w:bookmarkEnd w:id="6"/>
-      <w:bookmarkEnd w:id="7"/>
-      <w:bookmarkEnd w:id="8"/>
-      <w:bookmarkEnd w:id="9"/>
+      <w:bookmarkEnd w:id="83"/>
+      <w:bookmarkEnd w:id="84"/>
+      <w:bookmarkEnd w:id="85"/>
+      <w:bookmarkEnd w:id="86"/>
     </w:p>
     <w:p>
       <w:pPr>
@@ -1498,7 +2187,36 @@
         <w:t xml:space="preserve">HTTP </w:t>
       </w:r>
       <w:r>
-        <w:t>Header and it communication of success and error conditions follows.</w:t>
+        <w:t xml:space="preserve">Header and </w:t>
+      </w:r>
+      <w:ins w:id="87" w:author="Author">
+        <w:r>
+          <w:t xml:space="preserve">how </w:t>
+        </w:r>
+      </w:ins>
+      <w:r>
+        <w:t>it communica</w:t>
+      </w:r>
+      <w:ins w:id="88" w:author="Author">
+        <w:r>
+          <w:t>tes</w:t>
+        </w:r>
+      </w:ins>
+      <w:del w:id="89" w:author="Author">
+        <w:r>
+          <w:delText>tion of</w:delText>
+        </w:r>
+      </w:del>
+      <w:r>
+        <w:t xml:space="preserve"> success and error conditions </w:t>
+      </w:r>
+      <w:proofErr w:type="gramStart"/>
+      <w:r>
+        <w:t>follows</w:t>
+      </w:r>
+      <w:proofErr w:type="gramEnd"/>
+      <w:r>
+        <w:t>.</w:t>
       </w:r>
     </w:p>
     <w:p>
@@ -1565,6 +2283,7 @@
         </w:rPr>
       </w:pPr>
       <w:r>
+        <w:lastRenderedPageBreak/>
         <w:t xml:space="preserve">Figure </w:t>
       </w:r>
       <w:r>
@@ -1665,7 +2384,15 @@
         <w:pStyle w:val="BodyText"/>
       </w:pPr>
       <w:r>
-        <w:t xml:space="preserve">The above figure is a pictorial example of a </w:t>
+        <w:t>The above figure is a pictorial example of a</w:t>
+      </w:r>
+      <w:ins w:id="90" w:author="Author">
+        <w:r>
+          <w:t>n</w:t>
+        </w:r>
+      </w:ins>
+      <w:r>
+        <w:t xml:space="preserve"> </w:t>
       </w:r>
       <w:r>
         <w:t>HTTP Response Message</w:t>
@@ -1687,20 +2414,20 @@
       <w:pPr>
         <w:pStyle w:val="Heading4"/>
       </w:pPr>
-      <w:bookmarkStart w:id="10" w:name="_Toc517966841"/>
-      <w:bookmarkStart w:id="11" w:name="_Toc517969140"/>
-      <w:bookmarkStart w:id="12" w:name="_Toc518055989"/>
-      <w:bookmarkStart w:id="13" w:name="_Toc519761253"/>
+      <w:bookmarkStart w:id="91" w:name="_Toc517966841"/>
+      <w:bookmarkStart w:id="92" w:name="_Toc517969140"/>
+      <w:bookmarkStart w:id="93" w:name="_Toc518055989"/>
+      <w:bookmarkStart w:id="94" w:name="_Toc519761253"/>
       <w:r>
         <w:t xml:space="preserve">HTTP </w:t>
       </w:r>
       <w:r>
         <w:t>Status Line</w:t>
       </w:r>
-      <w:bookmarkEnd w:id="10"/>
-      <w:bookmarkEnd w:id="11"/>
-      <w:bookmarkEnd w:id="12"/>
-      <w:bookmarkEnd w:id="13"/>
+      <w:bookmarkEnd w:id="91"/>
+      <w:bookmarkEnd w:id="92"/>
+      <w:bookmarkEnd w:id="93"/>
+      <w:bookmarkEnd w:id="94"/>
     </w:p>
     <w:p>
       <w:pPr>
@@ -1715,7 +2442,6 @@
         <w:rPr>
           <w:color w:val="000000"/>
         </w:rPr>
-        <w:lastRenderedPageBreak/>
         <w:t xml:space="preserve">The first line </w:t>
       </w:r>
       <w:r>
@@ -1942,20 +2668,47 @@
         <w:rPr>
           <w:color w:val="000000"/>
         </w:rPr>
-        <w:t xml:space="preserve">: gives a </w:t>
-      </w:r>
-      <w:r>
-        <w:rPr>
-          <w:b/>
-          <w:color w:val="000000"/>
-        </w:rPr>
-        <w:t>short</w:t>
-      </w:r>
-      <w:r>
-        <w:rPr>
-          <w:color w:val="000000"/>
-        </w:rPr>
-        <w:t xml:space="preserve"> explanation to the status code.</w:t>
+        <w:t xml:space="preserve">: gives </w:t>
+      </w:r>
+      <w:del w:id="95" w:author="Author">
+        <w:r>
+          <w:rPr>
+            <w:color w:val="000000"/>
+          </w:rPr>
+          <w:delText xml:space="preserve">a </w:delText>
+        </w:r>
+        <w:r>
+          <w:rPr>
+            <w:color w:val="000000"/>
+          </w:rPr>
+          <w:delText>short</w:delText>
+        </w:r>
+        <w:r>
+          <w:rPr>
+            <w:color w:val="000000"/>
+          </w:rPr>
+          <w:delText xml:space="preserve"> explanation</w:delText>
+        </w:r>
+      </w:del>
+      <w:ins w:id="96" w:author="Author">
+        <w:r>
+          <w:rPr>
+            <w:color w:val="000000"/>
+          </w:rPr>
+          <w:t xml:space="preserve">a </w:t>
+        </w:r>
+        <w:r>
+          <w:rPr>
+            <w:color w:val="000000"/>
+          </w:rPr>
+          <w:t>brief explanation</w:t>
+        </w:r>
+      </w:ins>
+      <w:r>
+        <w:rPr>
+          <w:color w:val="000000"/>
+        </w:rPr>
+        <w:t xml:space="preserve"> to the status code.</w:t>
       </w:r>
     </w:p>
     <w:p>
@@ -2134,10 +2887,10 @@
       <w:pPr>
         <w:pStyle w:val="Heading4"/>
       </w:pPr>
-      <w:bookmarkStart w:id="14" w:name="_Toc517966842"/>
-      <w:bookmarkStart w:id="15" w:name="_Toc517969141"/>
-      <w:bookmarkStart w:id="16" w:name="_Toc518055990"/>
-      <w:bookmarkStart w:id="17" w:name="_Toc519761254"/>
+      <w:bookmarkStart w:id="97" w:name="_Toc517966842"/>
+      <w:bookmarkStart w:id="98" w:name="_Toc517969141"/>
+      <w:bookmarkStart w:id="99" w:name="_Toc518055990"/>
+      <w:bookmarkStart w:id="100" w:name="_Toc519761254"/>
       <w:r>
         <w:t>HTTP Response</w:t>
       </w:r>
@@ -2147,10 +2900,10 @@
       <w:r>
         <w:t xml:space="preserve"> Header</w:t>
       </w:r>
-      <w:bookmarkEnd w:id="14"/>
-      <w:bookmarkEnd w:id="15"/>
-      <w:bookmarkEnd w:id="16"/>
-      <w:bookmarkEnd w:id="17"/>
+      <w:bookmarkEnd w:id="97"/>
+      <w:bookmarkEnd w:id="98"/>
+      <w:bookmarkEnd w:id="99"/>
+      <w:bookmarkEnd w:id="100"/>
     </w:p>
     <w:p>
       <w:pPr>
@@ -2316,20 +3069,20 @@
       <w:pPr>
         <w:pStyle w:val="Heading4"/>
       </w:pPr>
-      <w:bookmarkStart w:id="18" w:name="_Toc517966843"/>
-      <w:bookmarkStart w:id="19" w:name="_Toc517969142"/>
-      <w:bookmarkStart w:id="20" w:name="_Toc518055991"/>
-      <w:bookmarkStart w:id="21" w:name="_Toc519761255"/>
-      <w:bookmarkStart w:id="22" w:name="_Hlk517708148"/>
+      <w:bookmarkStart w:id="101" w:name="_Toc517966843"/>
+      <w:bookmarkStart w:id="102" w:name="_Toc517969142"/>
+      <w:bookmarkStart w:id="103" w:name="_Toc518055991"/>
+      <w:bookmarkStart w:id="104" w:name="_Toc519761255"/>
+      <w:bookmarkStart w:id="105" w:name="_Hlk517708148"/>
       <w:r>
         <w:t>HTTP Response Message Body</w:t>
       </w:r>
-      <w:bookmarkEnd w:id="18"/>
-      <w:bookmarkEnd w:id="19"/>
-      <w:bookmarkEnd w:id="20"/>
-      <w:bookmarkEnd w:id="21"/>
-    </w:p>
-    <w:bookmarkEnd w:id="22"/>
+      <w:bookmarkEnd w:id="101"/>
+      <w:bookmarkEnd w:id="102"/>
+      <w:bookmarkEnd w:id="103"/>
+      <w:bookmarkEnd w:id="104"/>
+    </w:p>
+    <w:bookmarkEnd w:id="105"/>
     <w:p>
       <w:pPr>
         <w:pStyle w:val="NormalWeb"/>
@@ -2343,6 +3096,7 @@
         <w:rPr>
           <w:color w:val="000000"/>
         </w:rPr>
+        <w:lastRenderedPageBreak/>
         <w:t xml:space="preserve">The response </w:t>
       </w:r>
       <w:r>
@@ -2367,7 +3121,21 @@
         <w:rPr>
           <w:color w:val="000000"/>
         </w:rPr>
-        <w:t xml:space="preserve">  As an example, returning a 200 OK Status Code is often sufficient, in that the consumer of the API is only concerned with the success of the operation. It is, however, poor practice to return a 400 Bad Request without explicitly describing the faults in the Request Payload in the Response Message Body.</w:t>
+        <w:t xml:space="preserve">  As an example, returning a 200 OK Status Code is often </w:t>
+      </w:r>
+      <w:proofErr w:type="gramStart"/>
+      <w:r>
+        <w:rPr>
+          <w:color w:val="000000"/>
+        </w:rPr>
+        <w:t>sufficient</w:t>
+      </w:r>
+      <w:proofErr w:type="gramEnd"/>
+      <w:r>
+        <w:rPr>
+          <w:color w:val="000000"/>
+        </w:rPr>
+        <w:t>, in that the consumer of the API is only concerned with the success of the operation. It is, however, poor practice to return a 400 Bad Request without explicitly describing the faults in the Request Payload in the Response Message Body.</w:t>
       </w:r>
     </w:p>
     <w:p>
@@ -2729,7 +3497,6 @@
           <w:sz w:val="22"/>
           <w:szCs w:val="22"/>
         </w:rPr>
-        <w:lastRenderedPageBreak/>
         <w:t>&lt;!DOCTYPE HTML PUBLIC "-//IETF//DTD HTML 2.0//EN"&gt;</w:t>
       </w:r>
     </w:p>
@@ -3066,7 +3833,21 @@
         <w:rPr>
           <w:color w:val="000000"/>
         </w:rPr>
-        <w:t xml:space="preserve"> The important point here is defining a best practice to avoid a 400 Bad Request apart from always ensuring that the API invocation request is flawless, is</w:t>
+        <w:t xml:space="preserve"> The </w:t>
+      </w:r>
+      <w:proofErr w:type="gramStart"/>
+      <w:r>
+        <w:rPr>
+          <w:color w:val="000000"/>
+        </w:rPr>
+        <w:t>important point</w:t>
+      </w:r>
+      <w:proofErr w:type="gramEnd"/>
+      <w:r>
+        <w:rPr>
+          <w:color w:val="000000"/>
+        </w:rPr>
+        <w:t xml:space="preserve"> here is defining a best practice to avoid a 400 Bad Request apart from always ensuring that the API invocation request is flawless, is</w:t>
       </w:r>
       <w:r>
         <w:rPr>
@@ -3090,7 +3871,21 @@
         <w:rPr>
           <w:color w:val="000000"/>
         </w:rPr>
-        <w:t>f this situation arises the responding messaging should be clear and provide enough information so the API invocation request is correctly configured.</w:t>
+        <w:t xml:space="preserve">f this situation arises the responding messaging should be clear and provide enough </w:t>
+      </w:r>
+      <w:proofErr w:type="gramStart"/>
+      <w:r>
+        <w:rPr>
+          <w:color w:val="000000"/>
+        </w:rPr>
+        <w:t>information</w:t>
+      </w:r>
+      <w:proofErr w:type="gramEnd"/>
+      <w:r>
+        <w:rPr>
+          <w:color w:val="000000"/>
+        </w:rPr>
+        <w:t xml:space="preserve"> so the API invocation request is correctly configured.</w:t>
       </w:r>
     </w:p>
     <w:p>
@@ -3110,21 +3905,24 @@
         <w:spacing w:before="0" w:beforeAutospacing="0" w:after="0" w:afterAutospacing="0"/>
         <w:jc w:val="both"/>
         <w:rPr>
-          <w:color w:val="000000"/>
-        </w:rPr>
-      </w:pPr>
-      <w:r>
-        <w:rPr>
-          <w:color w:val="000000"/>
-        </w:rPr>
-        <w:t xml:space="preserve">The 500 Internal Server Error </w:t>
-      </w:r>
-      <w:r>
-        <w:rPr>
-          <w:color w:val="000000"/>
-        </w:rPr>
-        <w:t>response required a discussion as to how it should be handled from the perspective of the API developer.</w:t>
-      </w:r>
+          <w:del w:id="106" w:author="Author"/>
+          <w:color w:val="000000"/>
+        </w:rPr>
+      </w:pPr>
+      <w:del w:id="107" w:author="Author">
+        <w:r>
+          <w:rPr>
+            <w:color w:val="000000"/>
+          </w:rPr>
+          <w:delText xml:space="preserve">The 500 Internal Server Error </w:delText>
+        </w:r>
+        <w:r>
+          <w:rPr>
+            <w:color w:val="000000"/>
+          </w:rPr>
+          <w:delText>response required a discussion as to how it should be handled from the perspective of the API developer.</w:delText>
+        </w:r>
+      </w:del>
     </w:p>
     <w:p>
       <w:pPr>
@@ -3147,6 +3945,14 @@
         </w:rPr>
         <w:t xml:space="preserve"> response codes indicate non-programmatic failures, such </w:t>
       </w:r>
+      <w:ins w:id="108" w:author="Author">
+        <w:r>
+          <w:rPr>
+            <w:color w:val="000000"/>
+          </w:rPr>
+          <w:t xml:space="preserve">as </w:t>
+        </w:r>
+      </w:ins>
       <w:r>
         <w:rPr>
           <w:color w:val="000000"/>
@@ -3175,8 +3981,26 @@
         <w:rPr>
           <w:color w:val="000000"/>
         </w:rPr>
-        <w:t>a successful response.</w:t>
-      </w:r>
+        <w:t>a successful response</w:t>
+      </w:r>
+      <w:del w:id="109" w:author="Author">
+        <w:r>
+          <w:rPr>
+            <w:color w:val="000000"/>
+          </w:rPr>
+          <w:delText>.</w:delText>
+        </w:r>
+      </w:del>
+      <w:ins w:id="110" w:author="Author">
+        <w:del w:id="111" w:author="Author">
+          <w:r>
+            <w:rPr>
+              <w:color w:val="000000"/>
+            </w:rPr>
+            <w:delText>&lt;&lt;PTM HERE&gt;&gt;</w:delText>
+          </w:r>
+        </w:del>
+      </w:ins>
     </w:p>
     <w:p>
       <w:pPr>
@@ -3185,6 +4009,7 @@
         <w:jc w:val="both"/>
         <w:rPr>
           <w:color w:val="000000"/>
+          <w:u w:val="single"/>
         </w:rPr>
       </w:pPr>
       <w:r>
@@ -3195,7 +4020,6 @@
       </w:r>
       <w:r>
         <w:rPr>
-          <w:b/>
           <w:color w:val="000000"/>
         </w:rPr>
         <w:t>only</w:t>
@@ -3210,20 +4034,22 @@
         <w:rPr>
           <w:color w:val="000000"/>
         </w:rPr>
-        <w:t xml:space="preserve">minimum data necessary to aid the consumer in handling the error should be provided.  This may include a generic error message, a reference id to a logged error which the consumer may use to match their error to the API’s logs, or instructions on how to seek assistance.  Under </w:t>
-      </w:r>
-      <w:r>
-        <w:rPr>
-          <w:b/>
-          <w:color w:val="000000"/>
-        </w:rPr>
-        <w:t>no</w:t>
-      </w:r>
-      <w:r>
-        <w:rPr>
-          <w:color w:val="000000"/>
-        </w:rPr>
-        <w:t xml:space="preserve"> circumstances should diagnostic data be released in a 500 Internal Server Error, as this information can be used to compromise VA systems and security.</w:t>
+        <w:t xml:space="preserve">minimum data necessary to aid the consumer in handling the error should be provided.  This may include a generic error message, a reference id to a logged error which the consumer may use to match their error to the API’s logs, or instructions on how to seek assistance.  </w:t>
+      </w:r>
+      <w:r>
+        <w:rPr>
+          <w:color w:val="000000"/>
+          <w:u w:val="single"/>
+        </w:rPr>
+        <w:t xml:space="preserve">Under no circumstances should diagnostic data be released </w:t>
+      </w:r>
+      <w:r>
+        <w:rPr>
+          <w:color w:val="000000"/>
+          <w:u w:val="single"/>
+        </w:rPr>
+        <w:lastRenderedPageBreak/>
+        <w:t>in a 500 Internal Server Error, as this information can be used to compromise VA systems and security.</w:t>
       </w:r>
     </w:p>
     <w:p>
@@ -3676,7 +4502,6 @@
           <w:sz w:val="22"/>
           <w:szCs w:val="22"/>
         </w:rPr>
-        <w:lastRenderedPageBreak/>
         <w:t>&lt;H1&gt;Bad Request&lt;/H1&gt;</w:t>
       </w:r>
     </w:p>
@@ -3813,17 +4638,17 @@
       <w:pPr>
         <w:pStyle w:val="Heading3"/>
       </w:pPr>
-      <w:bookmarkStart w:id="23" w:name="_Toc517966845"/>
-      <w:bookmarkStart w:id="24" w:name="_Toc517969144"/>
-      <w:bookmarkStart w:id="25" w:name="_Toc518055993"/>
-      <w:bookmarkStart w:id="26" w:name="_Toc519761256"/>
+      <w:bookmarkStart w:id="112" w:name="_Toc517966845"/>
+      <w:bookmarkStart w:id="113" w:name="_Toc517969144"/>
+      <w:bookmarkStart w:id="114" w:name="_Toc518055993"/>
+      <w:bookmarkStart w:id="115" w:name="_Toc519761256"/>
       <w:r>
         <w:t>HTTP Response Message Body Guidelines for RESTful Services</w:t>
       </w:r>
-      <w:bookmarkEnd w:id="23"/>
-      <w:bookmarkEnd w:id="24"/>
-      <w:bookmarkEnd w:id="25"/>
-      <w:bookmarkEnd w:id="26"/>
+      <w:bookmarkEnd w:id="112"/>
+      <w:bookmarkEnd w:id="113"/>
+      <w:bookmarkEnd w:id="114"/>
+      <w:bookmarkEnd w:id="115"/>
     </w:p>
     <w:p>
       <w:pPr>
@@ -3906,7 +4731,6 @@
       </w:r>
       <w:r>
         <w:rPr>
-          <w:b/>
           <w:color w:val="000000" w:themeColor="text1"/>
         </w:rPr>
         <w:t>no prohibition</w:t>
@@ -4066,7 +4890,14 @@
         <w:rPr>
           <w:color w:val="000000" w:themeColor="text1"/>
         </w:rPr>
-        <w:t xml:space="preserve">, but an unexpected error occurred in the API.  This indicates that the resolution should be </w:t>
+        <w:t xml:space="preserve">, but an unexpected error occurred in the API.  This indicates that the resolution </w:t>
+      </w:r>
+      <w:r>
+        <w:rPr>
+          <w:color w:val="000000" w:themeColor="text1"/>
+        </w:rPr>
+        <w:lastRenderedPageBreak/>
+        <w:t xml:space="preserve">should be </w:t>
       </w:r>
       <w:r>
         <w:rPr>
@@ -4118,20 +4949,20 @@
       <w:pPr>
         <w:pStyle w:val="Heading2"/>
       </w:pPr>
-      <w:bookmarkStart w:id="27" w:name="_Toc517966846"/>
-      <w:bookmarkStart w:id="28" w:name="_Toc517969145"/>
-      <w:bookmarkStart w:id="29" w:name="_Toc518055994"/>
-      <w:bookmarkStart w:id="30" w:name="_Toc519761257"/>
+      <w:bookmarkStart w:id="116" w:name="_Toc517966846"/>
+      <w:bookmarkStart w:id="117" w:name="_Toc517969145"/>
+      <w:bookmarkStart w:id="118" w:name="_Toc518055994"/>
+      <w:bookmarkStart w:id="119" w:name="_Toc519761257"/>
       <w:r>
         <w:t>JSON</w:t>
       </w:r>
       <w:r>
         <w:t xml:space="preserve"> </w:t>
       </w:r>
-      <w:bookmarkEnd w:id="27"/>
-      <w:bookmarkEnd w:id="28"/>
-      <w:bookmarkEnd w:id="29"/>
-      <w:bookmarkEnd w:id="30"/>
+      <w:bookmarkEnd w:id="116"/>
+      <w:bookmarkEnd w:id="117"/>
+      <w:bookmarkEnd w:id="118"/>
+      <w:bookmarkEnd w:id="119"/>
       <w:r>
         <w:t xml:space="preserve">Response </w:t>
       </w:r>
@@ -4152,14 +4983,16 @@
       <w:r>
         <w:t xml:space="preserve"> a </w:t>
       </w:r>
-      <w:r>
-        <w:rPr>
-          <w:b/>
-        </w:rPr>
+      <w:bookmarkStart w:id="120" w:name="_GoBack"/>
+      <w:r>
         <w:t>proposed</w:t>
       </w:r>
       <w:r>
-        <w:t xml:space="preserve"> standardized layout that will facilitate the creation of JSON payload</w:t>
+        <w:t xml:space="preserve"> </w:t>
+      </w:r>
+      <w:bookmarkEnd w:id="120"/>
+      <w:r>
+        <w:t>standardized layout that will facilitate the creation of JSON payload</w:t>
       </w:r>
       <w:r>
         <w:t xml:space="preserve"> specifically as it applies</w:t>
@@ -4197,7 +5030,6 @@
         <w:pStyle w:val="Caption"/>
       </w:pPr>
       <w:r>
-        <w:lastRenderedPageBreak/>
         <w:t xml:space="preserve">Figure </w:t>
       </w:r>
       <w:r>
@@ -4269,10 +5101,10 @@
             <v:path o:extrusionok="f" gradientshapeok="t" o:connecttype="rect"/>
             <o:lock v:ext="edit" aspectratio="t"/>
           </v:shapetype>
-          <v:shape id="_x0000_i1060" type="#_x0000_t75" style="width:230.25pt;height:159pt" o:ole="">
+          <v:shape id="_x0000_i1025" type="#_x0000_t75" style="width:230.1pt;height:159.05pt" o:ole="">
             <v:imagedata r:id="rId17" o:title=""/>
           </v:shape>
-          <o:OLEObject Type="Embed" ProgID="Visio.Drawing.11" ShapeID="_x0000_i1060" DrawAspect="Content" ObjectID="_1596031629" r:id="rId18"/>
+          <o:OLEObject Type="Embed" ProgID="Visio.Drawing.11" ShapeID="_x0000_i1025" DrawAspect="Content" ObjectID="_1597039409" r:id="rId18"/>
         </w:object>
       </w:r>
     </w:p>
@@ -4280,9 +5112,9 @@
       <w:pPr>
         <w:pStyle w:val="Caption"/>
       </w:pPr>
-      <w:bookmarkStart w:id="31" w:name="_Toc517969175"/>
-      <w:bookmarkStart w:id="32" w:name="_Toc518056018"/>
-      <w:bookmarkStart w:id="33" w:name="_Toc519761279"/>
+      <w:bookmarkStart w:id="121" w:name="_Toc517969175"/>
+      <w:bookmarkStart w:id="122" w:name="_Toc518056018"/>
+      <w:bookmarkStart w:id="123" w:name="_Toc519761279"/>
       <w:r>
         <w:t xml:space="preserve">Table </w:t>
       </w:r>
@@ -4319,9 +5151,9 @@
       <w:r>
         <w:t>: ESS Fault Description Table</w:t>
       </w:r>
-      <w:bookmarkEnd w:id="31"/>
-      <w:bookmarkEnd w:id="32"/>
-      <w:bookmarkEnd w:id="33"/>
+      <w:bookmarkEnd w:id="121"/>
+      <w:bookmarkEnd w:id="122"/>
+      <w:bookmarkEnd w:id="123"/>
     </w:p>
     <w:tbl>
       <w:tblPr>
@@ -4595,12 +5427,14 @@
             <w:tcW w:w="1080" w:type="dxa"/>
           </w:tcPr>
           <w:p>
+            <w:proofErr w:type="spellStart"/>
             <w:r>
               <w:t>api</w:t>
             </w:r>
             <w:r>
               <w:t>Text</w:t>
             </w:r>
+            <w:proofErr w:type="spellEnd"/>
           </w:p>
         </w:tc>
         <w:tc>
@@ -4762,9 +5596,9 @@
       <w:pPr>
         <w:pStyle w:val="Caption"/>
       </w:pPr>
-      <w:bookmarkStart w:id="34" w:name="_Toc517969179"/>
-      <w:bookmarkStart w:id="35" w:name="_Toc518056023"/>
-      <w:bookmarkStart w:id="36" w:name="_Toc519761282"/>
+      <w:bookmarkStart w:id="124" w:name="_Toc517969179"/>
+      <w:bookmarkStart w:id="125" w:name="_Toc518056023"/>
+      <w:bookmarkStart w:id="126" w:name="_Toc519761282"/>
       <w:r>
         <w:t xml:space="preserve">Figure </w:t>
       </w:r>
@@ -4819,9 +5653,9 @@
       <w:r>
         <w:t>Example</w:t>
       </w:r>
-      <w:bookmarkEnd w:id="34"/>
-      <w:bookmarkEnd w:id="35"/>
-      <w:bookmarkEnd w:id="36"/>
+      <w:bookmarkEnd w:id="124"/>
+      <w:bookmarkEnd w:id="125"/>
+      <w:bookmarkEnd w:id="126"/>
     </w:p>
     <w:p>
       <w:pPr>
@@ -4853,11 +5687,16 @@
         <w:tab/>
         <w:t>"</w:t>
       </w:r>
+      <w:proofErr w:type="spellStart"/>
       <w:r>
         <w:t>API</w:t>
       </w:r>
       <w:r>
-        <w:t>Fault": {</w:t>
+        <w:t>Fault</w:t>
+      </w:r>
+      <w:proofErr w:type="spellEnd"/>
+      <w:r>
+        <w:t>": {</w:t>
       </w:r>
     </w:p>
     <w:p>
@@ -4916,11 +5755,24 @@
         <w:tab/>
         <w:t>"</w:t>
       </w:r>
+      <w:proofErr w:type="spellStart"/>
       <w:r>
         <w:t>api</w:t>
       </w:r>
       <w:r>
-        <w:t>Text": "UnabletolocateresourceXXX",</w:t>
+        <w:t>Text</w:t>
+      </w:r>
+      <w:proofErr w:type="spellEnd"/>
+      <w:r>
+        <w:t>": "</w:t>
+      </w:r>
+      <w:proofErr w:type="spellStart"/>
+      <w:r>
+        <w:t>UnabletolocateresourceXXX</w:t>
+      </w:r>
+      <w:proofErr w:type="spellEnd"/>
+      <w:r>
+        <w:t>",</w:t>
       </w:r>
     </w:p>
     <w:p>
@@ -4939,7 +5791,15 @@
       </w:r>
       <w:r>
         <w:tab/>
-        <w:t>"nestedFault": {</w:t>
+        <w:t>"</w:t>
+      </w:r>
+      <w:proofErr w:type="spellStart"/>
+      <w:r>
+        <w:t>nestedFault</w:t>
+      </w:r>
+      <w:proofErr w:type="spellEnd"/>
+      <w:r>
+        <w:t>": {</w:t>
       </w:r>
     </w:p>
     <w:p>
@@ -4983,7 +5843,15 @@
       </w:r>
       <w:r>
         <w:tab/>
-        <w:t>"text": "NotFound",</w:t>
+        <w:t>"text": "</w:t>
+      </w:r>
+      <w:proofErr w:type="spellStart"/>
+      <w:r>
+        <w:t>NotFound</w:t>
+      </w:r>
+      <w:proofErr w:type="spellEnd"/>
+      <w:r>
+        <w:t>",</w:t>
       </w:r>
     </w:p>
     <w:p>
@@ -5007,11 +5875,16 @@
         <w:tab/>
         <w:t>"</w:t>
       </w:r>
+      <w:proofErr w:type="spellStart"/>
       <w:r>
         <w:t>api</w:t>
       </w:r>
       <w:r>
-        <w:t>Text": ""Unable</w:t>
+        <w:t>Text</w:t>
+      </w:r>
+      <w:proofErr w:type="spellEnd"/>
+      <w:r>
+        <w:t>": ""Unable</w:t>
       </w:r>
       <w:r>
         <w:t xml:space="preserve"> </w:t>
@@ -5028,8 +5901,13 @@
       <w:r>
         <w:t xml:space="preserve"> </w:t>
       </w:r>
-      <w:r>
-        <w:t>resourceXXX"</w:t>
+      <w:proofErr w:type="spellStart"/>
+      <w:r>
+        <w:t>resourceXXX</w:t>
+      </w:r>
+      <w:proofErr w:type="spellEnd"/>
+      <w:r>
+        <w:t>"</w:t>
       </w:r>
     </w:p>
     <w:p>
@@ -5087,12 +5965,12 @@
         <w:pStyle w:val="BodyText"/>
         <w:spacing w:before="0" w:after="0"/>
       </w:pPr>
-      <w:bookmarkStart w:id="37" w:name="_Ref517875947"/>
-      <w:bookmarkStart w:id="38" w:name="_Ref517875951"/>
-      <w:bookmarkStart w:id="39" w:name="_Toc517966847"/>
-      <w:bookmarkStart w:id="40" w:name="_Toc517969146"/>
-      <w:bookmarkStart w:id="41" w:name="_Toc518055995"/>
-      <w:bookmarkStart w:id="42" w:name="_Toc519761258"/>
+      <w:bookmarkStart w:id="127" w:name="_Ref517875947"/>
+      <w:bookmarkStart w:id="128" w:name="_Ref517875951"/>
+      <w:bookmarkStart w:id="129" w:name="_Toc517966847"/>
+      <w:bookmarkStart w:id="130" w:name="_Toc517969146"/>
+      <w:bookmarkStart w:id="131" w:name="_Toc518055995"/>
+      <w:bookmarkStart w:id="132" w:name="_Toc519761258"/>
     </w:p>
     <w:p>
       <w:pPr>
@@ -5116,12 +5994,12 @@
       <w:r>
         <w:t>s and API Development</w:t>
       </w:r>
-      <w:bookmarkEnd w:id="37"/>
-      <w:bookmarkEnd w:id="38"/>
-      <w:bookmarkEnd w:id="39"/>
-      <w:bookmarkEnd w:id="40"/>
-      <w:bookmarkEnd w:id="41"/>
-      <w:bookmarkEnd w:id="42"/>
+      <w:bookmarkEnd w:id="127"/>
+      <w:bookmarkEnd w:id="128"/>
+      <w:bookmarkEnd w:id="129"/>
+      <w:bookmarkEnd w:id="130"/>
+      <w:bookmarkEnd w:id="131"/>
+      <w:bookmarkEnd w:id="132"/>
     </w:p>
     <w:p>
       <w:pPr>
@@ -5176,7 +6054,15 @@
         <w:pStyle w:val="BodyText"/>
       </w:pPr>
       <w:r>
-        <w:t xml:space="preserve">Although this document is meant to be guidelines for API Developers and a use case solution detailing various solutions, the fact remains that the solutioning for API transactional behavior </w:t>
+        <w:t xml:space="preserve">Although this document is meant to be guidelines for API Developers and a </w:t>
+      </w:r>
+      <w:proofErr w:type="gramStart"/>
+      <w:r>
+        <w:t>use case solution detailing various solutions</w:t>
+      </w:r>
+      <w:proofErr w:type="gramEnd"/>
+      <w:r>
+        <w:t xml:space="preserve">, the fact remains that the solutioning for API transactional behavior </w:t>
       </w:r>
       <w:r>
         <w:rPr>
@@ -5219,19 +6105,7 @@
           <w:rPr>
             <w:rStyle w:val="Hyperlink"/>
           </w:rPr>
-          <w:t>http://ws-rest.org/20</w:t>
-        </w:r>
-        <w:r>
-          <w:rPr>
-            <w:rStyle w:val="Hyperlink"/>
-          </w:rPr>
-          <w:t>1</w:t>
-        </w:r>
-        <w:r>
-          <w:rPr>
-            <w:rStyle w:val="Hyperlink"/>
-          </w:rPr>
-          <w:t>4/sites/default/files/wsrest2014_submission_4.pdf</w:t>
+          <w:t>http://ws-rest.org/2014/sites/default/files/wsrest2014_submission_4.pdf</w:t>
         </w:r>
       </w:hyperlink>
     </w:p>
@@ -5273,8 +6147,13 @@
       <w:pPr>
         <w:pStyle w:val="Heading3"/>
       </w:pPr>
-      <w:r>
-        <w:t>BankAccount Use Case Overview</w:t>
+      <w:proofErr w:type="spellStart"/>
+      <w:r>
+        <w:t>BankAccount</w:t>
+      </w:r>
+      <w:proofErr w:type="spellEnd"/>
+      <w:r>
+        <w:t xml:space="preserve"> Use Case Overview</w:t>
       </w:r>
     </w:p>
     <w:p>
@@ -5324,7 +6203,15 @@
       </w:pPr>
       <w:r>
         <w:lastRenderedPageBreak/>
-        <w:t xml:space="preserve">The use case is updating multiple resources. For example, the transfer of $100 from one customers bank account into another customer’s bank account. The actual detailed transactional semantics of this use case will not be detailed in this section as these details are better served by their inclusion in a section that discusses transactional behaviors using a </w:t>
+        <w:t xml:space="preserve">The use case is updating multiple resources. For example, the transfer of $100 from one customers bank account into another customer’s bank account. The actual detailed transactional semantics of this use case will not be detailed in this section as these details are better served by their inclusion in a section that discusses transactional behaviors using </w:t>
+      </w:r>
+      <w:proofErr w:type="gramStart"/>
+      <w:r>
+        <w:t>a</w:t>
+      </w:r>
+      <w:proofErr w:type="gramEnd"/>
+      <w:r>
+        <w:t xml:space="preserve"> </w:t>
       </w:r>
       <w:r>
         <w:t xml:space="preserve">API </w:t>
@@ -5350,7 +6237,21 @@
         <w:rPr>
           <w:i/>
         </w:rPr>
-        <w:t>Hypermedia As The Engine Of Application State</w:t>
+        <w:t xml:space="preserve">Hypermedia </w:t>
+      </w:r>
+      <w:proofErr w:type="gramStart"/>
+      <w:r>
+        <w:rPr>
+          <w:i/>
+        </w:rPr>
+        <w:t>As</w:t>
+      </w:r>
+      <w:proofErr w:type="gramEnd"/>
+      <w:r>
+        <w:rPr>
+          <w:i/>
+        </w:rPr>
+        <w:t xml:space="preserve"> The Engine Of Application State</w:t>
       </w:r>
       <w:r>
         <w:t xml:space="preserve"> (HATEOAS)</w:t>
@@ -5379,7 +6280,15 @@
         </w:numPr>
       </w:pPr>
       <w:r>
-        <w:t xml:space="preserve">The first is a RESTful service that updates the state of two instances of a resource named BankAccount identified by a unique identifier for that resource (i.e. account number). </w:t>
+        <w:t xml:space="preserve">The first is a RESTful service that updates the state of two instances of a resource named </w:t>
+      </w:r>
+      <w:proofErr w:type="spellStart"/>
+      <w:r>
+        <w:t>BankAccount</w:t>
+      </w:r>
+      <w:proofErr w:type="spellEnd"/>
+      <w:r>
+        <w:t xml:space="preserve"> identified by a unique identifier for that resource (i.e. account number). </w:t>
       </w:r>
     </w:p>
     <w:p>
@@ -5431,8 +6340,13 @@
       <w:r>
         <w:t xml:space="preserve">an </w:t>
       </w:r>
-      <w:r>
-        <w:t>alternative architectural solutions to the Bank Account use case:</w:t>
+      <w:proofErr w:type="gramStart"/>
+      <w:r>
+        <w:t>alternative architectural solutions</w:t>
+      </w:r>
+      <w:proofErr w:type="gramEnd"/>
+      <w:r>
+        <w:t xml:space="preserve"> to the Bank Account use case:</w:t>
       </w:r>
     </w:p>
     <w:p>
@@ -5454,24 +6368,37 @@
       <w:pPr>
         <w:pStyle w:val="Heading4"/>
       </w:pPr>
-      <w:bookmarkStart w:id="43" w:name="_Toc517966848"/>
-      <w:bookmarkStart w:id="44" w:name="_Toc517969147"/>
-      <w:bookmarkStart w:id="45" w:name="_Toc518055996"/>
-      <w:bookmarkStart w:id="46" w:name="_Toc519761259"/>
-      <w:r>
-        <w:t>BankAccount Use Case</w:t>
-      </w:r>
-      <w:bookmarkEnd w:id="43"/>
-      <w:bookmarkEnd w:id="44"/>
-      <w:bookmarkEnd w:id="45"/>
-      <w:bookmarkEnd w:id="46"/>
-    </w:p>
-    <w:p>
-      <w:pPr>
-        <w:pStyle w:val="BodyText"/>
-      </w:pPr>
-      <w:r>
-        <w:t>The implementation solution for this use case will consist of two BankAccount RESTful HTTP PUT invocations one for the first account and one for the second. Because there is a requirement to implement stateful semantics on the server, the inclusion of a unique Transaction Id which could be included in the HTTP Request Header of both invocations will be used. The dollar amount of the transfer will be included in the Request</w:t>
+      <w:bookmarkStart w:id="133" w:name="_Toc517966848"/>
+      <w:bookmarkStart w:id="134" w:name="_Toc517969147"/>
+      <w:bookmarkStart w:id="135" w:name="_Toc518055996"/>
+      <w:bookmarkStart w:id="136" w:name="_Toc519761259"/>
+      <w:proofErr w:type="spellStart"/>
+      <w:r>
+        <w:t>BankAccount</w:t>
+      </w:r>
+      <w:proofErr w:type="spellEnd"/>
+      <w:r>
+        <w:t xml:space="preserve"> Use Case</w:t>
+      </w:r>
+      <w:bookmarkEnd w:id="133"/>
+      <w:bookmarkEnd w:id="134"/>
+      <w:bookmarkEnd w:id="135"/>
+      <w:bookmarkEnd w:id="136"/>
+    </w:p>
+    <w:p>
+      <w:pPr>
+        <w:pStyle w:val="BodyText"/>
+      </w:pPr>
+      <w:r>
+        <w:t xml:space="preserve">The implementation solution for this use case will consist of two </w:t>
+      </w:r>
+      <w:proofErr w:type="spellStart"/>
+      <w:r>
+        <w:t>BankAccount</w:t>
+      </w:r>
+      <w:proofErr w:type="spellEnd"/>
+      <w:r>
+        <w:t xml:space="preserve"> RESTful HTTP PUT invocations one for the first account and one for the second. Because there is a requirement to implement stateful semantics on the server, the inclusion of a unique Transaction Id which could be included in the HTTP Request Header of both invocations will be used. The dollar amount of the transfer will be included in the Request</w:t>
       </w:r>
       <w:r>
         <w:t xml:space="preserve"> Message Body</w:t>
@@ -5498,7 +6425,7 @@
       <w:pPr>
         <w:pStyle w:val="BodyText"/>
       </w:pPr>
-      <w:bookmarkStart w:id="47" w:name="_Hlk517856502"/>
+      <w:bookmarkStart w:id="137" w:name="_Hlk517856502"/>
       <w:r>
         <w:t>The happy path scenario consists of the second RESTful invocation returning a response that states that the transfer from one account to another was successful. The client application service invocation orchestration would then have to reconcile the business rules whereby the two invocations were successful.</w:t>
       </w:r>
@@ -5511,7 +6438,7 @@
         <w:t>In the case of a non-happy path, one of two failures can occur:</w:t>
       </w:r>
     </w:p>
-    <w:bookmarkEnd w:id="47"/>
+    <w:bookmarkEnd w:id="137"/>
     <w:p>
       <w:pPr>
         <w:pStyle w:val="BodyText"/>
@@ -5531,7 +6458,23 @@
         <w:ind w:left="720"/>
       </w:pPr>
       <w:r>
-        <w:t xml:space="preserve">The non-happy path processing if a failure occurred in the first BankAccount invocation, (e.g. there wasn’t sufficient funds in the account to do the transfer) would consist of an error response sent back alerting the client that the service call was not successful. The </w:t>
+        <w:t xml:space="preserve">The non-happy path processing if a failure occurred in the first </w:t>
+      </w:r>
+      <w:proofErr w:type="spellStart"/>
+      <w:r>
+        <w:t>BankAccount</w:t>
+      </w:r>
+      <w:proofErr w:type="spellEnd"/>
+      <w:r>
+        <w:t xml:space="preserve"> invocation, (e.g. there wasn’t </w:t>
+      </w:r>
+      <w:proofErr w:type="gramStart"/>
+      <w:r>
+        <w:t>sufficient</w:t>
+      </w:r>
+      <w:proofErr w:type="gramEnd"/>
+      <w:r>
+        <w:t xml:space="preserve"> funds in the account to do the transfer) would consist of an error response sent back alerting the client that the service call was not successful. The </w:t>
       </w:r>
       <w:r>
         <w:lastRenderedPageBreak/>
@@ -5557,24 +6500,37 @@
         <w:ind w:left="720"/>
       </w:pPr>
       <w:r>
-        <w:t xml:space="preserve">The non-happy path processing if a failure occurred in the second BankAccount invocation would consist of an error response sent back alerting the client that the service call was not successful. The appropriate error verbiage would be included in the JSON response payload. The result of the first service would be nullified by whatever transaction recovery scheme was used (a pending database commit for the first bank account was cancelled, database roll back etc.) </w:t>
+        <w:t xml:space="preserve">The non-happy path processing if a failure occurred in the second </w:t>
+      </w:r>
+      <w:proofErr w:type="spellStart"/>
+      <w:r>
+        <w:t>BankAccount</w:t>
+      </w:r>
+      <w:proofErr w:type="spellEnd"/>
+      <w:r>
+        <w:t xml:space="preserve"> invocation would consist of an error response sent back alerting the client that the service call was not successful. The appropriate error verbiage would be included in the JSON response payload. The result of the first service would be nullified by whatever transaction recovery scheme was used (a pending database commit for the first bank account was cancelled, database roll back etc.) </w:t>
       </w:r>
     </w:p>
     <w:p>
       <w:pPr>
         <w:pStyle w:val="Heading4"/>
       </w:pPr>
-      <w:bookmarkStart w:id="48" w:name="_Toc517966849"/>
-      <w:bookmarkStart w:id="49" w:name="_Toc517969148"/>
-      <w:bookmarkStart w:id="50" w:name="_Toc518055997"/>
-      <w:bookmarkStart w:id="51" w:name="_Toc519761260"/>
-      <w:r>
-        <w:t>BankAccounts Use Case</w:t>
-      </w:r>
-      <w:bookmarkEnd w:id="48"/>
-      <w:bookmarkEnd w:id="49"/>
-      <w:bookmarkEnd w:id="50"/>
-      <w:bookmarkEnd w:id="51"/>
+      <w:bookmarkStart w:id="138" w:name="_Toc517966849"/>
+      <w:bookmarkStart w:id="139" w:name="_Toc517969148"/>
+      <w:bookmarkStart w:id="140" w:name="_Toc518055997"/>
+      <w:bookmarkStart w:id="141" w:name="_Toc519761260"/>
+      <w:proofErr w:type="spellStart"/>
+      <w:r>
+        <w:t>BankAccounts</w:t>
+      </w:r>
+      <w:proofErr w:type="spellEnd"/>
+      <w:r>
+        <w:t xml:space="preserve"> Use Case</w:t>
+      </w:r>
+      <w:bookmarkEnd w:id="138"/>
+      <w:bookmarkEnd w:id="139"/>
+      <w:bookmarkEnd w:id="140"/>
+      <w:bookmarkEnd w:id="141"/>
     </w:p>
     <w:p>
       <w:pPr>
@@ -5582,7 +6538,15 @@
         <w:ind w:left="90"/>
       </w:pPr>
       <w:r>
-        <w:t>The implementation solution for this use case will consist of one BankAccounts RESTful HTTP PUT invocation. The dollar amount of the transfer and the two bank account numbers will be included in the Request</w:t>
+        <w:t xml:space="preserve">The implementation solution for this use case will consist of one </w:t>
+      </w:r>
+      <w:proofErr w:type="spellStart"/>
+      <w:r>
+        <w:t>BankAccounts</w:t>
+      </w:r>
+      <w:proofErr w:type="spellEnd"/>
+      <w:r>
+        <w:t xml:space="preserve"> RESTful HTTP PUT invocation. The dollar amount of the transfer and the two bank account numbers will be included in the Request</w:t>
       </w:r>
       <w:r>
         <w:t xml:space="preserve"> Message Body</w:t>
@@ -5597,7 +6561,15 @@
         <w:ind w:left="90"/>
       </w:pPr>
       <w:r>
-        <w:t xml:space="preserve">The happy path scenario consists of the BankAccounts RESTful invocation returning a response that states that the transfer from one account to another was successful. </w:t>
+        <w:t xml:space="preserve">The happy path scenario consists of the </w:t>
+      </w:r>
+      <w:proofErr w:type="spellStart"/>
+      <w:r>
+        <w:t>BankAccounts</w:t>
+      </w:r>
+      <w:proofErr w:type="spellEnd"/>
+      <w:r>
+        <w:t xml:space="preserve"> RESTful invocation returning a response that states that the transfer from one account to another was successful. </w:t>
       </w:r>
     </w:p>
     <w:p>
@@ -5619,7 +6591,15 @@
         <w:spacing w:before="0" w:after="0"/>
       </w:pPr>
       <w:r>
-        <w:t xml:space="preserve">Processing the first account in the first BankAccounts collection. </w:t>
+        <w:t xml:space="preserve">Processing the first account in the first </w:t>
+      </w:r>
+      <w:proofErr w:type="spellStart"/>
+      <w:r>
+        <w:t>BankAccounts</w:t>
+      </w:r>
+      <w:proofErr w:type="spellEnd"/>
+      <w:r>
+        <w:t xml:space="preserve"> collection. </w:t>
       </w:r>
     </w:p>
     <w:p>
@@ -5628,13 +6608,29 @@
         <w:ind w:left="720"/>
       </w:pPr>
       <w:r>
-        <w:t xml:space="preserve">The non-happy path processing if a failure occurred in the first BankAccounts </w:t>
+        <w:t xml:space="preserve">The non-happy path processing if a failure occurred in the first </w:t>
+      </w:r>
+      <w:proofErr w:type="spellStart"/>
+      <w:r>
+        <w:t>BankAccounts</w:t>
+      </w:r>
+      <w:proofErr w:type="spellEnd"/>
+      <w:r>
+        <w:t xml:space="preserve"> </w:t>
       </w:r>
       <w:r>
         <w:t>processing</w:t>
       </w:r>
       <w:r>
-        <w:t>, (e.g. there wasn’t sufficient funds in the account to do the transfer) would result in an error response sent back alerting the client that the service call was not successful. The appropriate error verbiage would be included in the JSON response payload. The result of the first account processing would be nullified by whatever transaction recovery scheme was used (a pending database commit for the first bank account was cancelled, etc.) plus the second account processing would be terminated.</w:t>
+        <w:t xml:space="preserve">, (e.g. there wasn’t </w:t>
+      </w:r>
+      <w:proofErr w:type="gramStart"/>
+      <w:r>
+        <w:t>sufficient</w:t>
+      </w:r>
+      <w:proofErr w:type="gramEnd"/>
+      <w:r>
+        <w:t xml:space="preserve"> funds in the account to do the transfer) would result in an error response sent back alerting the client that the service call was not successful. The appropriate error verbiage would be included in the JSON response payload. The result of the first account processing would be nullified by whatever transaction recovery scheme was used (a pending database commit for the first bank account was cancelled, etc.) plus the second account processing would be terminated.</w:t>
       </w:r>
     </w:p>
     <w:p>
@@ -5647,7 +6643,15 @@
         <w:spacing w:before="0" w:after="0"/>
       </w:pPr>
       <w:r>
-        <w:t xml:space="preserve">Processing the first account in the second BankAccounts collection. </w:t>
+        <w:t xml:space="preserve">Processing the first account in the second </w:t>
+      </w:r>
+      <w:proofErr w:type="spellStart"/>
+      <w:r>
+        <w:t>BankAccounts</w:t>
+      </w:r>
+      <w:proofErr w:type="spellEnd"/>
+      <w:r>
+        <w:t xml:space="preserve"> collection. </w:t>
       </w:r>
     </w:p>
     <w:p>
@@ -5664,7 +6668,7 @@
         <w:pStyle w:val="BodyText"/>
         <w:spacing w:before="0" w:after="0"/>
       </w:pPr>
-      <w:bookmarkStart w:id="52" w:name="_Toc516653988"/>
+      <w:bookmarkStart w:id="142" w:name="_Toc516653988"/>
     </w:p>
     <w:p>
       <w:pPr>
@@ -5956,10 +6960,10 @@
         <w:pStyle w:val="BodyText"/>
         <w:spacing w:before="0" w:after="0"/>
       </w:pPr>
-      <w:bookmarkStart w:id="53" w:name="_Toc517966851"/>
-      <w:bookmarkStart w:id="54" w:name="_Toc517969150"/>
-      <w:bookmarkStart w:id="55" w:name="_Toc518055999"/>
-      <w:bookmarkStart w:id="56" w:name="_Toc519761262"/>
+      <w:bookmarkStart w:id="143" w:name="_Toc517966851"/>
+      <w:bookmarkStart w:id="144" w:name="_Toc517969150"/>
+      <w:bookmarkStart w:id="145" w:name="_Toc518055999"/>
+      <w:bookmarkStart w:id="146" w:name="_Toc519761262"/>
     </w:p>
     <w:p>
       <w:pPr>
@@ -5986,11 +6990,11 @@
       <w:r>
         <w:t xml:space="preserve"> </w:t>
       </w:r>
-      <w:bookmarkEnd w:id="52"/>
-      <w:bookmarkEnd w:id="53"/>
-      <w:bookmarkEnd w:id="54"/>
-      <w:bookmarkEnd w:id="55"/>
-      <w:bookmarkEnd w:id="56"/>
+      <w:bookmarkEnd w:id="142"/>
+      <w:bookmarkEnd w:id="143"/>
+      <w:bookmarkEnd w:id="144"/>
+      <w:bookmarkEnd w:id="145"/>
+      <w:bookmarkEnd w:id="146"/>
       <w:r>
         <w:t>and API Development</w:t>
       </w:r>
@@ -6052,11 +7056,11 @@
           <w:color w:val="000000"/>
         </w:rPr>
       </w:pPr>
-      <w:bookmarkStart w:id="57" w:name="_Toc517969180"/>
-      <w:bookmarkStart w:id="58" w:name="_Ref518030225"/>
-      <w:bookmarkStart w:id="59" w:name="_Ref518032457"/>
-      <w:bookmarkStart w:id="60" w:name="_Toc518056024"/>
-      <w:bookmarkStart w:id="61" w:name="_Toc519761283"/>
+      <w:bookmarkStart w:id="147" w:name="_Toc517969180"/>
+      <w:bookmarkStart w:id="148" w:name="_Ref518030225"/>
+      <w:bookmarkStart w:id="149" w:name="_Ref518032457"/>
+      <w:bookmarkStart w:id="150" w:name="_Toc518056024"/>
+      <w:bookmarkStart w:id="151" w:name="_Toc519761283"/>
       <w:r>
         <w:t xml:space="preserve">Figure </w:t>
       </w:r>
@@ -6093,8 +7097,8 @@
       <w:r>
         <w:t xml:space="preserve"> </w:t>
       </w:r>
-      <w:bookmarkEnd w:id="57"/>
-      <w:bookmarkEnd w:id="58"/>
+      <w:bookmarkEnd w:id="147"/>
+      <w:bookmarkEnd w:id="148"/>
       <w:r>
         <w:t xml:space="preserve">Multi Level </w:t>
       </w:r>
@@ -6107,9 +7111,9 @@
       <w:r>
         <w:t xml:space="preserve"> Stack</w:t>
       </w:r>
-      <w:bookmarkEnd w:id="59"/>
-      <w:bookmarkEnd w:id="60"/>
-      <w:bookmarkEnd w:id="61"/>
+      <w:bookmarkEnd w:id="149"/>
+      <w:bookmarkEnd w:id="150"/>
+      <w:bookmarkEnd w:id="151"/>
     </w:p>
     <w:p>
       <w:pPr>
@@ -6118,10 +7122,10 @@
       </w:pPr>
       <w:r>
         <w:object w:dxaOrig="4141" w:dyaOrig="4095" w14:anchorId="2A690AF0">
-          <v:shape id="_x0000_i1064" type="#_x0000_t75" style="width:207pt;height:204.75pt" o:ole="">
+          <v:shape id="_x0000_i1026" type="#_x0000_t75" style="width:206.9pt;height:204.75pt" o:ole="">
             <v:imagedata r:id="rId21" o:title=""/>
           </v:shape>
-          <o:OLEObject Type="Embed" ProgID="Visio.Drawing.11" ShapeID="_x0000_i1064" DrawAspect="Content" ObjectID="_1596031630" r:id="rId22"/>
+          <o:OLEObject Type="Embed" ProgID="Visio.Drawing.11" ShapeID="_x0000_i1026" DrawAspect="Content" ObjectID="_1597039410" r:id="rId22"/>
         </w:object>
       </w:r>
     </w:p>
@@ -6130,10 +7134,7 @@
         <w:pStyle w:val="BodyText"/>
       </w:pPr>
       <w:r>
-        <w:t>A brief description of the</w:t>
-      </w:r>
-      <w:r>
-        <w:t xml:space="preserve"> </w:t>
+        <w:t xml:space="preserve">A brief description of the </w:t>
       </w:r>
       <w:r>
         <w:t>levels</w:t>
@@ -6270,20 +7271,20 @@
       <w:pPr>
         <w:pStyle w:val="Heading3"/>
       </w:pPr>
-      <w:bookmarkStart w:id="62" w:name="_Toc517966852"/>
-      <w:bookmarkStart w:id="63" w:name="_Toc517969151"/>
-      <w:bookmarkStart w:id="64" w:name="_Toc518056000"/>
-      <w:bookmarkStart w:id="65" w:name="_Toc519761263"/>
+      <w:bookmarkStart w:id="152" w:name="_Toc517966852"/>
+      <w:bookmarkStart w:id="153" w:name="_Toc517969151"/>
+      <w:bookmarkStart w:id="154" w:name="_Toc518056000"/>
+      <w:bookmarkStart w:id="155" w:name="_Toc519761263"/>
       <w:r>
         <w:t xml:space="preserve">System API Level </w:t>
       </w:r>
       <w:r>
         <w:t>Exceptions</w:t>
       </w:r>
-      <w:bookmarkEnd w:id="62"/>
-      <w:bookmarkEnd w:id="63"/>
-      <w:bookmarkEnd w:id="64"/>
-      <w:bookmarkEnd w:id="65"/>
+      <w:bookmarkEnd w:id="152"/>
+      <w:bookmarkEnd w:id="153"/>
+      <w:bookmarkEnd w:id="154"/>
+      <w:bookmarkEnd w:id="155"/>
     </w:p>
     <w:p>
       <w:pPr>
@@ -6412,16 +7413,7 @@
         </w:numPr>
       </w:pPr>
       <w:r>
-        <w:t xml:space="preserve">The </w:t>
-      </w:r>
-      <w:r>
-        <w:t>Process API Level</w:t>
-      </w:r>
-      <w:r>
-        <w:t xml:space="preserve"> has </w:t>
-      </w:r>
-      <w:r>
-        <w:t>the option to propagate the error up to the E</w:t>
+        <w:t>The Process API Level has the option to propagate the error up to the E</w:t>
       </w:r>
       <w:r>
         <w:t xml:space="preserve">xperience </w:t>
@@ -6569,22 +7561,22 @@
       <w:pPr>
         <w:pStyle w:val="Heading3"/>
       </w:pPr>
-      <w:bookmarkStart w:id="66" w:name="_Toc516653990"/>
-      <w:bookmarkStart w:id="67" w:name="_Toc517966853"/>
-      <w:bookmarkStart w:id="68" w:name="_Toc517969152"/>
-      <w:bookmarkStart w:id="69" w:name="_Toc518056001"/>
-      <w:bookmarkStart w:id="70" w:name="_Toc519761264"/>
+      <w:bookmarkStart w:id="156" w:name="_Toc516653990"/>
+      <w:bookmarkStart w:id="157" w:name="_Toc517966853"/>
+      <w:bookmarkStart w:id="158" w:name="_Toc517969152"/>
+      <w:bookmarkStart w:id="159" w:name="_Toc518056001"/>
+      <w:bookmarkStart w:id="160" w:name="_Toc519761264"/>
       <w:r>
         <w:t xml:space="preserve">Process API Level </w:t>
       </w:r>
       <w:r>
         <w:t>Exception</w:t>
       </w:r>
-      <w:bookmarkEnd w:id="66"/>
-      <w:bookmarkEnd w:id="67"/>
-      <w:bookmarkEnd w:id="68"/>
-      <w:bookmarkEnd w:id="69"/>
-      <w:bookmarkEnd w:id="70"/>
+      <w:bookmarkEnd w:id="156"/>
+      <w:bookmarkEnd w:id="157"/>
+      <w:bookmarkEnd w:id="158"/>
+      <w:bookmarkEnd w:id="159"/>
+      <w:bookmarkEnd w:id="160"/>
     </w:p>
     <w:p>
       <w:pPr>
@@ -6729,56 +7721,32 @@
       <w:pPr>
         <w:pStyle w:val="Heading3"/>
       </w:pPr>
-      <w:bookmarkStart w:id="71" w:name="_Toc516653989"/>
-      <w:bookmarkStart w:id="72" w:name="_Toc517966854"/>
-      <w:bookmarkStart w:id="73" w:name="_Toc517969153"/>
-      <w:bookmarkStart w:id="74" w:name="_Toc518056002"/>
-      <w:bookmarkStart w:id="75" w:name="_Toc519761265"/>
+      <w:bookmarkStart w:id="161" w:name="_Toc516653989"/>
+      <w:bookmarkStart w:id="162" w:name="_Toc517966854"/>
+      <w:bookmarkStart w:id="163" w:name="_Toc517969153"/>
+      <w:bookmarkStart w:id="164" w:name="_Toc518056002"/>
+      <w:bookmarkStart w:id="165" w:name="_Toc519761265"/>
       <w:r>
         <w:t xml:space="preserve">Experience </w:t>
       </w:r>
       <w:r>
         <w:t>API Level Exception</w:t>
       </w:r>
-      <w:bookmarkEnd w:id="71"/>
+      <w:bookmarkEnd w:id="161"/>
       <w:r>
         <w:t xml:space="preserve"> Guidelines</w:t>
       </w:r>
-      <w:bookmarkEnd w:id="72"/>
-      <w:bookmarkEnd w:id="73"/>
-      <w:bookmarkEnd w:id="74"/>
-      <w:bookmarkEnd w:id="75"/>
-    </w:p>
-    <w:p>
-      <w:pPr>
-        <w:pStyle w:val="BodyText"/>
-      </w:pPr>
-      <w:r>
-        <w:t xml:space="preserve">The </w:t>
-      </w:r>
-      <w:r>
-        <w:t>Experience</w:t>
-      </w:r>
-      <w:r>
-        <w:t xml:space="preserve"> API Level must react and possibly process error propagated upwards from the </w:t>
-      </w:r>
-      <w:r>
-        <w:t>Process</w:t>
-      </w:r>
-      <w:r>
-        <w:t xml:space="preserve"> API Level as well potentially having to propagate those error upward to the </w:t>
-      </w:r>
-      <w:r>
-        <w:t>Consuming Application</w:t>
-      </w:r>
-      <w:r>
-        <w:t xml:space="preserve">. This section details the error processing responsibilities that </w:t>
-      </w:r>
-      <w:r>
-        <w:t>are required</w:t>
-      </w:r>
-      <w:r>
-        <w:t xml:space="preserve"> to be implemented by this layer </w:t>
+      <w:bookmarkEnd w:id="162"/>
+      <w:bookmarkEnd w:id="163"/>
+      <w:bookmarkEnd w:id="164"/>
+      <w:bookmarkEnd w:id="165"/>
+    </w:p>
+    <w:p>
+      <w:pPr>
+        <w:pStyle w:val="BodyText"/>
+      </w:pPr>
+      <w:r>
+        <w:t xml:space="preserve">The Experience API Level must react and possibly process error propagated upwards from the Process API Level as well potentially having to propagate those error upward to the Consuming Application. This section details the error processing responsibilities that are required to be implemented by this layer </w:t>
       </w:r>
     </w:p>
     <w:p>
@@ -6894,13 +7862,13 @@
         <w:pStyle w:val="BodyText"/>
         <w:spacing w:before="0" w:after="0"/>
       </w:pPr>
-      <w:bookmarkStart w:id="76" w:name="_Toc516653991"/>
-      <w:bookmarkStart w:id="77" w:name="_Toc517966855"/>
-      <w:bookmarkStart w:id="78" w:name="_Toc517969154"/>
-      <w:bookmarkStart w:id="79" w:name="_Ref518043816"/>
-      <w:bookmarkStart w:id="80" w:name="_Ref518043822"/>
-      <w:bookmarkStart w:id="81" w:name="_Toc518056003"/>
-      <w:bookmarkStart w:id="82" w:name="_Toc519761266"/>
+      <w:bookmarkStart w:id="166" w:name="_Toc516653991"/>
+      <w:bookmarkStart w:id="167" w:name="_Toc517966855"/>
+      <w:bookmarkStart w:id="168" w:name="_Toc517969154"/>
+      <w:bookmarkStart w:id="169" w:name="_Ref518043816"/>
+      <w:bookmarkStart w:id="170" w:name="_Ref518043822"/>
+      <w:bookmarkStart w:id="171" w:name="_Toc518056003"/>
+      <w:bookmarkStart w:id="172" w:name="_Toc519761266"/>
     </w:p>
     <w:p>
       <w:pPr>
@@ -6924,16 +7892,16 @@
       <w:r>
         <w:t xml:space="preserve">Message Process Failure and </w:t>
       </w:r>
-      <w:bookmarkEnd w:id="76"/>
+      <w:bookmarkEnd w:id="166"/>
       <w:r>
         <w:t>Retries</w:t>
       </w:r>
-      <w:bookmarkEnd w:id="77"/>
-      <w:bookmarkEnd w:id="78"/>
-      <w:bookmarkEnd w:id="79"/>
-      <w:bookmarkEnd w:id="80"/>
-      <w:bookmarkEnd w:id="81"/>
-      <w:bookmarkEnd w:id="82"/>
+      <w:bookmarkEnd w:id="167"/>
+      <w:bookmarkEnd w:id="168"/>
+      <w:bookmarkEnd w:id="169"/>
+      <w:bookmarkEnd w:id="170"/>
+      <w:bookmarkEnd w:id="171"/>
+      <w:bookmarkEnd w:id="172"/>
     </w:p>
     <w:p>
       <w:pPr>
@@ -7011,11 +7979,11 @@
       <w:pPr>
         <w:pStyle w:val="Heading3"/>
       </w:pPr>
-      <w:bookmarkStart w:id="83" w:name="_Toc516653992"/>
-      <w:bookmarkStart w:id="84" w:name="_Toc517966856"/>
-      <w:bookmarkStart w:id="85" w:name="_Toc517969155"/>
-      <w:bookmarkStart w:id="86" w:name="_Toc518056004"/>
-      <w:bookmarkStart w:id="87" w:name="_Toc519761267"/>
+      <w:bookmarkStart w:id="173" w:name="_Toc516653992"/>
+      <w:bookmarkStart w:id="174" w:name="_Toc517966856"/>
+      <w:bookmarkStart w:id="175" w:name="_Toc517969155"/>
+      <w:bookmarkStart w:id="176" w:name="_Toc518056004"/>
+      <w:bookmarkStart w:id="177" w:name="_Toc519761267"/>
       <w:r>
         <w:t>Transient</w:t>
       </w:r>
@@ -7031,14 +7999,14 @@
       <w:r>
         <w:t>ailures</w:t>
       </w:r>
-      <w:bookmarkEnd w:id="83"/>
-      <w:bookmarkEnd w:id="84"/>
-      <w:bookmarkEnd w:id="85"/>
+      <w:bookmarkEnd w:id="173"/>
+      <w:bookmarkEnd w:id="174"/>
+      <w:bookmarkEnd w:id="175"/>
       <w:r>
         <w:t xml:space="preserve"> Message Retries</w:t>
       </w:r>
-      <w:bookmarkEnd w:id="86"/>
-      <w:bookmarkEnd w:id="87"/>
+      <w:bookmarkEnd w:id="176"/>
+      <w:bookmarkEnd w:id="177"/>
     </w:p>
     <w:p>
       <w:pPr>
@@ -7203,13 +8171,7 @@
         <w:t xml:space="preserve">by checking if the fault is something that the target service is sending and has provided error message context from the application perspective. </w:t>
       </w:r>
       <w:r>
-        <w:t xml:space="preserve">For example, if the </w:t>
-      </w:r>
-      <w:r>
-        <w:t>target service</w:t>
-      </w:r>
-      <w:r>
-        <w:t xml:space="preserve"> is responding that is has exceeded its processing time interval</w:t>
+        <w:t>For example, if the target service is responding that is has exceeded its processing time interval</w:t>
       </w:r>
       <w:r>
         <w:t>.</w:t>
@@ -7219,13 +8181,13 @@
       <w:pPr>
         <w:pStyle w:val="Heading4"/>
       </w:pPr>
-      <w:bookmarkStart w:id="88" w:name="_Toc518056005"/>
-      <w:bookmarkStart w:id="89" w:name="_Toc519761268"/>
+      <w:bookmarkStart w:id="178" w:name="_Toc518056005"/>
+      <w:bookmarkStart w:id="179" w:name="_Toc519761268"/>
       <w:r>
         <w:t>Transient Process Failure Simple Retry</w:t>
       </w:r>
-      <w:bookmarkEnd w:id="88"/>
-      <w:bookmarkEnd w:id="89"/>
+      <w:bookmarkEnd w:id="178"/>
+      <w:bookmarkEnd w:id="179"/>
     </w:p>
     <w:p>
       <w:pPr>
@@ -7241,25 +8203,7 @@
         <w:t xml:space="preserve"> to retry or not to retry in a transient failure scenario is not a simple yes or no determination. </w:t>
       </w:r>
       <w:r>
-        <w:t xml:space="preserve">A working knowledge of the Service Level Agreement (SLA) of the </w:t>
-      </w:r>
-      <w:r>
-        <w:t>target service</w:t>
-      </w:r>
-      <w:r>
-        <w:t xml:space="preserve"> is required. An educated determination based on the SLA may then be made. There may be other characteristics of the </w:t>
-      </w:r>
-      <w:r>
-        <w:t>target service</w:t>
-      </w:r>
-      <w:r>
-        <w:t xml:space="preserve"> that can be used to make to make the </w:t>
-      </w:r>
-      <w:r>
-        <w:t>retry or not to retry</w:t>
-      </w:r>
-      <w:r>
-        <w:t xml:space="preserve"> decision.</w:t>
+        <w:t>A working knowledge of the Service Level Agreement (SLA) of the target service is required. An educated determination based on the SLA may then be made. There may be other characteristics of the target service that can be used to make to make the retry or not to retry decision.</w:t>
       </w:r>
     </w:p>
     <w:p>
@@ -7304,13 +8248,7 @@
         <w:t>Define the maximum retry count</w:t>
       </w:r>
       <w:r>
-        <w:t xml:space="preserve"> which would most likely be determined by something like investigation the SLA of the </w:t>
-      </w:r>
-      <w:r>
-        <w:t>target service</w:t>
-      </w:r>
-      <w:r>
-        <w:t xml:space="preserve"> before hand</w:t>
+        <w:t xml:space="preserve"> which would most likely be determined by something like investigation the SLA of the target service before hand</w:t>
       </w:r>
     </w:p>
     <w:p>
@@ -7369,8 +8307,8 @@
       <w:pPr>
         <w:pStyle w:val="Heading4"/>
       </w:pPr>
-      <w:bookmarkStart w:id="90" w:name="_Toc518056006"/>
-      <w:bookmarkStart w:id="91" w:name="_Toc519761269"/>
+      <w:bookmarkStart w:id="180" w:name="_Toc518056006"/>
+      <w:bookmarkStart w:id="181" w:name="_Toc519761269"/>
       <w:r>
         <w:t xml:space="preserve">Transient Process Failure </w:t>
       </w:r>
@@ -7380,8 +8318,8 @@
       <w:r>
         <w:t xml:space="preserve"> Retry</w:t>
       </w:r>
-      <w:bookmarkEnd w:id="90"/>
-      <w:bookmarkEnd w:id="91"/>
+      <w:bookmarkEnd w:id="180"/>
+      <w:bookmarkEnd w:id="181"/>
     </w:p>
     <w:p>
       <w:pPr>
@@ -7555,11 +8493,11 @@
       </w:r>
     </w:p>
     <w:p>
-      <w:bookmarkStart w:id="92" w:name="_Toc516653995"/>
-      <w:bookmarkStart w:id="93" w:name="_Toc517966867"/>
-      <w:bookmarkStart w:id="94" w:name="_Toc517969166"/>
-      <w:bookmarkStart w:id="95" w:name="_Toc518056012"/>
-      <w:bookmarkStart w:id="96" w:name="_Toc519761275"/>
+      <w:bookmarkStart w:id="182" w:name="_Toc516653995"/>
+      <w:bookmarkStart w:id="183" w:name="_Toc517966867"/>
+      <w:bookmarkStart w:id="184" w:name="_Toc517969166"/>
+      <w:bookmarkStart w:id="185" w:name="_Toc518056012"/>
+      <w:bookmarkStart w:id="186" w:name="_Toc519761275"/>
     </w:p>
     <w:p/>
     <w:p>
@@ -7583,14 +8521,14 @@
       <w:r>
         <w:t>Notification and Alerting</w:t>
       </w:r>
-      <w:bookmarkEnd w:id="92"/>
+      <w:bookmarkEnd w:id="182"/>
       <w:r>
         <w:t xml:space="preserve"> </w:t>
       </w:r>
-      <w:bookmarkEnd w:id="93"/>
-      <w:bookmarkEnd w:id="94"/>
-      <w:bookmarkEnd w:id="95"/>
-      <w:bookmarkEnd w:id="96"/>
+      <w:bookmarkEnd w:id="183"/>
+      <w:bookmarkEnd w:id="184"/>
+      <w:bookmarkEnd w:id="185"/>
+      <w:bookmarkEnd w:id="186"/>
     </w:p>
     <w:p>
       <w:pPr>
@@ -7600,16 +8538,7 @@
         <w:t>The functionality needed to implement Notification and Alerting will be implemented by an Enterprise Error/Fault Message Channel platform either built, purchased or implemented as a Software as a Service.</w:t>
       </w:r>
       <w:r>
-        <w:t xml:space="preserve"> This </w:t>
-      </w:r>
-      <w:r>
-        <w:t>Error/Fault Message Channel</w:t>
-      </w:r>
-      <w:r>
-        <w:t xml:space="preserve"> should have the capability to segregate different </w:t>
-      </w:r>
-      <w:r>
-        <w:t>Error/</w:t>
+        <w:t xml:space="preserve"> This Error/Fault Message Channel should have the capability to segregate different Error/</w:t>
       </w:r>
       <w:r>
         <w:t>Fault</w:t>
@@ -7623,10 +8552,7 @@
         <w:pStyle w:val="Heading3"/>
       </w:pPr>
       <w:r>
-        <w:t xml:space="preserve">API </w:t>
-      </w:r>
-      <w:r>
-        <w:t>Error/</w:t>
+        <w:t>API Error/</w:t>
       </w:r>
       <w:r>
         <w:t xml:space="preserve">Fault </w:t>
@@ -7646,43 +8572,19 @@
         <w:pStyle w:val="BodyText"/>
       </w:pPr>
       <w:r>
-        <w:t xml:space="preserve">A requirement of the </w:t>
-      </w:r>
-      <w:r>
-        <w:t>Error/Fault Message Channel</w:t>
-      </w:r>
-      <w:r>
-        <w:t>, as alluded to above. Is the capability to</w:t>
-      </w:r>
-      <w:r>
-        <w:t xml:space="preserve"> segregate different Error/</w:t>
+        <w:t>A requirement of the Error/Fault Message Channel, as alluded to above. Is the capability to segregate different Error/</w:t>
       </w:r>
       <w:r>
         <w:t>Fault</w:t>
       </w:r>
       <w:r>
-        <w:t xml:space="preserve"> types by </w:t>
-      </w:r>
-      <w:r>
-        <w:t>categories.</w:t>
-      </w:r>
-      <w:r>
-        <w:t xml:space="preserve"> </w:t>
-      </w:r>
-      <w:r>
-        <w:t xml:space="preserve">Following </w:t>
+        <w:t xml:space="preserve"> types by categories. Following </w:t>
       </w:r>
       <w:r>
         <w:t>are some</w:t>
       </w:r>
       <w:r>
-        <w:t xml:space="preserve"> examples segregated </w:t>
-      </w:r>
-      <w:r>
-        <w:t xml:space="preserve">Error/Fault </w:t>
-      </w:r>
-      <w:r>
-        <w:t>categories:</w:t>
+        <w:t xml:space="preserve"> examples segregated Error/Fault categories:</w:t>
       </w:r>
     </w:p>
     <w:p>
@@ -7770,14 +8672,7 @@
           <w:sz w:val="24"/>
           <w:szCs w:val="24"/>
         </w:rPr>
-        <w:t xml:space="preserve">needing attention by a </w:t>
-      </w:r>
-      <w:r>
-        <w:rPr>
-          <w:sz w:val="24"/>
-          <w:szCs w:val="24"/>
-        </w:rPr>
-        <w:t>Database</w:t>
+        <w:t>needing attention by a Database</w:t>
       </w:r>
       <w:r>
         <w:rPr>
@@ -7811,21 +8706,7 @@
           <w:sz w:val="24"/>
           <w:szCs w:val="24"/>
         </w:rPr>
-        <w:t xml:space="preserve">Investigate errors emanating from </w:t>
-      </w:r>
-      <w:r>
-        <w:rPr>
-          <w:sz w:val="24"/>
-          <w:szCs w:val="24"/>
-        </w:rPr>
-        <w:t>database</w:t>
-      </w:r>
-      <w:r>
-        <w:rPr>
-          <w:sz w:val="24"/>
-          <w:szCs w:val="24"/>
-        </w:rPr>
-        <w:t xml:space="preserve"> components</w:t>
+        <w:t>Investigate errors emanating from database components</w:t>
       </w:r>
     </w:p>
     <w:p>
@@ -7852,14 +8733,23 @@
           <w:sz w:val="24"/>
           <w:szCs w:val="24"/>
         </w:rPr>
-        <w:t xml:space="preserve">needing attention by a </w:t>
-      </w:r>
+        <w:t xml:space="preserve">needing attention by </w:t>
+      </w:r>
+      <w:proofErr w:type="gramStart"/>
       <w:r>
         <w:rPr>
           <w:sz w:val="24"/>
           <w:szCs w:val="24"/>
         </w:rPr>
-        <w:t>API Application on call SME</w:t>
+        <w:t>a</w:t>
+      </w:r>
+      <w:proofErr w:type="gramEnd"/>
+      <w:r>
+        <w:rPr>
+          <w:sz w:val="24"/>
+          <w:szCs w:val="24"/>
+        </w:rPr>
+        <w:t xml:space="preserve"> API Application on call SME</w:t>
       </w:r>
     </w:p>
     <w:p>
@@ -7879,21 +8769,7 @@
           <w:sz w:val="24"/>
           <w:szCs w:val="24"/>
         </w:rPr>
-        <w:t xml:space="preserve">Investigate errors emanating from </w:t>
-      </w:r>
-      <w:r>
-        <w:rPr>
-          <w:sz w:val="24"/>
-          <w:szCs w:val="24"/>
-        </w:rPr>
-        <w:t xml:space="preserve">API application </w:t>
-      </w:r>
-      <w:r>
-        <w:rPr>
-          <w:sz w:val="24"/>
-          <w:szCs w:val="24"/>
-        </w:rPr>
-        <w:t>components</w:t>
+        <w:t>Investigate errors emanating from API application components</w:t>
       </w:r>
     </w:p>
     <w:p>
@@ -7920,14 +8796,7 @@
           <w:sz w:val="24"/>
           <w:szCs w:val="24"/>
         </w:rPr>
-        <w:t xml:space="preserve">needing attention by a </w:t>
-      </w:r>
-      <w:r>
-        <w:rPr>
-          <w:sz w:val="24"/>
-          <w:szCs w:val="24"/>
-        </w:rPr>
-        <w:t>Software as a Service</w:t>
+        <w:t>needing attention by a Software as a Service</w:t>
       </w:r>
       <w:r>
         <w:rPr>
@@ -7961,31 +8830,17 @@
           <w:sz w:val="24"/>
           <w:szCs w:val="24"/>
         </w:rPr>
-        <w:t xml:space="preserve">Investigate errors emanating from </w:t>
-      </w:r>
-      <w:r>
-        <w:rPr>
-          <w:sz w:val="24"/>
-          <w:szCs w:val="24"/>
-        </w:rPr>
-        <w:t>SAAS</w:t>
-      </w:r>
-      <w:r>
-        <w:rPr>
-          <w:sz w:val="24"/>
-          <w:szCs w:val="24"/>
-        </w:rPr>
-        <w:t xml:space="preserve"> components</w:t>
+        <w:t>Investigate errors emanating from SAAS components</w:t>
       </w:r>
     </w:p>
     <w:p>
       <w:pPr>
         <w:pStyle w:val="Heading3"/>
       </w:pPr>
-      <w:bookmarkStart w:id="97" w:name="_Toc518056013"/>
-      <w:bookmarkStart w:id="98" w:name="_Toc519761276"/>
-      <w:bookmarkStart w:id="99" w:name="_Toc517966868"/>
-      <w:bookmarkStart w:id="100" w:name="_Toc517969167"/>
+      <w:bookmarkStart w:id="187" w:name="_Toc518056013"/>
+      <w:bookmarkStart w:id="188" w:name="_Toc519761276"/>
+      <w:bookmarkStart w:id="189" w:name="_Toc517966868"/>
+      <w:bookmarkStart w:id="190" w:name="_Toc517969167"/>
       <w:r>
         <w:t xml:space="preserve">Asynchronous </w:t>
       </w:r>
@@ -7995,13 +8850,13 @@
       <w:r>
         <w:t>Fault Message Channel</w:t>
       </w:r>
-      <w:bookmarkEnd w:id="97"/>
-      <w:bookmarkEnd w:id="98"/>
+      <w:bookmarkEnd w:id="187"/>
+      <w:bookmarkEnd w:id="188"/>
       <w:r>
         <w:t xml:space="preserve"> </w:t>
       </w:r>
-      <w:bookmarkEnd w:id="99"/>
-      <w:bookmarkEnd w:id="100"/>
+      <w:bookmarkEnd w:id="189"/>
+      <w:bookmarkEnd w:id="190"/>
     </w:p>
     <w:p>
       <w:pPr>
@@ -15067,7 +15922,7 @@
 </file>
 
 <file path=customXml/itemProps4.xml><?xml version="1.0" encoding="utf-8"?>
-<ds:datastoreItem xmlns:ds="http://schemas.openxmlformats.org/officeDocument/2006/customXml" ds:itemID="{CB71E7B3-8A89-4D58-9538-418F049B40BA}">
+<ds:datastoreItem xmlns:ds="http://schemas.openxmlformats.org/officeDocument/2006/customXml" ds:itemID="{338F7A96-D47D-4B1B-9D11-337B6FDBB0EB}">
   <ds:schemaRefs>
     <ds:schemaRef ds:uri="http://schemas.openxmlformats.org/officeDocument/2006/bibliography"/>
   </ds:schemaRefs>

--- a/Projects/ES ASG/ES ASG API Playbook Project/Content/09.01 ASG_API Playbook_Exception Handling_Section/ASG_API Playbook_09.01 Exception Handling_Section_01.08_Standards Review {Marshall}.docx
+++ b/Projects/ES ASG/ES ASG API Playbook Project/Content/09.01 ASG_API Playbook_Exception Handling_Section/ASG_API Playbook_09.01 Exception Handling_Section_01.08_Standards Review {Marshall}.docx
@@ -4983,16 +4983,11 @@
       <w:r>
         <w:t xml:space="preserve"> a </w:t>
       </w:r>
-      <w:bookmarkStart w:id="120" w:name="_GoBack"/>
       <w:r>
         <w:t>proposed</w:t>
       </w:r>
       <w:r>
-        <w:t xml:space="preserve"> </w:t>
-      </w:r>
-      <w:bookmarkEnd w:id="120"/>
-      <w:r>
-        <w:t>standardized layout that will facilitate the creation of JSON payload</w:t>
+        <w:t xml:space="preserve"> standardized layout that will facilitate the creation of JSON payload</w:t>
       </w:r>
       <w:r>
         <w:t xml:space="preserve"> specifically as it applies</w:t>
@@ -5104,7 +5099,7 @@
           <v:shape id="_x0000_i1025" type="#_x0000_t75" style="width:230.1pt;height:159.05pt" o:ole="">
             <v:imagedata r:id="rId17" o:title=""/>
           </v:shape>
-          <o:OLEObject Type="Embed" ProgID="Visio.Drawing.11" ShapeID="_x0000_i1025" DrawAspect="Content" ObjectID="_1597039409" r:id="rId18"/>
+          <o:OLEObject Type="Embed" ProgID="Visio.Drawing.11" ShapeID="_x0000_i1025" DrawAspect="Content" ObjectID="_1597056180" r:id="rId18"/>
         </w:object>
       </w:r>
     </w:p>
@@ -5112,9 +5107,9 @@
       <w:pPr>
         <w:pStyle w:val="Caption"/>
       </w:pPr>
-      <w:bookmarkStart w:id="121" w:name="_Toc517969175"/>
-      <w:bookmarkStart w:id="122" w:name="_Toc518056018"/>
-      <w:bookmarkStart w:id="123" w:name="_Toc519761279"/>
+      <w:bookmarkStart w:id="120" w:name="_Toc517969175"/>
+      <w:bookmarkStart w:id="121" w:name="_Toc518056018"/>
+      <w:bookmarkStart w:id="122" w:name="_Toc519761279"/>
       <w:r>
         <w:t xml:space="preserve">Table </w:t>
       </w:r>
@@ -5151,9 +5146,9 @@
       <w:r>
         <w:t>: ESS Fault Description Table</w:t>
       </w:r>
+      <w:bookmarkEnd w:id="120"/>
       <w:bookmarkEnd w:id="121"/>
       <w:bookmarkEnd w:id="122"/>
-      <w:bookmarkEnd w:id="123"/>
     </w:p>
     <w:tbl>
       <w:tblPr>
@@ -5596,9 +5591,9 @@
       <w:pPr>
         <w:pStyle w:val="Caption"/>
       </w:pPr>
-      <w:bookmarkStart w:id="124" w:name="_Toc517969179"/>
-      <w:bookmarkStart w:id="125" w:name="_Toc518056023"/>
-      <w:bookmarkStart w:id="126" w:name="_Toc519761282"/>
+      <w:bookmarkStart w:id="123" w:name="_Toc517969179"/>
+      <w:bookmarkStart w:id="124" w:name="_Toc518056023"/>
+      <w:bookmarkStart w:id="125" w:name="_Toc519761282"/>
       <w:r>
         <w:t xml:space="preserve">Figure </w:t>
       </w:r>
@@ -5653,9 +5648,9 @@
       <w:r>
         <w:t>Example</w:t>
       </w:r>
+      <w:bookmarkEnd w:id="123"/>
       <w:bookmarkEnd w:id="124"/>
       <w:bookmarkEnd w:id="125"/>
-      <w:bookmarkEnd w:id="126"/>
     </w:p>
     <w:p>
       <w:pPr>
@@ -5965,12 +5960,12 @@
         <w:pStyle w:val="BodyText"/>
         <w:spacing w:before="0" w:after="0"/>
       </w:pPr>
-      <w:bookmarkStart w:id="127" w:name="_Ref517875947"/>
-      <w:bookmarkStart w:id="128" w:name="_Ref517875951"/>
-      <w:bookmarkStart w:id="129" w:name="_Toc517966847"/>
-      <w:bookmarkStart w:id="130" w:name="_Toc517969146"/>
-      <w:bookmarkStart w:id="131" w:name="_Toc518055995"/>
-      <w:bookmarkStart w:id="132" w:name="_Toc519761258"/>
+      <w:bookmarkStart w:id="126" w:name="_Ref517875947"/>
+      <w:bookmarkStart w:id="127" w:name="_Ref517875951"/>
+      <w:bookmarkStart w:id="128" w:name="_Toc517966847"/>
+      <w:bookmarkStart w:id="129" w:name="_Toc517969146"/>
+      <w:bookmarkStart w:id="130" w:name="_Toc518055995"/>
+      <w:bookmarkStart w:id="131" w:name="_Toc519761258"/>
     </w:p>
     <w:p>
       <w:pPr>
@@ -5994,12 +5989,12 @@
       <w:r>
         <w:t>s and API Development</w:t>
       </w:r>
+      <w:bookmarkEnd w:id="126"/>
       <w:bookmarkEnd w:id="127"/>
       <w:bookmarkEnd w:id="128"/>
       <w:bookmarkEnd w:id="129"/>
       <w:bookmarkEnd w:id="130"/>
       <w:bookmarkEnd w:id="131"/>
-      <w:bookmarkEnd w:id="132"/>
     </w:p>
     <w:p>
       <w:pPr>
@@ -6054,20 +6049,46 @@
         <w:pStyle w:val="BodyText"/>
       </w:pPr>
       <w:r>
-        <w:t xml:space="preserve">Although this document is meant to be guidelines for API Developers and a </w:t>
-      </w:r>
-      <w:proofErr w:type="gramStart"/>
-      <w:r>
-        <w:t>use case solution detailing various solutions</w:t>
-      </w:r>
-      <w:proofErr w:type="gramEnd"/>
-      <w:r>
-        <w:t xml:space="preserve">, the fact remains that the solutioning for API transactional behavior </w:t>
-      </w:r>
-      <w:r>
-        <w:rPr>
-          <w:b/>
-        </w:rPr>
+        <w:t xml:space="preserve">Although this document is meant to be </w:t>
+      </w:r>
+      <w:ins w:id="132" w:author="Author">
+        <w:r>
+          <w:t xml:space="preserve">a set of </w:t>
+        </w:r>
+      </w:ins>
+      <w:r>
+        <w:t xml:space="preserve">guidelines for API Developers </w:t>
+      </w:r>
+      <w:ins w:id="133" w:author="Author">
+        <w:r>
+          <w:t xml:space="preserve">including </w:t>
+        </w:r>
+      </w:ins>
+      <w:del w:id="134" w:author="Author">
+        <w:r>
+          <w:delText xml:space="preserve">and </w:delText>
+        </w:r>
+      </w:del>
+      <w:r>
+        <w:t>a</w:t>
+      </w:r>
+      <w:ins w:id="135" w:author="Author">
+        <w:r>
+          <w:t>n example</w:t>
+        </w:r>
+      </w:ins>
+      <w:r>
+        <w:t xml:space="preserve"> use case </w:t>
+      </w:r>
+      <w:del w:id="136" w:author="Author">
+        <w:r>
+          <w:delText xml:space="preserve">solution </w:delText>
+        </w:r>
+      </w:del>
+      <w:r>
+        <w:t xml:space="preserve">detailing various solutions, the fact remains that the solutioning for API transactional behavior </w:t>
+      </w:r>
+      <w:r>
         <w:t>should be defined</w:t>
       </w:r>
       <w:r>
@@ -6147,13 +6168,16 @@
       <w:pPr>
         <w:pStyle w:val="Heading3"/>
       </w:pPr>
-      <w:proofErr w:type="spellStart"/>
-      <w:r>
-        <w:t>BankAccount</w:t>
-      </w:r>
-      <w:proofErr w:type="spellEnd"/>
-      <w:r>
-        <w:t xml:space="preserve"> Use Case Overview</w:t>
+      <w:r>
+        <w:t>Bank</w:t>
+      </w:r>
+      <w:ins w:id="137" w:author="Author">
+        <w:r>
+          <w:t xml:space="preserve"> </w:t>
+        </w:r>
+      </w:ins>
+      <w:r>
+        <w:t>Account Use Case Overview</w:t>
       </w:r>
     </w:p>
     <w:p>
@@ -6164,19 +6188,51 @@
         <w:t>Consider</w:t>
       </w:r>
       <w:r>
-        <w:t xml:space="preserve"> the following use case and how to implement it using a</w:t>
+        <w:t xml:space="preserve"> the following use case and how </w:t>
+      </w:r>
+      <w:ins w:id="138" w:author="Author">
+        <w:r>
+          <w:t>it might be implemented</w:t>
+        </w:r>
+      </w:ins>
+      <w:del w:id="139" w:author="Author">
+        <w:r>
+          <w:delText>to implement it using</w:delText>
+        </w:r>
+      </w:del>
+      <w:ins w:id="140" w:author="Author">
+        <w:r>
+          <w:t xml:space="preserve"> with</w:t>
+        </w:r>
+      </w:ins>
+      <w:r>
+        <w:t xml:space="preserve"> a</w:t>
       </w:r>
       <w:r>
         <w:t>n API</w:t>
       </w:r>
       <w:r>
-        <w:t xml:space="preserve"> service philosophy, keeping in mind to not comprise the state of conceptual </w:t>
+        <w:t xml:space="preserve"> service philosophy, </w:t>
+      </w:r>
+      <w:commentRangeStart w:id="141"/>
+      <w:r>
+        <w:t xml:space="preserve">keeping in mind to not comprise the state of conceptual </w:t>
       </w:r>
       <w:r>
         <w:t xml:space="preserve">API </w:t>
       </w:r>
       <w:r>
-        <w:t xml:space="preserve">model. The </w:t>
+        <w:t xml:space="preserve">model. </w:t>
+      </w:r>
+      <w:commentRangeEnd w:id="141"/>
+      <w:r>
+        <w:rPr>
+          <w:rStyle w:val="CommentReference"/>
+        </w:rPr>
+        <w:commentReference w:id="141"/>
+      </w:r>
+      <w:r>
+        <w:t xml:space="preserve">The </w:t>
       </w:r>
       <w:r>
         <w:t xml:space="preserve">API </w:t>
@@ -6194,22 +6250,33 @@
         <w:t>e</w:t>
       </w:r>
       <w:r>
-        <w:t>xceptions should include not only notifying the end client of errors but just as important, ensuring that the state of the resource is not negatively impacted by the error scenario.</w:t>
-      </w:r>
-    </w:p>
-    <w:p>
-      <w:pPr>
-        <w:pStyle w:val="BodyText"/>
-      </w:pPr>
+        <w:t xml:space="preserve">xceptions should include not only notifying the end client of errors </w:t>
+      </w:r>
       <w:r>
         <w:lastRenderedPageBreak/>
-        <w:t xml:space="preserve">The use case is updating multiple resources. For example, the transfer of $100 from one customers bank account into another customer’s bank account. The actual detailed transactional semantics of this use case will not be detailed in this section as these details are better served by their inclusion in a section that discusses transactional behaviors using </w:t>
-      </w:r>
-      <w:proofErr w:type="gramStart"/>
-      <w:r>
-        <w:t>a</w:t>
-      </w:r>
-      <w:proofErr w:type="gramEnd"/>
+        <w:t>but just as important, ensuring that the state of the resource is not negatively impacted by the error scenario.</w:t>
+      </w:r>
+    </w:p>
+    <w:p>
+      <w:pPr>
+        <w:pStyle w:val="BodyText"/>
+      </w:pPr>
+      <w:r>
+        <w:t>The use case is updating multiple resources. For example, the transfer of $100 from one customer</w:t>
+      </w:r>
+      <w:ins w:id="142" w:author="Author">
+        <w:r>
+          <w:t>’</w:t>
+        </w:r>
+      </w:ins>
+      <w:r>
+        <w:t>s bank account into another customer’s bank account. The actual detailed transactional semantics of this use case will not be detailed in this section as these details are better served by their inclusion in a section that discusses transactional behaviors using a</w:t>
+      </w:r>
+      <w:ins w:id="143" w:author="Author">
+        <w:r>
+          <w:t>n</w:t>
+        </w:r>
+      </w:ins>
       <w:r>
         <w:t xml:space="preserve"> </w:t>
       </w:r>
@@ -6225,7 +6292,39 @@
         <w:pStyle w:val="BodyText"/>
       </w:pPr>
       <w:r>
-        <w:t>An Exception Processing discussion for this scenario will need some assumptions made as to the makeup of the RESTful services needed to implement this scenario. There are potentially many RESTful service solutions that this use case, but two will be discussed in this section. These proposals may not be the most reasonable or elegant solution, but the point is to detail the Exception Processing of each. I</w:t>
+        <w:t xml:space="preserve">An Exception Processing discussion for this scenario will </w:t>
+      </w:r>
+      <w:del w:id="144" w:author="Author">
+        <w:r>
+          <w:delText xml:space="preserve">need </w:delText>
+        </w:r>
+      </w:del>
+      <w:ins w:id="145" w:author="Author">
+        <w:r>
+          <w:t>require</w:t>
+        </w:r>
+        <w:r>
+          <w:t xml:space="preserve"> </w:t>
+        </w:r>
+      </w:ins>
+      <w:r>
+        <w:t xml:space="preserve">some assumptions made as to the makeup of the RESTful services needed to implement this scenario. There are potentially many RESTful service solutions </w:t>
+      </w:r>
+      <w:del w:id="146" w:author="Author">
+        <w:r>
+          <w:delText xml:space="preserve">that </w:delText>
+        </w:r>
+      </w:del>
+      <w:ins w:id="147" w:author="Author">
+        <w:r>
+          <w:t>for</w:t>
+        </w:r>
+        <w:r>
+          <w:t xml:space="preserve"> </w:t>
+        </w:r>
+      </w:ins>
+      <w:r>
+        <w:t>this use case, but two will be discussed in this section. These proposals may not be the most reasonable or elegant solution, but the point is to detail the Exception Processing of each. I</w:t>
       </w:r>
       <w:r>
         <w:t>t</w:t>
@@ -6284,11 +6383,32 @@
       </w:r>
       <w:proofErr w:type="spellStart"/>
       <w:r>
+        <w:rPr>
+          <w:u w:val="single"/>
+        </w:rPr>
         <w:t>BankAccount</w:t>
       </w:r>
       <w:proofErr w:type="spellEnd"/>
-      <w:r>
-        <w:t xml:space="preserve"> identified by a unique identifier for that resource (i.e. account number). </w:t>
+      <w:ins w:id="148" w:author="Author">
+        <w:r>
+          <w:t>,</w:t>
+        </w:r>
+      </w:ins>
+      <w:r>
+        <w:t xml:space="preserve"> </w:t>
+      </w:r>
+      <w:del w:id="149" w:author="Author">
+        <w:r>
+          <w:delText>identified by</w:delText>
+        </w:r>
+      </w:del>
+      <w:ins w:id="150" w:author="Author">
+        <w:r>
+          <w:t>containing</w:t>
+        </w:r>
+      </w:ins>
+      <w:r>
+        <w:t xml:space="preserve"> a unique identifier for that resource (i.e. account number). </w:t>
       </w:r>
     </w:p>
     <w:p>
@@ -6303,13 +6423,88 @@
         <w:t xml:space="preserve">The second is a RESTful service that updates the state of a </w:t>
       </w:r>
       <w:r>
-        <w:t xml:space="preserve">collection of Bank Account references contained in a single Bank Accounts resource </w:t>
-      </w:r>
-      <w:r>
-        <w:t xml:space="preserve">identified by unique identifiers for each </w:t>
-      </w:r>
-      <w:r>
-        <w:t>Bank Account resource</w:t>
+        <w:t xml:space="preserve">collection of Bank Account references contained in a single </w:t>
+      </w:r>
+      <w:proofErr w:type="spellStart"/>
+      <w:r>
+        <w:rPr>
+          <w:u w:val="single"/>
+        </w:rPr>
+        <w:t>Bank</w:t>
+      </w:r>
+      <w:del w:id="151" w:author="Author">
+        <w:r>
+          <w:rPr>
+            <w:u w:val="single"/>
+          </w:rPr>
+          <w:delText xml:space="preserve"> </w:delText>
+        </w:r>
+      </w:del>
+      <w:r>
+        <w:rPr>
+          <w:u w:val="single"/>
+        </w:rPr>
+        <w:t>Account</w:t>
+      </w:r>
+      <w:proofErr w:type="spellEnd"/>
+      <w:del w:id="152" w:author="Author">
+        <w:r>
+          <w:delText>s</w:delText>
+        </w:r>
+      </w:del>
+      <w:r>
+        <w:t xml:space="preserve"> resource </w:t>
+      </w:r>
+      <w:del w:id="153" w:author="Author">
+        <w:r>
+          <w:delText xml:space="preserve">identified </w:delText>
+        </w:r>
+      </w:del>
+      <w:ins w:id="154" w:author="Author">
+        <w:r>
+          <w:t xml:space="preserve">using the </w:t>
+        </w:r>
+      </w:ins>
+      <w:del w:id="155" w:author="Author">
+        <w:r>
+          <w:delText>by</w:delText>
+        </w:r>
+      </w:del>
+      <w:r>
+        <w:t xml:space="preserve"> unique identifier</w:t>
+      </w:r>
+      <w:del w:id="156" w:author="Author">
+        <w:r>
+          <w:delText>s</w:delText>
+        </w:r>
+      </w:del>
+      <w:r>
+        <w:t xml:space="preserve"> for each </w:t>
+      </w:r>
+      <w:proofErr w:type="spellStart"/>
+      <w:r>
+        <w:rPr>
+          <w:u w:val="single"/>
+        </w:rPr>
+        <w:t>Bank</w:t>
+      </w:r>
+      <w:del w:id="157" w:author="Author">
+        <w:r>
+          <w:rPr>
+            <w:u w:val="single"/>
+          </w:rPr>
+          <w:delText xml:space="preserve"> </w:delText>
+        </w:r>
+      </w:del>
+      <w:r>
+        <w:rPr>
+          <w:u w:val="single"/>
+        </w:rPr>
+        <w:t>Account</w:t>
+      </w:r>
+      <w:proofErr w:type="spellEnd"/>
+      <w:r>
+        <w:t xml:space="preserve"> resource</w:t>
       </w:r>
       <w:r>
         <w:t xml:space="preserve"> in the collection (i.e. account number). </w:t>
@@ -6337,16 +6532,21 @@
       <w:r>
         <w:t xml:space="preserve">The following URL contains </w:t>
       </w:r>
-      <w:r>
-        <w:t xml:space="preserve">an </w:t>
-      </w:r>
-      <w:proofErr w:type="gramStart"/>
-      <w:r>
-        <w:t>alternative architectural solutions</w:t>
-      </w:r>
-      <w:proofErr w:type="gramEnd"/>
-      <w:r>
-        <w:t xml:space="preserve"> to the Bank Account use case:</w:t>
+      <w:proofErr w:type="spellStart"/>
+      <w:r>
+        <w:t>a</w:t>
+      </w:r>
+      <w:proofErr w:type="spellEnd"/>
+      <w:del w:id="158" w:author="Author">
+        <w:r>
+          <w:delText>n</w:delText>
+        </w:r>
+      </w:del>
+      <w:r>
+        <w:t xml:space="preserve"> </w:t>
+      </w:r>
+      <w:r>
+        <w:t>alternative architectural solutions to the Bank Account use case:</w:t>
       </w:r>
     </w:p>
     <w:p>
@@ -6355,7 +6555,7 @@
         <w:spacing w:before="0"/>
         <w:ind w:firstLine="634"/>
       </w:pPr>
-      <w:hyperlink r:id="rId20" w:history="1">
+      <w:hyperlink r:id="rId23" w:history="1">
         <w:r>
           <w:rPr>
             <w:rStyle w:val="Hyperlink"/>
@@ -6368,37 +6568,67 @@
       <w:pPr>
         <w:pStyle w:val="Heading4"/>
       </w:pPr>
-      <w:bookmarkStart w:id="133" w:name="_Toc517966848"/>
-      <w:bookmarkStart w:id="134" w:name="_Toc517969147"/>
-      <w:bookmarkStart w:id="135" w:name="_Toc518055996"/>
-      <w:bookmarkStart w:id="136" w:name="_Toc519761259"/>
+      <w:bookmarkStart w:id="159" w:name="_Toc517966848"/>
+      <w:bookmarkStart w:id="160" w:name="_Toc517969147"/>
+      <w:bookmarkStart w:id="161" w:name="_Toc518055996"/>
+      <w:bookmarkStart w:id="162" w:name="_Toc519761259"/>
+      <w:r>
+        <w:t>Bank</w:t>
+      </w:r>
+      <w:ins w:id="163" w:author="Author">
+        <w:r>
+          <w:t xml:space="preserve"> </w:t>
+        </w:r>
+      </w:ins>
+      <w:r>
+        <w:t>Account Use Case</w:t>
+      </w:r>
+      <w:bookmarkEnd w:id="159"/>
+      <w:bookmarkEnd w:id="160"/>
+      <w:bookmarkEnd w:id="161"/>
+      <w:bookmarkEnd w:id="162"/>
+    </w:p>
+    <w:p>
+      <w:pPr>
+        <w:pStyle w:val="BodyText"/>
+      </w:pPr>
+      <w:r>
+        <w:t xml:space="preserve">The implementation solution for this use case </w:t>
+      </w:r>
+      <w:del w:id="164" w:author="Author">
+        <w:r>
+          <w:delText xml:space="preserve">will </w:delText>
+        </w:r>
+      </w:del>
+      <w:r>
+        <w:t>consist</w:t>
+      </w:r>
+      <w:ins w:id="165" w:author="Author">
+        <w:r>
+          <w:t>s</w:t>
+        </w:r>
+      </w:ins>
+      <w:r>
+        <w:t xml:space="preserve"> of two </w:t>
+      </w:r>
       <w:proofErr w:type="spellStart"/>
       <w:r>
+        <w:rPr>
+          <w:u w:val="single"/>
+        </w:rPr>
         <w:t>BankAccount</w:t>
       </w:r>
       <w:proofErr w:type="spellEnd"/>
       <w:r>
-        <w:t xml:space="preserve"> Use Case</w:t>
-      </w:r>
-      <w:bookmarkEnd w:id="133"/>
-      <w:bookmarkEnd w:id="134"/>
-      <w:bookmarkEnd w:id="135"/>
-      <w:bookmarkEnd w:id="136"/>
-    </w:p>
-    <w:p>
-      <w:pPr>
-        <w:pStyle w:val="BodyText"/>
-      </w:pPr>
-      <w:r>
-        <w:t xml:space="preserve">The implementation solution for this use case will consist of two </w:t>
-      </w:r>
-      <w:proofErr w:type="spellStart"/>
-      <w:r>
-        <w:t>BankAccount</w:t>
-      </w:r>
-      <w:proofErr w:type="spellEnd"/>
-      <w:r>
-        <w:t xml:space="preserve"> RESTful HTTP PUT invocations one for the first account and one for the second. Because there is a requirement to implement stateful semantics on the server, the inclusion of a unique Transaction Id which could be included in the HTTP Request Header of both invocations will be used. The dollar amount of the transfer will be included in the Request</w:t>
+        <w:t xml:space="preserve"> RESTful HTTP PUT invocations</w:t>
+      </w:r>
+      <w:ins w:id="166" w:author="Author">
+        <w:r>
+          <w:t>;</w:t>
+        </w:r>
+      </w:ins>
+      <w:r>
+        <w:t xml:space="preserve"> one for the first account and one for the second. Because there is a requirement to implement stateful semantics on the server, the inclusion of a unique Transaction Id which could be included in the HTTP Request Header of both invocations will be used. The dollar amount of the transfer will be included in the Request</w:t>
       </w:r>
       <w:r>
         <w:t xml:space="preserve"> Message Body</w:t>
@@ -6418,27 +6648,76 @@
         <w:pStyle w:val="BodyText"/>
       </w:pPr>
       <w:r>
-        <w:t xml:space="preserve">The unique Transaction Id will be used on the server implementation to marry the two RESTful invocations. </w:t>
-      </w:r>
-    </w:p>
-    <w:p>
-      <w:pPr>
-        <w:pStyle w:val="BodyText"/>
-      </w:pPr>
-      <w:bookmarkStart w:id="137" w:name="_Hlk517856502"/>
-      <w:r>
-        <w:t>The happy path scenario consists of the second RESTful invocation returning a response that states that the transfer from one account to another was successful. The client application service invocation orchestration would then have to reconcile the business rules whereby the two invocations were successful.</w:t>
-      </w:r>
-    </w:p>
-    <w:p>
-      <w:pPr>
-        <w:pStyle w:val="BodyText"/>
-      </w:pPr>
-      <w:r>
-        <w:t>In the case of a non-happy path, one of two failures can occur:</w:t>
-      </w:r>
-    </w:p>
-    <w:bookmarkEnd w:id="137"/>
+        <w:t xml:space="preserve">The unique Transaction Id will be used on the server implementation to </w:t>
+      </w:r>
+      <w:del w:id="167" w:author="Author">
+        <w:r>
+          <w:delText xml:space="preserve">marry </w:delText>
+        </w:r>
+      </w:del>
+      <w:ins w:id="168" w:author="Author">
+        <w:r>
+          <w:t>join</w:t>
+        </w:r>
+        <w:r>
+          <w:t xml:space="preserve"> </w:t>
+        </w:r>
+      </w:ins>
+      <w:r>
+        <w:t xml:space="preserve">the two RESTful invocations. </w:t>
+      </w:r>
+    </w:p>
+    <w:p>
+      <w:pPr>
+        <w:pStyle w:val="BodyText"/>
+      </w:pPr>
+      <w:bookmarkStart w:id="169" w:name="_Hlk517856502"/>
+      <w:r>
+        <w:t xml:space="preserve">The </w:t>
+      </w:r>
+      <w:del w:id="170" w:author="Author">
+        <w:r>
+          <w:delText>happy path</w:delText>
+        </w:r>
+      </w:del>
+      <w:ins w:id="171" w:author="Author">
+        <w:r>
+          <w:t>normal course</w:t>
+        </w:r>
+      </w:ins>
+      <w:r>
+        <w:t xml:space="preserve"> scenario consists of the second RESTful invocation returning a response that states that the transfer from one account to another was successful. The client application service invocation orchestration would then have to reconcile the business rules whereby the two invocations were successful.</w:t>
+      </w:r>
+    </w:p>
+    <w:p>
+      <w:pPr>
+        <w:pStyle w:val="BodyText"/>
+      </w:pPr>
+      <w:r>
+        <w:lastRenderedPageBreak/>
+        <w:t>In the case of a</w:t>
+      </w:r>
+      <w:ins w:id="172" w:author="Author">
+        <w:r>
+          <w:t>n alternat</w:t>
+        </w:r>
+        <w:r>
+          <w:t>e</w:t>
+        </w:r>
+        <w:r>
+          <w:t xml:space="preserve"> course</w:t>
+        </w:r>
+      </w:ins>
+      <w:del w:id="173" w:author="Author">
+        <w:r>
+          <w:delText xml:space="preserve"> non-happy</w:delText>
+        </w:r>
+      </w:del>
+      <w:r>
+        <w:t xml:space="preserve"> path, one of two failures can occur:</w:t>
+      </w:r>
+    </w:p>
+    <w:bookmarkEnd w:id="169"/>
     <w:p>
       <w:pPr>
         <w:pStyle w:val="BodyText"/>
@@ -6458,27 +6737,84 @@
         <w:ind w:left="720"/>
       </w:pPr>
       <w:r>
-        <w:t xml:space="preserve">The non-happy path processing if a failure occurred in the first </w:t>
+        <w:t xml:space="preserve">The </w:t>
+      </w:r>
+      <w:del w:id="174" w:author="Author">
+        <w:r>
+          <w:delText>non-happy path</w:delText>
+        </w:r>
+      </w:del>
+      <w:ins w:id="175" w:author="Author">
+        <w:r>
+          <w:t>alternate course</w:t>
+        </w:r>
+      </w:ins>
+      <w:r>
+        <w:t xml:space="preserve"> processing if a failure occurred in the first </w:t>
       </w:r>
       <w:proofErr w:type="spellStart"/>
       <w:r>
+        <w:rPr>
+          <w:u w:val="single"/>
+        </w:rPr>
         <w:t>BankAccount</w:t>
       </w:r>
       <w:proofErr w:type="spellEnd"/>
       <w:r>
-        <w:t xml:space="preserve"> invocation, (e.g. there wasn’t </w:t>
-      </w:r>
-      <w:proofErr w:type="gramStart"/>
-      <w:r>
-        <w:t>sufficient</w:t>
-      </w:r>
-      <w:proofErr w:type="gramEnd"/>
-      <w:r>
-        <w:t xml:space="preserve"> funds in the account to do the transfer) would consist of an error response sent back alerting the client that the service call was not successful. The </w:t>
-      </w:r>
-      <w:r>
-        <w:lastRenderedPageBreak/>
-        <w:t>appropriate error verbiage would be included in the JSON response payload. The client application service invocation orchestration would then cancel the submission of the second service.</w:t>
+        <w:t xml:space="preserve"> invocation, (e.g. there </w:t>
+      </w:r>
+      <w:del w:id="176" w:author="Author">
+        <w:r>
+          <w:delText xml:space="preserve">wasn’t </w:delText>
+        </w:r>
+      </w:del>
+      <w:ins w:id="177" w:author="Author">
+        <w:r>
+          <w:t>are</w:t>
+        </w:r>
+        <w:r>
+          <w:t xml:space="preserve"> in</w:t>
+        </w:r>
+      </w:ins>
+      <w:r>
+        <w:t>sufficient funds in the account to do the transfer) would consist of a</w:t>
+      </w:r>
+      <w:del w:id="178" w:author="Author">
+        <w:r>
+          <w:delText>n</w:delText>
+        </w:r>
+      </w:del>
+      <w:ins w:id="179" w:author="Author">
+        <w:r>
+          <w:t xml:space="preserve"> return</w:t>
+        </w:r>
+        <w:r>
+          <w:t>ed</w:t>
+        </w:r>
+      </w:ins>
+      <w:r>
+        <w:t xml:space="preserve"> error response</w:t>
+      </w:r>
+      <w:del w:id="180" w:author="Author">
+        <w:r>
+          <w:delText xml:space="preserve"> sent back</w:delText>
+        </w:r>
+      </w:del>
+      <w:r>
+        <w:t xml:space="preserve"> alerting the client that the service call was </w:t>
+      </w:r>
+      <w:ins w:id="181" w:author="Author">
+        <w:r>
+          <w:t>un</w:t>
+        </w:r>
+      </w:ins>
+      <w:del w:id="182" w:author="Author">
+        <w:r>
+          <w:delText xml:space="preserve">not </w:delText>
+        </w:r>
+      </w:del>
+      <w:r>
+        <w:t>successful. The appropriate error verbiage would be included in the JSON response payload. The client application service invocation orchestration would then cancel the submission of the second service.</w:t>
       </w:r>
     </w:p>
     <w:p>
@@ -6500,37 +6836,100 @@
         <w:ind w:left="720"/>
       </w:pPr>
       <w:r>
-        <w:t xml:space="preserve">The non-happy path processing if a failure occurred in the second </w:t>
-      </w:r>
+        <w:t xml:space="preserve">The </w:t>
+      </w:r>
+      <w:del w:id="183" w:author="Author">
+        <w:r>
+          <w:delText>non-happy path</w:delText>
+        </w:r>
+      </w:del>
       <w:proofErr w:type="spellStart"/>
-      <w:r>
+      <w:ins w:id="184" w:author="Author">
+        <w:r>
+          <w:t>alternatate</w:t>
+        </w:r>
+        <w:proofErr w:type="spellEnd"/>
+        <w:r>
+          <w:t xml:space="preserve"> course</w:t>
+        </w:r>
+      </w:ins>
+      <w:r>
+        <w:t xml:space="preserve"> processing if a failure occurred in the second </w:t>
+      </w:r>
+      <w:proofErr w:type="spellStart"/>
+      <w:r>
+        <w:rPr>
+          <w:u w:val="single"/>
+        </w:rPr>
         <w:t>BankAccount</w:t>
       </w:r>
       <w:proofErr w:type="spellEnd"/>
       <w:r>
-        <w:t xml:space="preserve"> invocation would consist of an error response sent back alerting the client that the service call was not successful. The appropriate error verbiage would be included in the JSON response payload. The result of the first service would be nullified by whatever transaction recovery scheme was used (a pending database commit for the first bank account was cancelled, database roll back etc.) </w:t>
+        <w:t xml:space="preserve"> invocation would consist of an error response sent back alerting the client that the service call was </w:t>
+      </w:r>
+      <w:del w:id="185" w:author="Author">
+        <w:r>
+          <w:delText xml:space="preserve">not </w:delText>
+        </w:r>
+      </w:del>
+      <w:ins w:id="186" w:author="Author">
+        <w:r>
+          <w:t>un</w:t>
+        </w:r>
+      </w:ins>
+      <w:r>
+        <w:t xml:space="preserve">successful. The appropriate error verbiage would be included in the JSON response payload. The result of the first service would be nullified by whatever transaction recovery scheme was used (a pending database commit for the first bank account was cancelled, database roll back etc.) </w:t>
       </w:r>
     </w:p>
     <w:p>
       <w:pPr>
         <w:pStyle w:val="Heading4"/>
       </w:pPr>
-      <w:bookmarkStart w:id="138" w:name="_Toc517966849"/>
-      <w:bookmarkStart w:id="139" w:name="_Toc517969148"/>
-      <w:bookmarkStart w:id="140" w:name="_Toc518055997"/>
-      <w:bookmarkStart w:id="141" w:name="_Toc519761260"/>
+      <w:bookmarkStart w:id="187" w:name="_Toc517966849"/>
+      <w:bookmarkStart w:id="188" w:name="_Toc517969148"/>
+      <w:bookmarkStart w:id="189" w:name="_Toc518055997"/>
+      <w:bookmarkStart w:id="190" w:name="_Toc519761260"/>
+      <w:r>
+        <w:t>Bank</w:t>
+      </w:r>
+      <w:ins w:id="191" w:author="Author">
+        <w:r>
+          <w:t xml:space="preserve"> </w:t>
+        </w:r>
+      </w:ins>
+      <w:r>
+        <w:t>Accounts Use Case</w:t>
+      </w:r>
+      <w:bookmarkEnd w:id="187"/>
+      <w:bookmarkEnd w:id="188"/>
+      <w:bookmarkEnd w:id="189"/>
+      <w:bookmarkEnd w:id="190"/>
+    </w:p>
+    <w:p>
+      <w:pPr>
+        <w:pStyle w:val="BodyText"/>
+        <w:ind w:left="90"/>
+      </w:pPr>
+      <w:r>
+        <w:t xml:space="preserve">The implementation solution for this use case will consist of one </w:t>
+      </w:r>
       <w:proofErr w:type="spellStart"/>
       <w:r>
+        <w:rPr>
+          <w:u w:val="single"/>
+        </w:rPr>
         <w:t>BankAccounts</w:t>
       </w:r>
       <w:proofErr w:type="spellEnd"/>
       <w:r>
-        <w:t xml:space="preserve"> Use Case</w:t>
-      </w:r>
-      <w:bookmarkEnd w:id="138"/>
-      <w:bookmarkEnd w:id="139"/>
-      <w:bookmarkEnd w:id="140"/>
-      <w:bookmarkEnd w:id="141"/>
+        <w:t xml:space="preserve"> RESTful HTTP PUT invocation. The dollar amount of the transfer and the two bank account numbers will be included in the Request</w:t>
+      </w:r>
+      <w:r>
+        <w:t xml:space="preserve"> Message Body</w:t>
+      </w:r>
+      <w:r>
+        <w:t xml:space="preserve"> JSON payload.</w:t>
+      </w:r>
     </w:p>
     <w:p>
       <w:pPr>
@@ -6538,21 +6937,31 @@
         <w:ind w:left="90"/>
       </w:pPr>
       <w:r>
-        <w:t xml:space="preserve">The implementation solution for this use case will consist of one </w:t>
+        <w:t xml:space="preserve">The </w:t>
+      </w:r>
+      <w:del w:id="192" w:author="Author">
+        <w:r>
+          <w:delText>happy path</w:delText>
+        </w:r>
+      </w:del>
+      <w:ins w:id="193" w:author="Author">
+        <w:r>
+          <w:t>normal course</w:t>
+        </w:r>
+      </w:ins>
+      <w:r>
+        <w:t xml:space="preserve"> scenario consists of the </w:t>
       </w:r>
       <w:proofErr w:type="spellStart"/>
       <w:r>
+        <w:rPr>
+          <w:u w:val="single"/>
+        </w:rPr>
         <w:t>BankAccounts</w:t>
       </w:r>
       <w:proofErr w:type="spellEnd"/>
       <w:r>
-        <w:t xml:space="preserve"> RESTful HTTP PUT invocation. The dollar amount of the transfer and the two bank account numbers will be included in the Request</w:t>
-      </w:r>
-      <w:r>
-        <w:t xml:space="preserve"> Message Body</w:t>
-      </w:r>
-      <w:r>
-        <w:t xml:space="preserve"> JSON payload.</w:t>
+        <w:t xml:space="preserve"> RESTful invocation returning a response that states that the transfer from one account to another was successful. </w:t>
       </w:r>
     </w:p>
     <w:p>
@@ -6561,24 +6970,28 @@
         <w:ind w:left="90"/>
       </w:pPr>
       <w:r>
-        <w:t xml:space="preserve">The happy path scenario consists of the </w:t>
+        <w:t xml:space="preserve">In the case of </w:t>
       </w:r>
       <w:proofErr w:type="spellStart"/>
       <w:r>
-        <w:t>BankAccounts</w:t>
+        <w:t>a</w:t>
       </w:r>
       <w:proofErr w:type="spellEnd"/>
       <w:r>
-        <w:t xml:space="preserve"> RESTful invocation returning a response that states that the transfer from one account to another was successful. </w:t>
-      </w:r>
-    </w:p>
-    <w:p>
-      <w:pPr>
-        <w:pStyle w:val="BodyText"/>
-        <w:ind w:left="90"/>
-      </w:pPr>
-      <w:r>
-        <w:t>In the case of a non-happy path, one of two failures can occur:</w:t>
+        <w:t xml:space="preserve"> </w:t>
+      </w:r>
+      <w:del w:id="194" w:author="Author">
+        <w:r>
+          <w:delText>non-happy path</w:delText>
+        </w:r>
+      </w:del>
+      <w:ins w:id="195" w:author="Author">
+        <w:r>
+          <w:t>alternate course</w:t>
+        </w:r>
+      </w:ins>
+      <w:r>
+        <w:t>, one of two failures can occur:</w:t>
       </w:r>
     </w:p>
     <w:p>
@@ -6595,6 +7008,9 @@
       </w:r>
       <w:proofErr w:type="spellStart"/>
       <w:r>
+        <w:rPr>
+          <w:u w:val="single"/>
+        </w:rPr>
         <w:t>BankAccounts</w:t>
       </w:r>
       <w:proofErr w:type="spellEnd"/>
@@ -6608,10 +7024,26 @@
         <w:ind w:left="720"/>
       </w:pPr>
       <w:r>
-        <w:t xml:space="preserve">The non-happy path processing if a failure occurred in the first </w:t>
+        <w:t xml:space="preserve">The </w:t>
+      </w:r>
+      <w:del w:id="196" w:author="Author">
+        <w:r>
+          <w:delText>non-happy path</w:delText>
+        </w:r>
+      </w:del>
+      <w:ins w:id="197" w:author="Author">
+        <w:r>
+          <w:t>alternate course</w:t>
+        </w:r>
+      </w:ins>
+      <w:r>
+        <w:t xml:space="preserve"> processing if a failure occurred in the first </w:t>
       </w:r>
       <w:proofErr w:type="spellStart"/>
       <w:r>
+        <w:rPr>
+          <w:u w:val="single"/>
+        </w:rPr>
         <w:t>BankAccounts</w:t>
       </w:r>
       <w:proofErr w:type="spellEnd"/>
@@ -6622,15 +7054,46 @@
         <w:t>processing</w:t>
       </w:r>
       <w:r>
-        <w:t xml:space="preserve">, (e.g. there wasn’t </w:t>
-      </w:r>
+        <w:t xml:space="preserve">, (e.g. there </w:t>
+      </w:r>
+      <w:ins w:id="198" w:author="Author">
+        <w:r>
+          <w:t>are in</w:t>
+        </w:r>
+      </w:ins>
+      <w:del w:id="199" w:author="Author">
+        <w:r>
+          <w:delText xml:space="preserve">wasn’t </w:delText>
+        </w:r>
+      </w:del>
       <w:proofErr w:type="gramStart"/>
       <w:r>
         <w:t>sufficient</w:t>
       </w:r>
       <w:proofErr w:type="gramEnd"/>
       <w:r>
-        <w:t xml:space="preserve"> funds in the account to do the transfer) would result in an error response sent back alerting the client that the service call was not successful. The appropriate error verbiage would be included in the JSON response payload. The result of the first account processing would be nullified by whatever transaction recovery scheme was used (a pending database commit for the first bank account was cancelled, etc.) plus the second account processing would be terminated.</w:t>
+        <w:t xml:space="preserve"> funds in the account to do the transfer) would result in a</w:t>
+      </w:r>
+      <w:del w:id="200" w:author="Author">
+        <w:r>
+          <w:delText>n</w:delText>
+        </w:r>
+      </w:del>
+      <w:ins w:id="201" w:author="Author">
+        <w:r>
+          <w:t xml:space="preserve"> returned</w:t>
+        </w:r>
+      </w:ins>
+      <w:r>
+        <w:t xml:space="preserve"> error response</w:t>
+      </w:r>
+      <w:del w:id="202" w:author="Author">
+        <w:r>
+          <w:delText xml:space="preserve"> sent back</w:delText>
+        </w:r>
+      </w:del>
+      <w:r>
+        <w:t xml:space="preserve"> alerting the client that the service call was not successful. The appropriate error verbiage would be included in the JSON response payload. The result of the first account processing would be nullified by whatever transaction recovery scheme was used (a pending database commit for the first bank account was cancelled, etc.) plus the second account processing would be terminated.</w:t>
       </w:r>
     </w:p>
     <w:p>
@@ -6647,6 +7110,9 @@
       </w:r>
       <w:proofErr w:type="spellStart"/>
       <w:r>
+        <w:rPr>
+          <w:u w:val="single"/>
+        </w:rPr>
         <w:t>BankAccounts</w:t>
       </w:r>
       <w:proofErr w:type="spellEnd"/>
@@ -6660,7 +7126,33 @@
         <w:ind w:left="720"/>
       </w:pPr>
       <w:r>
-        <w:t xml:space="preserve">The non-happy path processing if a failure occurred in the second account would result in an error response sent back to the client alerting the client, utilizing the JSON response payload, that the service call was not successful. The result of the first service would be nullified by whatever transaction recovery scheme was used (a pending database commit for the first bank account was cancelled, etc.) </w:t>
+        <w:t xml:space="preserve">The </w:t>
+      </w:r>
+      <w:del w:id="203" w:author="Author">
+        <w:r>
+          <w:delText>non-happy path</w:delText>
+        </w:r>
+      </w:del>
+      <w:ins w:id="204" w:author="Author">
+        <w:r>
+          <w:t>alternate course</w:t>
+        </w:r>
+      </w:ins>
+      <w:r>
+        <w:t xml:space="preserve"> processing if a failure occurred in the second account would result in an error response sent back to the client alerting the client, utilizing the JSON response payload, that the service call was </w:t>
+      </w:r>
+      <w:del w:id="205" w:author="Author">
+        <w:r>
+          <w:delText xml:space="preserve">not </w:delText>
+        </w:r>
+      </w:del>
+      <w:ins w:id="206" w:author="Author">
+        <w:r>
+          <w:t>un</w:t>
+        </w:r>
+      </w:ins>
+      <w:r>
+        <w:t xml:space="preserve">successful. The result of the first service would be nullified by whatever transaction recovery scheme was used (a pending database commit for the first bank account was cancelled, etc.) </w:t>
       </w:r>
     </w:p>
     <w:p>
@@ -6668,7 +7160,7 @@
         <w:pStyle w:val="BodyText"/>
         <w:spacing w:before="0" w:after="0"/>
       </w:pPr>
-      <w:bookmarkStart w:id="142" w:name="_Toc516653988"/>
+      <w:bookmarkStart w:id="207" w:name="_Toc516653988"/>
     </w:p>
     <w:p>
       <w:pPr>
@@ -6687,314 +7179,373 @@
         <w:pStyle w:val="Heading2"/>
       </w:pPr>
       <w:r>
+        <w:lastRenderedPageBreak/>
         <w:t>Non-Transactional Exceptions and API Development</w:t>
       </w:r>
     </w:p>
     <w:p>
       <w:pPr>
         <w:pStyle w:val="BodyText"/>
+        <w:rPr>
+          <w:ins w:id="208" w:author="Author"/>
+        </w:rPr>
       </w:pPr>
       <w:r>
         <w:t xml:space="preserve">As was alluded to in in </w:t>
       </w:r>
       <w:r>
+        <w:t xml:space="preserve">section </w:t>
+      </w:r>
+      <w:r>
+        <w:fldChar w:fldCharType="begin"/>
+      </w:r>
+      <w:r>
+        <w:instrText xml:space="preserve"> REF _Ref517875947 \r \h  \* MERGEFORMAT </w:instrText>
+      </w:r>
+      <w:r>
+        <w:fldChar w:fldCharType="separate"/>
+      </w:r>
+      <w:r>
+        <w:t>1.4</w:t>
+      </w:r>
+      <w:r>
+        <w:fldChar w:fldCharType="end"/>
+      </w:r>
+      <w:r>
+        <w:t xml:space="preserve"> </w:t>
+      </w:r>
+      <w:r>
+        <w:fldChar w:fldCharType="begin"/>
+      </w:r>
+      <w:r>
+        <w:instrText xml:space="preserve"> REF _Ref517875951 \h  \* MERGEFORMAT </w:instrText>
+      </w:r>
+      <w:r>
+        <w:fldChar w:fldCharType="separate"/>
+      </w:r>
+      <w:r>
+        <w:t>Transactional</w:t>
+      </w:r>
+      <w:r>
         <w:rPr>
           <w:b/>
         </w:rPr>
-        <w:t xml:space="preserve">section </w:t>
+        <w:t xml:space="preserve"> </w:t>
+      </w:r>
+      <w:r>
+        <w:t>Exceptions</w:t>
       </w:r>
       <w:r>
         <w:rPr>
           <w:b/>
         </w:rPr>
+        <w:t xml:space="preserve"> </w:t>
+      </w:r>
+      <w:r>
+        <w:t>and</w:t>
+      </w:r>
+      <w:r>
+        <w:t xml:space="preserve"> API Development</w:t>
+      </w:r>
+      <w:r>
+        <w:rPr>
+          <w:b/>
+        </w:rPr>
+        <w:fldChar w:fldCharType="end"/>
+      </w:r>
+      <w:r>
+        <w:rPr>
+          <w:b/>
+        </w:rPr>
+        <w:t xml:space="preserve"> </w:t>
+      </w:r>
+      <w:ins w:id="209" w:author="Author">
+        <w:r>
+          <w:rPr>
+            <w:b/>
+          </w:rPr>
+          <w:t xml:space="preserve">[hyperlink here] </w:t>
+        </w:r>
+      </w:ins>
+      <w:r>
+        <w:t>RESTful</w:t>
+      </w:r>
+      <w:r>
+        <w:t xml:space="preserve"> web service processing, even those of the non</w:t>
+      </w:r>
+      <w:r>
+        <w:t>-transactional</w:t>
+      </w:r>
+      <w:r>
+        <w:rPr>
+          <w:b/>
+        </w:rPr>
+        <w:t xml:space="preserve"> </w:t>
+      </w:r>
+      <w:r>
+        <w:t xml:space="preserve">variety should </w:t>
+      </w:r>
+      <w:del w:id="210" w:author="Author">
+        <w:r>
+          <w:delText>keep</w:delText>
+        </w:r>
+        <w:r>
+          <w:delText xml:space="preserve"> in mind to </w:delText>
+        </w:r>
+      </w:del>
+      <w:r>
+        <w:t>not compromis</w:t>
+      </w:r>
+      <w:ins w:id="211" w:author="Author">
+        <w:r>
+          <w:t>e</w:t>
+        </w:r>
+      </w:ins>
+      <w:del w:id="212" w:author="Author">
+        <w:r>
+          <w:delText>ing</w:delText>
+        </w:r>
+      </w:del>
+      <w:r>
+        <w:t xml:space="preserve"> the conceptual RESTful model. The RESTful model is predicated on correctly representing the state related transition(s) of the RESTful resource. The processing of exceptions should include </w:t>
+      </w:r>
+      <w:del w:id="213" w:author="Author">
+        <w:r>
+          <w:delText xml:space="preserve">not only </w:delText>
+        </w:r>
+      </w:del>
+      <w:r>
+        <w:t>notifying the end client of errors</w:t>
+      </w:r>
+      <w:ins w:id="214" w:author="Author">
+        <w:r>
+          <w:t xml:space="preserve">, and, </w:t>
+        </w:r>
+      </w:ins>
+      <w:del w:id="215" w:author="Author">
+        <w:r>
+          <w:delText xml:space="preserve"> but </w:delText>
+        </w:r>
+      </w:del>
+      <w:r>
+        <w:t>just as important, ensur</w:t>
+      </w:r>
+      <w:ins w:id="216" w:author="Author">
+        <w:r>
+          <w:t>e</w:t>
+        </w:r>
+      </w:ins>
+      <w:del w:id="217" w:author="Author">
+        <w:r>
+          <w:delText>ing</w:delText>
+        </w:r>
+      </w:del>
+      <w:r>
+        <w:t xml:space="preserve"> </w:t>
+      </w:r>
+      <w:del w:id="218" w:author="Author">
+        <w:r>
+          <w:delText xml:space="preserve">that </w:delText>
+        </w:r>
+      </w:del>
+      <w:r>
+        <w:t>the state of the resource is not negatively impacted by the error scenario.</w:t>
+      </w:r>
+    </w:p>
+    <w:p>
+      <w:pPr>
+        <w:pStyle w:val="BodyText"/>
+      </w:pPr>
+      <w:ins w:id="219" w:author="Author">
+        <w:r>
+          <w:t>&lt;&lt;PTM Standards Review Stops Here&gt;&gt;</w:t>
+        </w:r>
+      </w:ins>
+      <w:bookmarkStart w:id="220" w:name="_GoBack"/>
+      <w:bookmarkEnd w:id="220"/>
+    </w:p>
+    <w:p>
+      <w:pPr>
+        <w:pStyle w:val="BodyText"/>
+      </w:pPr>
+      <w:r>
+        <w:t xml:space="preserve">The </w:t>
+      </w:r>
+      <w:r>
+        <w:t xml:space="preserve">processing of the scenarios defined in </w:t>
+      </w:r>
+      <w:r>
+        <w:t>section</w:t>
+      </w:r>
+      <w:r>
+        <w:rPr>
+          <w:b/>
+        </w:rPr>
+        <w:t xml:space="preserve"> </w:t>
+      </w:r>
+      <w:del w:id="221" w:author="Author">
+        <w:r>
+          <w:rPr>
+            <w:b/>
+          </w:rPr>
+          <w:fldChar w:fldCharType="begin"/>
+        </w:r>
+        <w:r>
+          <w:rPr>
+            <w:b/>
+          </w:rPr>
+          <w:delInstrText xml:space="preserve"> REF _Ref517875947 \r \h </w:delInstrText>
+        </w:r>
+        <w:r>
+          <w:rPr>
+            <w:b/>
+          </w:rPr>
+          <w:delInstrText xml:space="preserve"> \* MERGEFORMAT </w:delInstrText>
+        </w:r>
+        <w:r>
+          <w:rPr>
+            <w:b/>
+          </w:rPr>
+        </w:r>
+        <w:r>
+          <w:rPr>
+            <w:b/>
+          </w:rPr>
+          <w:fldChar w:fldCharType="separate"/>
+        </w:r>
+        <w:r>
+          <w:rPr>
+            <w:b/>
+          </w:rPr>
+          <w:delText>1.4</w:delText>
+        </w:r>
+        <w:r>
+          <w:rPr>
+            <w:b/>
+          </w:rPr>
+          <w:fldChar w:fldCharType="end"/>
+        </w:r>
+      </w:del>
+      <w:ins w:id="222" w:author="Author">
+        <w:r>
+          <w:t>1.4</w:t>
+        </w:r>
+      </w:ins>
+      <w:r>
+        <w:rPr>
+          <w:b/>
+        </w:rPr>
+        <w:t xml:space="preserve"> </w:t>
+      </w:r>
+      <w:r>
         <w:fldChar w:fldCharType="begin"/>
       </w:r>
       <w:r>
+        <w:instrText xml:space="preserve"> REF _Ref517875951 \h  \* MERGEFORMAT </w:instrText>
+      </w:r>
+      <w:r>
+        <w:fldChar w:fldCharType="separate"/>
+      </w:r>
+      <w:r>
+        <w:t>Transactional</w:t>
+      </w:r>
+      <w:r>
         <w:rPr>
           <w:b/>
         </w:rPr>
-        <w:instrText xml:space="preserve"> REF _Ref517875947 \r \h </w:instrText>
+        <w:t xml:space="preserve"> </w:t>
+      </w:r>
+      <w:r>
+        <w:t>Exceptions</w:t>
       </w:r>
       <w:r>
         <w:rPr>
           <w:b/>
         </w:rPr>
-        <w:instrText xml:space="preserve"> \* MERGEFORMAT </w:instrText>
+        <w:t xml:space="preserve"> </w:t>
+      </w:r>
+      <w:r>
+        <w:t>and</w:t>
+      </w:r>
+      <w:r>
+        <w:t xml:space="preserve"> API Development</w:t>
       </w:r>
       <w:r>
         <w:rPr>
           <w:b/>
         </w:rPr>
+        <w:fldChar w:fldCharType="end"/>
       </w:r>
       <w:r>
         <w:rPr>
           <w:b/>
         </w:rPr>
-        <w:fldChar w:fldCharType="separate"/>
-      </w:r>
-      <w:r>
-        <w:rPr>
-          <w:b/>
-        </w:rPr>
-        <w:t>1.4</w:t>
-      </w:r>
-      <w:r>
-        <w:rPr>
-          <w:b/>
-        </w:rPr>
-        <w:fldChar w:fldCharType="end"/>
-      </w:r>
-      <w:r>
-        <w:rPr>
-          <w:b/>
-        </w:rPr>
         <w:t xml:space="preserve"> </w:t>
       </w:r>
       <w:r>
-        <w:rPr>
-          <w:b/>
-        </w:rPr>
-        <w:fldChar w:fldCharType="begin"/>
-      </w:r>
-      <w:r>
-        <w:rPr>
-          <w:b/>
-        </w:rPr>
-        <w:instrText xml:space="preserve"> REF _Ref517875951 \h </w:instrText>
-      </w:r>
-      <w:r>
-        <w:rPr>
-          <w:b/>
-        </w:rPr>
-        <w:instrText xml:space="preserve"> \* MERGEFORMAT </w:instrText>
-      </w:r>
-      <w:r>
-        <w:rPr>
-          <w:b/>
-        </w:rPr>
-      </w:r>
-      <w:r>
-        <w:rPr>
-          <w:b/>
-        </w:rPr>
-        <w:fldChar w:fldCharType="separate"/>
-      </w:r>
-      <w:r>
-        <w:rPr>
-          <w:b/>
-        </w:rPr>
-        <w:t>Transactional Exceptions and</w:t>
-      </w:r>
-      <w:r>
-        <w:t xml:space="preserve"> API Development</w:t>
-      </w:r>
-      <w:r>
-        <w:rPr>
-          <w:b/>
-        </w:rPr>
-        <w:fldChar w:fldCharType="end"/>
-      </w:r>
-      <w:r>
-        <w:rPr>
-          <w:b/>
-        </w:rPr>
+        <w:t xml:space="preserve">even though they </w:t>
+      </w:r>
+      <w:r>
+        <w:t xml:space="preserve">involved multiple state transition processing, should be applied to </w:t>
+      </w:r>
+      <w:r>
+        <w:t>RESTful</w:t>
+      </w:r>
+      <w:r>
+        <w:t xml:space="preserve"> web services that perform more simplistic single resource processing. There is no need to re-iterate the processing step</w:t>
+      </w:r>
+      <w:ins w:id="223" w:author="Author">
+        <w:r>
+          <w:t>s</w:t>
+        </w:r>
+      </w:ins>
+      <w:r>
+        <w:t xml:space="preserve"> as they are applicable to non-transactional scenarios.</w:t>
+      </w:r>
+      <w:r>
         <w:t xml:space="preserve"> </w:t>
       </w:r>
-      <w:r>
-        <w:t>RESTful</w:t>
-      </w:r>
-      <w:r>
-        <w:t xml:space="preserve"> web service processing, even those of the non</w:t>
-      </w:r>
-      <w:r>
-        <w:t>-transactional</w:t>
-      </w:r>
-      <w:r>
-        <w:rPr>
-          <w:b/>
-        </w:rPr>
+    </w:p>
+    <w:p>
+      <w:pPr>
+        <w:pStyle w:val="BodyText"/>
+        <w:spacing w:before="0" w:after="0"/>
+      </w:pPr>
+      <w:bookmarkStart w:id="224" w:name="_Toc517966851"/>
+      <w:bookmarkStart w:id="225" w:name="_Toc517969150"/>
+      <w:bookmarkStart w:id="226" w:name="_Toc518055999"/>
+      <w:bookmarkStart w:id="227" w:name="_Toc519761262"/>
+    </w:p>
+    <w:p>
+      <w:pPr>
+        <w:pStyle w:val="BodyText"/>
+        <w:spacing w:before="0" w:after="0"/>
+      </w:pPr>
+    </w:p>
+    <w:p>
+      <w:pPr>
+        <w:pStyle w:val="BodyText"/>
+        <w:spacing w:before="0" w:after="0"/>
+      </w:pPr>
+    </w:p>
+    <w:p>
+      <w:pPr>
+        <w:pStyle w:val="Heading2"/>
+      </w:pPr>
+      <w:r>
+        <w:t>Global Exception</w:t>
+      </w:r>
+      <w:r>
+        <w:t>s</w:t>
+      </w:r>
+      <w:r>
         <w:t xml:space="preserve"> </w:t>
       </w:r>
-      <w:r>
-        <w:t>variety should keep</w:t>
-      </w:r>
-      <w:r>
-        <w:t xml:space="preserve"> in mind to not compromising the conceptual RESTful model. The RESTful model is predicated on correctly representing the state related transition(s) of the RESTful resource. The processing of exceptions </w:t>
-      </w:r>
-      <w:r>
-        <w:lastRenderedPageBreak/>
-        <w:t>should include not only notifying the end client of errors but just as important, ensuring that the state of the resource is not negatively impacted by the error scenario.</w:t>
-      </w:r>
-    </w:p>
-    <w:p>
-      <w:pPr>
-        <w:pStyle w:val="BodyText"/>
-      </w:pPr>
-      <w:r>
-        <w:t xml:space="preserve">The </w:t>
-      </w:r>
-      <w:r>
-        <w:t xml:space="preserve">processing of the scenarios defined in </w:t>
-      </w:r>
-      <w:r>
-        <w:rPr>
-          <w:b/>
-        </w:rPr>
-        <w:t xml:space="preserve">section </w:t>
-      </w:r>
-      <w:r>
-        <w:rPr>
-          <w:b/>
-        </w:rPr>
-        <w:fldChar w:fldCharType="begin"/>
-      </w:r>
-      <w:r>
-        <w:rPr>
-          <w:b/>
-        </w:rPr>
-        <w:instrText xml:space="preserve"> REF _Ref517875947 \r \h </w:instrText>
-      </w:r>
-      <w:r>
-        <w:rPr>
-          <w:b/>
-        </w:rPr>
-        <w:instrText xml:space="preserve"> \* MERGEFORMAT </w:instrText>
-      </w:r>
-      <w:r>
-        <w:rPr>
-          <w:b/>
-        </w:rPr>
-      </w:r>
-      <w:r>
-        <w:rPr>
-          <w:b/>
-        </w:rPr>
-        <w:fldChar w:fldCharType="separate"/>
-      </w:r>
-      <w:r>
-        <w:rPr>
-          <w:b/>
-        </w:rPr>
-        <w:t>1.4</w:t>
-      </w:r>
-      <w:r>
-        <w:rPr>
-          <w:b/>
-        </w:rPr>
-        <w:fldChar w:fldCharType="end"/>
-      </w:r>
-      <w:r>
-        <w:rPr>
-          <w:b/>
-        </w:rPr>
-        <w:t xml:space="preserve"> </w:t>
-      </w:r>
-      <w:r>
-        <w:rPr>
-          <w:b/>
-        </w:rPr>
-        <w:fldChar w:fldCharType="begin"/>
-      </w:r>
-      <w:r>
-        <w:rPr>
-          <w:b/>
-        </w:rPr>
-        <w:instrText xml:space="preserve"> REF _Ref517875951 \h </w:instrText>
-      </w:r>
-      <w:r>
-        <w:rPr>
-          <w:b/>
-        </w:rPr>
-        <w:instrText xml:space="preserve"> \* MERGEFORMAT </w:instrText>
-      </w:r>
-      <w:r>
-        <w:rPr>
-          <w:b/>
-        </w:rPr>
-      </w:r>
-      <w:r>
-        <w:rPr>
-          <w:b/>
-        </w:rPr>
-        <w:fldChar w:fldCharType="separate"/>
-      </w:r>
-      <w:r>
-        <w:rPr>
-          <w:b/>
-        </w:rPr>
-        <w:t>Transactional Exceptions and</w:t>
-      </w:r>
-      <w:r>
-        <w:t xml:space="preserve"> API Development</w:t>
-      </w:r>
-      <w:r>
-        <w:rPr>
-          <w:b/>
-        </w:rPr>
-        <w:fldChar w:fldCharType="end"/>
-      </w:r>
-      <w:r>
-        <w:rPr>
-          <w:b/>
-        </w:rPr>
-        <w:t xml:space="preserve"> </w:t>
-      </w:r>
-      <w:r>
-        <w:t xml:space="preserve">even though they </w:t>
-      </w:r>
-      <w:r>
-        <w:t xml:space="preserve">involved multiple state transition processing, should be applied to </w:t>
-      </w:r>
-      <w:r>
-        <w:t>RESTful</w:t>
-      </w:r>
-      <w:r>
-        <w:t xml:space="preserve"> web services that perform more simplistic single resource processing. There is no need to re-iterate the processing step as they are applicable to non-transactional scenarios.</w:t>
-      </w:r>
-      <w:r>
-        <w:t xml:space="preserve"> </w:t>
-      </w:r>
-    </w:p>
-    <w:p>
-      <w:pPr>
-        <w:pStyle w:val="BodyText"/>
-        <w:spacing w:before="0" w:after="0"/>
-      </w:pPr>
-      <w:bookmarkStart w:id="143" w:name="_Toc517966851"/>
-      <w:bookmarkStart w:id="144" w:name="_Toc517969150"/>
-      <w:bookmarkStart w:id="145" w:name="_Toc518055999"/>
-      <w:bookmarkStart w:id="146" w:name="_Toc519761262"/>
-    </w:p>
-    <w:p>
-      <w:pPr>
-        <w:pStyle w:val="BodyText"/>
-        <w:spacing w:before="0" w:after="0"/>
-      </w:pPr>
-    </w:p>
-    <w:p>
-      <w:pPr>
-        <w:pStyle w:val="BodyText"/>
-        <w:spacing w:before="0" w:after="0"/>
-      </w:pPr>
-    </w:p>
-    <w:p>
-      <w:pPr>
-        <w:pStyle w:val="Heading2"/>
-      </w:pPr>
-      <w:r>
-        <w:t>Global Exception</w:t>
-      </w:r>
-      <w:r>
-        <w:t>s</w:t>
-      </w:r>
-      <w:r>
-        <w:t xml:space="preserve"> </w:t>
-      </w:r>
-      <w:bookmarkEnd w:id="142"/>
-      <w:bookmarkEnd w:id="143"/>
-      <w:bookmarkEnd w:id="144"/>
-      <w:bookmarkEnd w:id="145"/>
-      <w:bookmarkEnd w:id="146"/>
+      <w:bookmarkEnd w:id="207"/>
+      <w:bookmarkEnd w:id="224"/>
+      <w:bookmarkEnd w:id="225"/>
+      <w:bookmarkEnd w:id="226"/>
+      <w:bookmarkEnd w:id="227"/>
       <w:r>
         <w:t>and API Development</w:t>
       </w:r>
@@ -7056,12 +7607,13 @@
           <w:color w:val="000000"/>
         </w:rPr>
       </w:pPr>
-      <w:bookmarkStart w:id="147" w:name="_Toc517969180"/>
-      <w:bookmarkStart w:id="148" w:name="_Ref518030225"/>
-      <w:bookmarkStart w:id="149" w:name="_Ref518032457"/>
-      <w:bookmarkStart w:id="150" w:name="_Toc518056024"/>
-      <w:bookmarkStart w:id="151" w:name="_Toc519761283"/>
-      <w:r>
+      <w:bookmarkStart w:id="228" w:name="_Toc517969180"/>
+      <w:bookmarkStart w:id="229" w:name="_Ref518030225"/>
+      <w:bookmarkStart w:id="230" w:name="_Ref518032457"/>
+      <w:bookmarkStart w:id="231" w:name="_Toc518056024"/>
+      <w:bookmarkStart w:id="232" w:name="_Toc519761283"/>
+      <w:r>
+        <w:lastRenderedPageBreak/>
         <w:t xml:space="preserve">Figure </w:t>
       </w:r>
       <w:r>
@@ -7097,8 +7649,8 @@
       <w:r>
         <w:t xml:space="preserve"> </w:t>
       </w:r>
-      <w:bookmarkEnd w:id="147"/>
-      <w:bookmarkEnd w:id="148"/>
+      <w:bookmarkEnd w:id="228"/>
+      <w:bookmarkEnd w:id="229"/>
       <w:r>
         <w:t xml:space="preserve">Multi Level </w:t>
       </w:r>
@@ -7111,9 +7663,9 @@
       <w:r>
         <w:t xml:space="preserve"> Stack</w:t>
       </w:r>
-      <w:bookmarkEnd w:id="149"/>
-      <w:bookmarkEnd w:id="150"/>
-      <w:bookmarkEnd w:id="151"/>
+      <w:bookmarkEnd w:id="230"/>
+      <w:bookmarkEnd w:id="231"/>
+      <w:bookmarkEnd w:id="232"/>
     </w:p>
     <w:p>
       <w:pPr>
@@ -7123,9 +7675,9 @@
       <w:r>
         <w:object w:dxaOrig="4141" w:dyaOrig="4095" w14:anchorId="2A690AF0">
           <v:shape id="_x0000_i1026" type="#_x0000_t75" style="width:206.9pt;height:204.75pt" o:ole="">
-            <v:imagedata r:id="rId21" o:title=""/>
+            <v:imagedata r:id="rId24" o:title=""/>
           </v:shape>
-          <o:OLEObject Type="Embed" ProgID="Visio.Drawing.11" ShapeID="_x0000_i1026" DrawAspect="Content" ObjectID="_1597039410" r:id="rId22"/>
+          <o:OLEObject Type="Embed" ProgID="Visio.Drawing.11" ShapeID="_x0000_i1026" DrawAspect="Content" ObjectID="_1597056181" r:id="rId25"/>
         </w:object>
       </w:r>
     </w:p>
@@ -7248,7 +7800,6 @@
         <w:spacing w:before="0" w:after="0"/>
       </w:pPr>
       <w:r>
-        <w:lastRenderedPageBreak/>
         <w:t xml:space="preserve">The </w:t>
       </w:r>
       <w:r>
@@ -7271,20 +7822,20 @@
       <w:pPr>
         <w:pStyle w:val="Heading3"/>
       </w:pPr>
-      <w:bookmarkStart w:id="152" w:name="_Toc517966852"/>
-      <w:bookmarkStart w:id="153" w:name="_Toc517969151"/>
-      <w:bookmarkStart w:id="154" w:name="_Toc518056000"/>
-      <w:bookmarkStart w:id="155" w:name="_Toc519761263"/>
+      <w:bookmarkStart w:id="233" w:name="_Toc517966852"/>
+      <w:bookmarkStart w:id="234" w:name="_Toc517969151"/>
+      <w:bookmarkStart w:id="235" w:name="_Toc518056000"/>
+      <w:bookmarkStart w:id="236" w:name="_Toc519761263"/>
       <w:r>
         <w:t xml:space="preserve">System API Level </w:t>
       </w:r>
       <w:r>
         <w:t>Exceptions</w:t>
       </w:r>
-      <w:bookmarkEnd w:id="152"/>
-      <w:bookmarkEnd w:id="153"/>
-      <w:bookmarkEnd w:id="154"/>
-      <w:bookmarkEnd w:id="155"/>
+      <w:bookmarkEnd w:id="233"/>
+      <w:bookmarkEnd w:id="234"/>
+      <w:bookmarkEnd w:id="235"/>
+      <w:bookmarkEnd w:id="236"/>
     </w:p>
     <w:p>
       <w:pPr>
@@ -7530,6 +8081,7 @@
         <w:t xml:space="preserve">. Additionally, the </w:t>
       </w:r>
       <w:r>
+        <w:lastRenderedPageBreak/>
         <w:t xml:space="preserve">System API Level </w:t>
       </w:r>
       <w:r>
@@ -7561,22 +8113,22 @@
       <w:pPr>
         <w:pStyle w:val="Heading3"/>
       </w:pPr>
-      <w:bookmarkStart w:id="156" w:name="_Toc516653990"/>
-      <w:bookmarkStart w:id="157" w:name="_Toc517966853"/>
-      <w:bookmarkStart w:id="158" w:name="_Toc517969152"/>
-      <w:bookmarkStart w:id="159" w:name="_Toc518056001"/>
-      <w:bookmarkStart w:id="160" w:name="_Toc519761264"/>
+      <w:bookmarkStart w:id="237" w:name="_Toc516653990"/>
+      <w:bookmarkStart w:id="238" w:name="_Toc517966853"/>
+      <w:bookmarkStart w:id="239" w:name="_Toc517969152"/>
+      <w:bookmarkStart w:id="240" w:name="_Toc518056001"/>
+      <w:bookmarkStart w:id="241" w:name="_Toc519761264"/>
       <w:r>
         <w:t xml:space="preserve">Process API Level </w:t>
       </w:r>
       <w:r>
         <w:t>Exception</w:t>
       </w:r>
-      <w:bookmarkEnd w:id="156"/>
-      <w:bookmarkEnd w:id="157"/>
-      <w:bookmarkEnd w:id="158"/>
-      <w:bookmarkEnd w:id="159"/>
-      <w:bookmarkEnd w:id="160"/>
+      <w:bookmarkEnd w:id="237"/>
+      <w:bookmarkEnd w:id="238"/>
+      <w:bookmarkEnd w:id="239"/>
+      <w:bookmarkEnd w:id="240"/>
+      <w:bookmarkEnd w:id="241"/>
     </w:p>
     <w:p>
       <w:pPr>
@@ -7721,25 +8273,25 @@
       <w:pPr>
         <w:pStyle w:val="Heading3"/>
       </w:pPr>
-      <w:bookmarkStart w:id="161" w:name="_Toc516653989"/>
-      <w:bookmarkStart w:id="162" w:name="_Toc517966854"/>
-      <w:bookmarkStart w:id="163" w:name="_Toc517969153"/>
-      <w:bookmarkStart w:id="164" w:name="_Toc518056002"/>
-      <w:bookmarkStart w:id="165" w:name="_Toc519761265"/>
+      <w:bookmarkStart w:id="242" w:name="_Toc516653989"/>
+      <w:bookmarkStart w:id="243" w:name="_Toc517966854"/>
+      <w:bookmarkStart w:id="244" w:name="_Toc517969153"/>
+      <w:bookmarkStart w:id="245" w:name="_Toc518056002"/>
+      <w:bookmarkStart w:id="246" w:name="_Toc519761265"/>
       <w:r>
         <w:t xml:space="preserve">Experience </w:t>
       </w:r>
       <w:r>
         <w:t>API Level Exception</w:t>
       </w:r>
-      <w:bookmarkEnd w:id="161"/>
+      <w:bookmarkEnd w:id="242"/>
       <w:r>
         <w:t xml:space="preserve"> Guidelines</w:t>
       </w:r>
-      <w:bookmarkEnd w:id="162"/>
-      <w:bookmarkEnd w:id="163"/>
-      <w:bookmarkEnd w:id="164"/>
-      <w:bookmarkEnd w:id="165"/>
+      <w:bookmarkEnd w:id="243"/>
+      <w:bookmarkEnd w:id="244"/>
+      <w:bookmarkEnd w:id="245"/>
+      <w:bookmarkEnd w:id="246"/>
     </w:p>
     <w:p>
       <w:pPr>
@@ -7754,7 +8306,6 @@
         <w:pStyle w:val="BodyText"/>
       </w:pPr>
       <w:r>
-        <w:lastRenderedPageBreak/>
         <w:t>The following are the processing steps with positive and negative procedures for handling fault</w:t>
       </w:r>
       <w:r>
@@ -7862,13 +8413,13 @@
         <w:pStyle w:val="BodyText"/>
         <w:spacing w:before="0" w:after="0"/>
       </w:pPr>
-      <w:bookmarkStart w:id="166" w:name="_Toc516653991"/>
-      <w:bookmarkStart w:id="167" w:name="_Toc517966855"/>
-      <w:bookmarkStart w:id="168" w:name="_Toc517969154"/>
-      <w:bookmarkStart w:id="169" w:name="_Ref518043816"/>
-      <w:bookmarkStart w:id="170" w:name="_Ref518043822"/>
-      <w:bookmarkStart w:id="171" w:name="_Toc518056003"/>
-      <w:bookmarkStart w:id="172" w:name="_Toc519761266"/>
+      <w:bookmarkStart w:id="247" w:name="_Toc516653991"/>
+      <w:bookmarkStart w:id="248" w:name="_Toc517966855"/>
+      <w:bookmarkStart w:id="249" w:name="_Toc517969154"/>
+      <w:bookmarkStart w:id="250" w:name="_Ref518043816"/>
+      <w:bookmarkStart w:id="251" w:name="_Ref518043822"/>
+      <w:bookmarkStart w:id="252" w:name="_Toc518056003"/>
+      <w:bookmarkStart w:id="253" w:name="_Toc519761266"/>
     </w:p>
     <w:p>
       <w:pPr>
@@ -7892,16 +8443,16 @@
       <w:r>
         <w:t xml:space="preserve">Message Process Failure and </w:t>
       </w:r>
-      <w:bookmarkEnd w:id="166"/>
+      <w:bookmarkEnd w:id="247"/>
       <w:r>
         <w:t>Retries</w:t>
       </w:r>
-      <w:bookmarkEnd w:id="167"/>
-      <w:bookmarkEnd w:id="168"/>
-      <w:bookmarkEnd w:id="169"/>
-      <w:bookmarkEnd w:id="170"/>
-      <w:bookmarkEnd w:id="171"/>
-      <w:bookmarkEnd w:id="172"/>
+      <w:bookmarkEnd w:id="248"/>
+      <w:bookmarkEnd w:id="249"/>
+      <w:bookmarkEnd w:id="250"/>
+      <w:bookmarkEnd w:id="251"/>
+      <w:bookmarkEnd w:id="252"/>
+      <w:bookmarkEnd w:id="253"/>
     </w:p>
     <w:p>
       <w:pPr>
@@ -7979,11 +8530,11 @@
       <w:pPr>
         <w:pStyle w:val="Heading3"/>
       </w:pPr>
-      <w:bookmarkStart w:id="173" w:name="_Toc516653992"/>
-      <w:bookmarkStart w:id="174" w:name="_Toc517966856"/>
-      <w:bookmarkStart w:id="175" w:name="_Toc517969155"/>
-      <w:bookmarkStart w:id="176" w:name="_Toc518056004"/>
-      <w:bookmarkStart w:id="177" w:name="_Toc519761267"/>
+      <w:bookmarkStart w:id="254" w:name="_Toc516653992"/>
+      <w:bookmarkStart w:id="255" w:name="_Toc517966856"/>
+      <w:bookmarkStart w:id="256" w:name="_Toc517969155"/>
+      <w:bookmarkStart w:id="257" w:name="_Toc518056004"/>
+      <w:bookmarkStart w:id="258" w:name="_Toc519761267"/>
       <w:r>
         <w:t>Transient</w:t>
       </w:r>
@@ -7999,14 +8550,14 @@
       <w:r>
         <w:t>ailures</w:t>
       </w:r>
-      <w:bookmarkEnd w:id="173"/>
-      <w:bookmarkEnd w:id="174"/>
-      <w:bookmarkEnd w:id="175"/>
+      <w:bookmarkEnd w:id="254"/>
+      <w:bookmarkEnd w:id="255"/>
+      <w:bookmarkEnd w:id="256"/>
       <w:r>
         <w:t xml:space="preserve"> Message Retries</w:t>
       </w:r>
-      <w:bookmarkEnd w:id="176"/>
-      <w:bookmarkEnd w:id="177"/>
+      <w:bookmarkEnd w:id="257"/>
+      <w:bookmarkEnd w:id="258"/>
     </w:p>
     <w:p>
       <w:pPr>
@@ -8147,6 +8698,7 @@
         <w:pStyle w:val="BodyText"/>
       </w:pPr>
       <w:r>
+        <w:lastRenderedPageBreak/>
         <w:t xml:space="preserve">The initial step in handling </w:t>
       </w:r>
       <w:r>
@@ -8181,13 +8733,13 @@
       <w:pPr>
         <w:pStyle w:val="Heading4"/>
       </w:pPr>
-      <w:bookmarkStart w:id="178" w:name="_Toc518056005"/>
-      <w:bookmarkStart w:id="179" w:name="_Toc519761268"/>
+      <w:bookmarkStart w:id="259" w:name="_Toc518056005"/>
+      <w:bookmarkStart w:id="260" w:name="_Toc519761268"/>
       <w:r>
         <w:t>Transient Process Failure Simple Retry</w:t>
       </w:r>
-      <w:bookmarkEnd w:id="178"/>
-      <w:bookmarkEnd w:id="179"/>
+      <w:bookmarkEnd w:id="259"/>
+      <w:bookmarkEnd w:id="260"/>
     </w:p>
     <w:p>
       <w:pPr>
@@ -8307,8 +8859,8 @@
       <w:pPr>
         <w:pStyle w:val="Heading4"/>
       </w:pPr>
-      <w:bookmarkStart w:id="180" w:name="_Toc518056006"/>
-      <w:bookmarkStart w:id="181" w:name="_Toc519761269"/>
+      <w:bookmarkStart w:id="261" w:name="_Toc518056006"/>
+      <w:bookmarkStart w:id="262" w:name="_Toc519761269"/>
       <w:r>
         <w:t xml:space="preserve">Transient Process Failure </w:t>
       </w:r>
@@ -8318,15 +8870,14 @@
       <w:r>
         <w:t xml:space="preserve"> Retry</w:t>
       </w:r>
-      <w:bookmarkEnd w:id="180"/>
-      <w:bookmarkEnd w:id="181"/>
-    </w:p>
-    <w:p>
-      <w:pPr>
-        <w:pStyle w:val="BodyText"/>
-      </w:pPr>
-      <w:r>
-        <w:lastRenderedPageBreak/>
+      <w:bookmarkEnd w:id="261"/>
+      <w:bookmarkEnd w:id="262"/>
+    </w:p>
+    <w:p>
+      <w:pPr>
+        <w:pStyle w:val="BodyText"/>
+      </w:pPr>
+      <w:r>
         <w:t xml:space="preserve">Using the </w:t>
       </w:r>
       <w:r>
@@ -8493,11 +9044,11 @@
       </w:r>
     </w:p>
     <w:p>
-      <w:bookmarkStart w:id="182" w:name="_Toc516653995"/>
-      <w:bookmarkStart w:id="183" w:name="_Toc517966867"/>
-      <w:bookmarkStart w:id="184" w:name="_Toc517969166"/>
-      <w:bookmarkStart w:id="185" w:name="_Toc518056012"/>
-      <w:bookmarkStart w:id="186" w:name="_Toc519761275"/>
+      <w:bookmarkStart w:id="263" w:name="_Toc516653995"/>
+      <w:bookmarkStart w:id="264" w:name="_Toc517966867"/>
+      <w:bookmarkStart w:id="265" w:name="_Toc517969166"/>
+      <w:bookmarkStart w:id="266" w:name="_Toc518056012"/>
+      <w:bookmarkStart w:id="267" w:name="_Toc519761275"/>
     </w:p>
     <w:p/>
     <w:p>
@@ -8521,21 +9072,25 @@
       <w:r>
         <w:t>Notification and Alerting</w:t>
       </w:r>
-      <w:bookmarkEnd w:id="182"/>
+      <w:bookmarkEnd w:id="263"/>
       <w:r>
         <w:t xml:space="preserve"> </w:t>
       </w:r>
-      <w:bookmarkEnd w:id="183"/>
-      <w:bookmarkEnd w:id="184"/>
-      <w:bookmarkEnd w:id="185"/>
-      <w:bookmarkEnd w:id="186"/>
-    </w:p>
-    <w:p>
-      <w:pPr>
-        <w:pStyle w:val="BodyText"/>
-      </w:pPr>
-      <w:r>
-        <w:t>The functionality needed to implement Notification and Alerting will be implemented by an Enterprise Error/Fault Message Channel platform either built, purchased or implemented as a Software as a Service.</w:t>
+      <w:bookmarkEnd w:id="264"/>
+      <w:bookmarkEnd w:id="265"/>
+      <w:bookmarkEnd w:id="266"/>
+      <w:bookmarkEnd w:id="267"/>
+    </w:p>
+    <w:p>
+      <w:pPr>
+        <w:pStyle w:val="BodyText"/>
+      </w:pPr>
+      <w:r>
+        <w:t xml:space="preserve">The functionality needed to implement Notification and Alerting will be implemented by an Enterprise Error/Fault Message Channel platform either built, purchased or implemented as a </w:t>
+      </w:r>
+      <w:r>
+        <w:lastRenderedPageBreak/>
+        <w:t>Software as a Service.</w:t>
       </w:r>
       <w:r>
         <w:t xml:space="preserve"> This Error/Fault Message Channel should have the capability to segregate different Error/</w:t>
@@ -8837,10 +9392,10 @@
       <w:pPr>
         <w:pStyle w:val="Heading3"/>
       </w:pPr>
-      <w:bookmarkStart w:id="187" w:name="_Toc518056013"/>
-      <w:bookmarkStart w:id="188" w:name="_Toc519761276"/>
-      <w:bookmarkStart w:id="189" w:name="_Toc517966868"/>
-      <w:bookmarkStart w:id="190" w:name="_Toc517969167"/>
+      <w:bookmarkStart w:id="268" w:name="_Toc518056013"/>
+      <w:bookmarkStart w:id="269" w:name="_Toc519761276"/>
+      <w:bookmarkStart w:id="270" w:name="_Toc517966868"/>
+      <w:bookmarkStart w:id="271" w:name="_Toc517969167"/>
       <w:r>
         <w:t xml:space="preserve">Asynchronous </w:t>
       </w:r>
@@ -8850,13 +9405,13 @@
       <w:r>
         <w:t>Fault Message Channel</w:t>
       </w:r>
-      <w:bookmarkEnd w:id="187"/>
-      <w:bookmarkEnd w:id="188"/>
+      <w:bookmarkEnd w:id="268"/>
+      <w:bookmarkEnd w:id="269"/>
       <w:r>
         <w:t xml:space="preserve"> </w:t>
       </w:r>
-      <w:bookmarkEnd w:id="189"/>
-      <w:bookmarkEnd w:id="190"/>
+      <w:bookmarkEnd w:id="270"/>
+      <w:bookmarkEnd w:id="271"/>
     </w:p>
     <w:p>
       <w:pPr>
@@ -8918,7 +9473,6 @@
         <w:ind w:left="720"/>
       </w:pPr>
       <w:r>
-        <w:lastRenderedPageBreak/>
         <w:t xml:space="preserve">Will would centrally capture errors needed to provide support to services and service consumers.  It would associate relevant error and fault information, and provide mechanisms to query this information, and to run analytical reports.  </w:t>
       </w:r>
     </w:p>
@@ -8961,12 +9515,12 @@
       </w:pPr>
     </w:p>
     <w:sectPr>
-      <w:headerReference w:type="even" r:id="rId23"/>
-      <w:headerReference w:type="default" r:id="rId24"/>
-      <w:footerReference w:type="even" r:id="rId25"/>
-      <w:footerReference w:type="default" r:id="rId26"/>
-      <w:headerReference w:type="first" r:id="rId27"/>
-      <w:footerReference w:type="first" r:id="rId28"/>
+      <w:headerReference w:type="even" r:id="rId26"/>
+      <w:headerReference w:type="default" r:id="rId27"/>
+      <w:footerReference w:type="even" r:id="rId28"/>
+      <w:footerReference w:type="default" r:id="rId29"/>
+      <w:headerReference w:type="first" r:id="rId30"/>
+      <w:footerReference w:type="first" r:id="rId31"/>
       <w:pgSz w:w="12240" w:h="15840" w:code="1"/>
       <w:pgMar w:top="1440" w:right="1440" w:bottom="1440" w:left="1440" w:header="720" w:footer="720" w:gutter="0"/>
       <w:pgNumType w:start="1"/>
@@ -8975,6 +9529,44 @@
     </w:sectPr>
   </w:body>
 </w:document>
+</file>
+
+<file path=word/comments.xml><?xml version="1.0" encoding="utf-8"?>
+<w:comments xmlns:wpc="http://schemas.microsoft.com/office/word/2010/wordprocessingCanvas" xmlns:cx="http://schemas.microsoft.com/office/drawing/2014/chartex" xmlns:cx1="http://schemas.microsoft.com/office/drawing/2015/9/8/chartex" xmlns:cx2="http://schemas.microsoft.com/office/drawing/2015/10/21/chartex" xmlns:cx3="http://schemas.microsoft.com/office/drawing/2016/5/9/chartex" xmlns:cx4="http://schemas.microsoft.com/office/drawing/2016/5/10/chartex" xmlns:cx5="http://schemas.microsoft.com/office/drawing/2016/5/11/chartex" xmlns:cx6="http://schemas.microsoft.com/office/drawing/2016/5/12/chartex" xmlns:cx7="http://schemas.microsoft.com/office/drawing/2016/5/13/chartex" xmlns:cx8="http://schemas.microsoft.com/office/drawing/2016/5/14/chartex" xmlns:mc="http://schemas.openxmlformats.org/markup-compatibility/2006" xmlns:aink="http://schemas.microsoft.com/office/drawing/2016/ink" xmlns:am3d="http://schemas.microsoft.com/office/drawing/2017/model3d" xmlns:o="urn:schemas-microsoft-com:office:office" xmlns:r="http://schemas.openxmlformats.org/officeDocument/2006/relationships" xmlns:m="http://schemas.openxmlformats.org/officeDocument/2006/math" xmlns:v="urn:schemas-microsoft-com:vml" xmlns:wp14="http://schemas.microsoft.com/office/word/2010/wordprocessingDrawing" xmlns:wp="http://schemas.openxmlformats.org/drawingml/2006/wordprocessingDrawing" xmlns:w10="urn:schemas-microsoft-com:office:word" xmlns:w="http://schemas.openxmlformats.org/wordprocessingml/2006/main" xmlns:w14="http://schemas.microsoft.com/office/word/2010/wordml" xmlns:w15="http://schemas.microsoft.com/office/word/2012/wordml" xmlns:w16cid="http://schemas.microsoft.com/office/word/2016/wordml/cid" xmlns:w16se="http://schemas.microsoft.com/office/word/2015/wordml/symex" xmlns:wpg="http://schemas.microsoft.com/office/word/2010/wordprocessingGroup" xmlns:wpi="http://schemas.microsoft.com/office/word/2010/wordprocessingInk" xmlns:wne="http://schemas.microsoft.com/office/word/2006/wordml" xmlns:wps="http://schemas.microsoft.com/office/word/2010/wordprocessingShape" mc:Ignorable="w14 w15 w16se w16cid wp14">
+  <w:comment w:id="141" w:author="Author" w:initials="A">
+    <w:p>
+      <w:pPr>
+        <w:pStyle w:val="CommentText"/>
+      </w:pPr>
+      <w:r>
+        <w:rPr>
+          <w:rStyle w:val="CommentReference"/>
+        </w:rPr>
+        <w:annotationRef/>
+      </w:r>
+      <w:r>
+        <w:t>?</w:t>
+      </w:r>
+    </w:p>
+    <w:p>
+      <w:pPr>
+        <w:pStyle w:val="CommentText"/>
+      </w:pPr>
+    </w:p>
+  </w:comment>
+</w:comments>
+</file>
+
+<file path=word/commentsExtended.xml><?xml version="1.0" encoding="utf-8"?>
+<w15:commentsEx xmlns:wpc="http://schemas.microsoft.com/office/word/2010/wordprocessingCanvas" xmlns:cx="http://schemas.microsoft.com/office/drawing/2014/chartex" xmlns:cx1="http://schemas.microsoft.com/office/drawing/2015/9/8/chartex" xmlns:cx2="http://schemas.microsoft.com/office/drawing/2015/10/21/chartex" xmlns:cx3="http://schemas.microsoft.com/office/drawing/2016/5/9/chartex" xmlns:cx4="http://schemas.microsoft.com/office/drawing/2016/5/10/chartex" xmlns:cx5="http://schemas.microsoft.com/office/drawing/2016/5/11/chartex" xmlns:cx6="http://schemas.microsoft.com/office/drawing/2016/5/12/chartex" xmlns:cx7="http://schemas.microsoft.com/office/drawing/2016/5/13/chartex" xmlns:cx8="http://schemas.microsoft.com/office/drawing/2016/5/14/chartex" xmlns:mc="http://schemas.openxmlformats.org/markup-compatibility/2006" xmlns:aink="http://schemas.microsoft.com/office/drawing/2016/ink" xmlns:am3d="http://schemas.microsoft.com/office/drawing/2017/model3d" xmlns:o="urn:schemas-microsoft-com:office:office" xmlns:r="http://schemas.openxmlformats.org/officeDocument/2006/relationships" xmlns:m="http://schemas.openxmlformats.org/officeDocument/2006/math" xmlns:v="urn:schemas-microsoft-com:vml" xmlns:wp14="http://schemas.microsoft.com/office/word/2010/wordprocessingDrawing" xmlns:wp="http://schemas.openxmlformats.org/drawingml/2006/wordprocessingDrawing" xmlns:w10="urn:schemas-microsoft-com:office:word" xmlns:w="http://schemas.openxmlformats.org/wordprocessingml/2006/main" xmlns:w14="http://schemas.microsoft.com/office/word/2010/wordml" xmlns:w15="http://schemas.microsoft.com/office/word/2012/wordml" xmlns:w16cid="http://schemas.microsoft.com/office/word/2016/wordml/cid" xmlns:w16se="http://schemas.microsoft.com/office/word/2015/wordml/symex" xmlns:wpg="http://schemas.microsoft.com/office/word/2010/wordprocessingGroup" xmlns:wpi="http://schemas.microsoft.com/office/word/2010/wordprocessingInk" xmlns:wne="http://schemas.microsoft.com/office/word/2006/wordml" xmlns:wps="http://schemas.microsoft.com/office/word/2010/wordprocessingShape" mc:Ignorable="w14 w15 w16se w16cid wp14">
+  <w15:commentEx w15:paraId="51E31635" w15:done="0"/>
+</w15:commentsEx>
+</file>
+
+<file path=word/commentsIds.xml><?xml version="1.0" encoding="utf-8"?>
+<w16cid:commentsIds xmlns:wpc="http://schemas.microsoft.com/office/word/2010/wordprocessingCanvas" xmlns:cx="http://schemas.microsoft.com/office/drawing/2014/chartex" xmlns:cx1="http://schemas.microsoft.com/office/drawing/2015/9/8/chartex" xmlns:cx2="http://schemas.microsoft.com/office/drawing/2015/10/21/chartex" xmlns:cx3="http://schemas.microsoft.com/office/drawing/2016/5/9/chartex" xmlns:cx4="http://schemas.microsoft.com/office/drawing/2016/5/10/chartex" xmlns:cx5="http://schemas.microsoft.com/office/drawing/2016/5/11/chartex" xmlns:cx6="http://schemas.microsoft.com/office/drawing/2016/5/12/chartex" xmlns:cx7="http://schemas.microsoft.com/office/drawing/2016/5/13/chartex" xmlns:cx8="http://schemas.microsoft.com/office/drawing/2016/5/14/chartex" xmlns:mc="http://schemas.openxmlformats.org/markup-compatibility/2006" xmlns:aink="http://schemas.microsoft.com/office/drawing/2016/ink" xmlns:am3d="http://schemas.microsoft.com/office/drawing/2017/model3d" xmlns:o="urn:schemas-microsoft-com:office:office" xmlns:r="http://schemas.openxmlformats.org/officeDocument/2006/relationships" xmlns:m="http://schemas.openxmlformats.org/officeDocument/2006/math" xmlns:v="urn:schemas-microsoft-com:vml" xmlns:wp14="http://schemas.microsoft.com/office/word/2010/wordprocessingDrawing" xmlns:wp="http://schemas.openxmlformats.org/drawingml/2006/wordprocessingDrawing" xmlns:w10="urn:schemas-microsoft-com:office:word" xmlns:w="http://schemas.openxmlformats.org/wordprocessingml/2006/main" xmlns:w14="http://schemas.microsoft.com/office/word/2010/wordml" xmlns:w15="http://schemas.microsoft.com/office/word/2012/wordml" xmlns:w16cid="http://schemas.microsoft.com/office/word/2016/wordml/cid" xmlns:w16se="http://schemas.microsoft.com/office/word/2015/wordml/symex" xmlns:wpg="http://schemas.microsoft.com/office/word/2010/wordprocessingGroup" xmlns:wpi="http://schemas.microsoft.com/office/word/2010/wordprocessingInk" xmlns:wne="http://schemas.microsoft.com/office/word/2006/wordml" xmlns:wps="http://schemas.microsoft.com/office/word/2010/wordprocessingShape" mc:Ignorable="w14 w15 w16se w16cid wp14">
+  <w16cid:commentId w16cid:paraId="51E31635" w16cid:durableId="1F30EDA1"/>
+</w16cid:commentsIds>
 </file>
 
 <file path=word/endnotes.xml><?xml version="1.0" encoding="utf-8"?>
@@ -15922,7 +16514,7 @@
 </file>
 
 <file path=customXml/itemProps4.xml><?xml version="1.0" encoding="utf-8"?>
-<ds:datastoreItem xmlns:ds="http://schemas.openxmlformats.org/officeDocument/2006/customXml" ds:itemID="{338F7A96-D47D-4B1B-9D11-337B6FDBB0EB}">
+<ds:datastoreItem xmlns:ds="http://schemas.openxmlformats.org/officeDocument/2006/customXml" ds:itemID="{F91CE37E-E151-451F-BDD0-8C645B402BB5}">
   <ds:schemaRefs>
     <ds:schemaRef ds:uri="http://schemas.openxmlformats.org/officeDocument/2006/bibliography"/>
   </ds:schemaRefs>
